--- a/Articulo-final.docx
+++ b/Articulo-final.docx
@@ -13,7 +13,7 @@
         <w:rPr>
           <w:rFonts w:ascii="Arial" w:hAnsi="Arial" w:cs="Arial"/>
         </w:rPr>
-        <w:t>Análisis del ingreso corriente en los hogares de la Ciudad de México mediante un modelo de regresión Bayesiana en áreas pequeñas.</w:t>
+        <w:t>Ingreso corriente total per cápita en la Ciudad de México: un modelo bayesiano en áreas pequeñas</w:t>
       </w:r>
     </w:p>
     <w:p>
@@ -23,138 +23,6 @@
           <w:rFonts w:ascii="Arial" w:hAnsi="Arial" w:cs="Arial"/>
         </w:rPr>
       </w:pPr>
-      <w:r>
-        <w:rPr>
-          <w:rFonts w:ascii="Arial" w:hAnsi="Arial" w:cs="Arial"/>
-        </w:rPr>
-        <w:t xml:space="preserve">Analysis of </w:t>
-      </w:r>
-      <w:proofErr w:type="spellStart"/>
-      <w:r>
-        <w:rPr>
-          <w:rFonts w:ascii="Arial" w:hAnsi="Arial" w:cs="Arial"/>
-        </w:rPr>
-        <w:t>current</w:t>
-      </w:r>
-      <w:proofErr w:type="spellEnd"/>
-      <w:r>
-        <w:rPr>
-          <w:rFonts w:ascii="Arial" w:hAnsi="Arial" w:cs="Arial"/>
-        </w:rPr>
-        <w:t xml:space="preserve"> </w:t>
-      </w:r>
-      <w:proofErr w:type="spellStart"/>
-      <w:r>
-        <w:rPr>
-          <w:rFonts w:ascii="Arial" w:hAnsi="Arial" w:cs="Arial"/>
-        </w:rPr>
-        <w:t>income</w:t>
-      </w:r>
-      <w:proofErr w:type="spellEnd"/>
-      <w:r>
-        <w:rPr>
-          <w:rFonts w:ascii="Arial" w:hAnsi="Arial" w:cs="Arial"/>
-        </w:rPr>
-        <w:t xml:space="preserve"> in </w:t>
-      </w:r>
-      <w:proofErr w:type="spellStart"/>
-      <w:r>
-        <w:rPr>
-          <w:rFonts w:ascii="Arial" w:hAnsi="Arial" w:cs="Arial"/>
-        </w:rPr>
-        <w:t>households</w:t>
-      </w:r>
-      <w:proofErr w:type="spellEnd"/>
-      <w:r>
-        <w:rPr>
-          <w:rFonts w:ascii="Arial" w:hAnsi="Arial" w:cs="Arial"/>
-        </w:rPr>
-        <w:t xml:space="preserve"> in Mexico City </w:t>
-      </w:r>
-      <w:proofErr w:type="spellStart"/>
-      <w:r>
-        <w:rPr>
-          <w:rFonts w:ascii="Arial" w:hAnsi="Arial" w:cs="Arial"/>
-        </w:rPr>
-        <w:t>using</w:t>
-      </w:r>
-      <w:proofErr w:type="spellEnd"/>
-      <w:r>
-        <w:rPr>
-          <w:rFonts w:ascii="Arial" w:hAnsi="Arial" w:cs="Arial"/>
-        </w:rPr>
-        <w:t xml:space="preserve"> a </w:t>
-      </w:r>
-      <w:proofErr w:type="spellStart"/>
-      <w:r>
-        <w:rPr>
-          <w:rFonts w:ascii="Arial" w:hAnsi="Arial" w:cs="Arial"/>
-        </w:rPr>
-        <w:t>Bayesian</w:t>
-      </w:r>
-      <w:proofErr w:type="spellEnd"/>
-      <w:r>
-        <w:rPr>
-          <w:rFonts w:ascii="Arial" w:hAnsi="Arial" w:cs="Arial"/>
-        </w:rPr>
-        <w:t xml:space="preserve"> </w:t>
-      </w:r>
-      <w:proofErr w:type="spellStart"/>
-      <w:r>
-        <w:rPr>
-          <w:rFonts w:ascii="Arial" w:hAnsi="Arial" w:cs="Arial"/>
-        </w:rPr>
-        <w:t>regression</w:t>
-      </w:r>
-      <w:proofErr w:type="spellEnd"/>
-      <w:r>
-        <w:rPr>
-          <w:rFonts w:ascii="Arial" w:hAnsi="Arial" w:cs="Arial"/>
-        </w:rPr>
-        <w:t xml:space="preserve"> </w:t>
-      </w:r>
-      <w:proofErr w:type="spellStart"/>
-      <w:r>
-        <w:rPr>
-          <w:rFonts w:ascii="Arial" w:hAnsi="Arial" w:cs="Arial"/>
-        </w:rPr>
-        <w:t>model</w:t>
-      </w:r>
-      <w:proofErr w:type="spellEnd"/>
-      <w:r>
-        <w:rPr>
-          <w:rFonts w:ascii="Arial" w:hAnsi="Arial" w:cs="Arial"/>
-        </w:rPr>
-        <w:t xml:space="preserve"> in </w:t>
-      </w:r>
-      <w:proofErr w:type="spellStart"/>
-      <w:r>
-        <w:rPr>
-          <w:rFonts w:ascii="Arial" w:hAnsi="Arial" w:cs="Arial"/>
-        </w:rPr>
-        <w:t>small</w:t>
-      </w:r>
-      <w:proofErr w:type="spellEnd"/>
-      <w:r>
-        <w:rPr>
-          <w:rFonts w:ascii="Arial" w:hAnsi="Arial" w:cs="Arial"/>
-        </w:rPr>
-        <w:t xml:space="preserve"> </w:t>
-      </w:r>
-      <w:proofErr w:type="spellStart"/>
-      <w:r>
-        <w:rPr>
-          <w:rFonts w:ascii="Arial" w:hAnsi="Arial" w:cs="Arial"/>
-        </w:rPr>
-        <w:t>areas</w:t>
-      </w:r>
-      <w:proofErr w:type="spellEnd"/>
-      <w:r>
-        <w:rPr>
-          <w:rFonts w:ascii="Arial" w:hAnsi="Arial" w:cs="Arial"/>
-        </w:rPr>
-        <w:t>.</w:t>
-      </w:r>
     </w:p>
     <w:p>
       <w:pPr>
@@ -163,57 +31,122 @@
           <w:rFonts w:ascii="Arial" w:hAnsi="Arial" w:cs="Arial"/>
         </w:rPr>
       </w:pPr>
-      <w:r>
-        <w:rPr>
-          <w:rFonts w:ascii="Arial" w:hAnsi="Arial" w:cs="Arial"/>
-          <w:b/>
-          <w:bCs/>
-        </w:rPr>
-        <w:t>Provisional:</w:t>
-      </w:r>
+      <w:proofErr w:type="gramStart"/>
+      <w:r>
+        <w:rPr>
+          <w:rFonts w:ascii="Arial" w:hAnsi="Arial" w:cs="Arial"/>
+        </w:rPr>
+        <w:t>Total</w:t>
+      </w:r>
+      <w:proofErr w:type="gramEnd"/>
       <w:r>
         <w:rPr>
           <w:rFonts w:ascii="Arial" w:hAnsi="Arial" w:cs="Arial"/>
         </w:rPr>
         <w:t xml:space="preserve"> </w:t>
       </w:r>
-      <w:r>
-        <w:rPr>
-          <w:rFonts w:ascii="Arial" w:hAnsi="Arial" w:cs="Arial"/>
-          <w:strike/>
-        </w:rPr>
-        <w:t>Estimación de un</w:t>
-      </w:r>
-      <w:r>
-        <w:rPr>
-          <w:rFonts w:ascii="Arial" w:hAnsi="Arial" w:cs="Arial"/>
-        </w:rPr>
-        <w:t xml:space="preserve"> M</w:t>
-      </w:r>
-      <w:r>
-        <w:rPr>
-          <w:rFonts w:ascii="Arial" w:hAnsi="Arial" w:cs="Arial"/>
-        </w:rPr>
-        <w:t xml:space="preserve">odelo de regresión log-normal </w:t>
-      </w:r>
-      <w:r>
-        <w:rPr>
-          <w:rFonts w:ascii="Arial" w:hAnsi="Arial" w:cs="Arial"/>
-        </w:rPr>
-        <w:t>sesgado</w:t>
-      </w:r>
-      <w:r>
-        <w:rPr>
-          <w:rFonts w:ascii="Arial" w:hAnsi="Arial" w:cs="Arial"/>
-        </w:rPr>
-        <w:t xml:space="preserve"> para el ingreso: caso de la Ciudad de México</w:t>
-      </w:r>
-      <w:r>
-        <w:rPr>
-          <w:rFonts w:ascii="Arial" w:hAnsi="Arial" w:cs="Arial"/>
-        </w:rPr>
-        <w:t>.</w:t>
-      </w:r>
+      <w:proofErr w:type="spellStart"/>
+      <w:r>
+        <w:rPr>
+          <w:rFonts w:ascii="Arial" w:hAnsi="Arial" w:cs="Arial"/>
+        </w:rPr>
+        <w:t>current</w:t>
+      </w:r>
+      <w:proofErr w:type="spellEnd"/>
+      <w:r>
+        <w:rPr>
+          <w:rFonts w:ascii="Arial" w:hAnsi="Arial" w:cs="Arial"/>
+        </w:rPr>
+        <w:t xml:space="preserve"> </w:t>
+      </w:r>
+      <w:proofErr w:type="spellStart"/>
+      <w:r>
+        <w:rPr>
+          <w:rFonts w:ascii="Arial" w:hAnsi="Arial" w:cs="Arial"/>
+        </w:rPr>
+        <w:t>income</w:t>
+      </w:r>
+      <w:proofErr w:type="spellEnd"/>
+      <w:r>
+        <w:rPr>
+          <w:rFonts w:ascii="Arial" w:hAnsi="Arial" w:cs="Arial"/>
+        </w:rPr>
+        <w:t xml:space="preserve"> </w:t>
+      </w:r>
+      <w:r>
+        <w:rPr>
+          <w:rFonts w:ascii="Arial" w:hAnsi="Arial" w:cs="Arial"/>
+        </w:rPr>
+        <w:t xml:space="preserve">per </w:t>
+      </w:r>
+      <w:proofErr w:type="spellStart"/>
+      <w:r>
+        <w:rPr>
+          <w:rFonts w:ascii="Arial" w:hAnsi="Arial" w:cs="Arial"/>
+        </w:rPr>
+        <w:t>capita</w:t>
+      </w:r>
+      <w:proofErr w:type="spellEnd"/>
+      <w:r>
+        <w:rPr>
+          <w:rFonts w:ascii="Arial" w:hAnsi="Arial" w:cs="Arial"/>
+        </w:rPr>
+        <w:t xml:space="preserve"> </w:t>
+      </w:r>
+      <w:r>
+        <w:rPr>
+          <w:rFonts w:ascii="Arial" w:hAnsi="Arial" w:cs="Arial"/>
+        </w:rPr>
+        <w:t>in</w:t>
+      </w:r>
+      <w:r>
+        <w:rPr>
+          <w:rFonts w:ascii="Arial" w:hAnsi="Arial" w:cs="Arial"/>
+        </w:rPr>
+        <w:t xml:space="preserve"> Mexico City</w:t>
+      </w:r>
+      <w:r>
+        <w:rPr>
+          <w:rFonts w:ascii="Arial" w:hAnsi="Arial" w:cs="Arial"/>
+        </w:rPr>
+        <w:t xml:space="preserve">: a </w:t>
+      </w:r>
+      <w:proofErr w:type="spellStart"/>
+      <w:r>
+        <w:rPr>
+          <w:rFonts w:ascii="Arial" w:hAnsi="Arial" w:cs="Arial"/>
+        </w:rPr>
+        <w:t>small-area</w:t>
+      </w:r>
+      <w:proofErr w:type="spellEnd"/>
+      <w:r>
+        <w:rPr>
+          <w:rFonts w:ascii="Arial" w:hAnsi="Arial" w:cs="Arial"/>
+        </w:rPr>
+        <w:t xml:space="preserve"> </w:t>
+      </w:r>
+      <w:proofErr w:type="spellStart"/>
+      <w:r>
+        <w:rPr>
+          <w:rFonts w:ascii="Arial" w:hAnsi="Arial" w:cs="Arial"/>
+        </w:rPr>
+        <w:t>bayesian</w:t>
+      </w:r>
+      <w:proofErr w:type="spellEnd"/>
+      <w:r>
+        <w:rPr>
+          <w:rFonts w:ascii="Arial" w:hAnsi="Arial" w:cs="Arial"/>
+        </w:rPr>
+        <w:t xml:space="preserve"> </w:t>
+      </w:r>
+      <w:proofErr w:type="spellStart"/>
+      <w:r>
+        <w:rPr>
+          <w:rFonts w:ascii="Arial" w:hAnsi="Arial" w:cs="Arial"/>
+        </w:rPr>
+        <w:t>model</w:t>
+      </w:r>
+      <w:proofErr w:type="spellEnd"/>
     </w:p>
     <w:p>
       <w:pPr>
@@ -271,7 +204,7 @@
             <w:rStyle w:val="Hipervnculo"/>
             <w:rFonts w:ascii="Arial" w:hAnsi="Arial" w:cs="Arial"/>
           </w:rPr>
-          <w:t>s.perez@colpos.mx</w:t>
+          <w:t>sergiop@colpos.mx</w:t>
         </w:r>
       </w:hyperlink>
       <w:r>
@@ -292,19 +225,22 @@
         <w:rPr>
           <w:rFonts w:ascii="Arial" w:hAnsi="Arial" w:cs="Arial"/>
         </w:rPr>
-        <w:t>Jesús</w:t>
-      </w:r>
-      <w:r>
-        <w:rPr>
-          <w:rFonts w:ascii="Arial" w:hAnsi="Arial" w:cs="Arial"/>
-        </w:rPr>
-        <w:t xml:space="preserve"> Emanuel Paredes Romero</w:t>
-      </w:r>
-      <w:r>
-        <w:rPr>
-          <w:rFonts w:ascii="Arial" w:hAnsi="Arial" w:cs="Arial"/>
-        </w:rPr>
-        <w:t xml:space="preserve"> ()</w:t>
+        <w:t>Paulino Pérez-Rodríguez (</w:t>
+      </w:r>
+      <w:hyperlink r:id="rId9" w:history="1">
+        <w:r>
+          <w:rPr>
+            <w:rStyle w:val="Hipervnculo"/>
+            <w:rFonts w:ascii="Arial" w:hAnsi="Arial" w:cs="Arial"/>
+          </w:rPr>
+          <w:t>perpdgo@colpos.mx</w:t>
+        </w:r>
+      </w:hyperlink>
+      <w:r>
+        <w:rPr>
+          <w:rFonts w:ascii="Arial" w:hAnsi="Arial" w:cs="Arial"/>
+        </w:rPr>
+        <w:t>)</w:t>
       </w:r>
     </w:p>
     <w:p>
@@ -320,7 +256,7 @@
         </w:rPr>
         <w:t>Beatriz Juárez Piña (</w:t>
       </w:r>
-      <w:hyperlink r:id="rId9" w:history="1">
+      <w:hyperlink r:id="rId10" w:history="1">
         <w:r>
           <w:rPr>
             <w:rStyle w:val="Hipervnculo"/>
@@ -355,7 +291,7 @@
         <w:rPr>
           <w:rFonts w:ascii="Arial" w:hAnsi="Arial" w:cs="Arial"/>
         </w:rPr>
-        <w:t>Resumen.</w:t>
+        <w:t>Resumen</w:t>
       </w:r>
     </w:p>
     <w:p>
@@ -370,7 +306,56 @@
         <w:rPr>
           <w:rFonts w:ascii="Arial" w:hAnsi="Arial" w:cs="Arial"/>
         </w:rPr>
-        <w:t>Se propone un modelo de regresión Bayesiana variacional con errores normales asimétricos en áreas pequeñas para estudiar el logaritmo del ingreso corriente total per cápita en los hogares de la Ciudad de México, con información proveniente de fuentes oficiales y siguiendo los criterios de procesamiento establecidos por el Coneval. El modelo señala que la variable respuesta presenta distintos grados de sesgo por alcaldía. Se identificaron las covariables más relevantes para los modelos de regresión. Se concluye que el método variacional es una alternativa viable para acelerar la inferencia con respecto a los algoritmos Bayesianos usuales basados en muestreo.</w:t>
+        <w:t xml:space="preserve">Se propone un modelo de regresión </w:t>
+      </w:r>
+      <w:r>
+        <w:rPr>
+          <w:rFonts w:ascii="Arial" w:hAnsi="Arial" w:cs="Arial"/>
+        </w:rPr>
+        <w:t>b</w:t>
+      </w:r>
+      <w:r>
+        <w:rPr>
+          <w:rFonts w:ascii="Arial" w:hAnsi="Arial" w:cs="Arial"/>
+        </w:rPr>
+        <w:t xml:space="preserve">ayesiana variacional con errores normales asimétricos en áreas pequeñas para estudiar el logaritmo del ingreso corriente total </w:t>
+      </w:r>
+      <w:r>
+        <w:rPr>
+          <w:rFonts w:ascii="Arial" w:hAnsi="Arial" w:cs="Arial"/>
+          <w:u w:val="single"/>
+        </w:rPr>
+        <w:t>per cápita</w:t>
+      </w:r>
+      <w:r>
+        <w:rPr>
+          <w:rFonts w:ascii="Arial" w:hAnsi="Arial" w:cs="Arial"/>
+        </w:rPr>
+        <w:t xml:space="preserve"> en los hogares de la Ciudad de México, con información proveniente de fuentes oficiales y siguiendo los criterios de procesamiento establecidos por el </w:t>
+      </w:r>
+      <w:r>
+        <w:rPr>
+          <w:rFonts w:ascii="Arial" w:hAnsi="Arial" w:cs="Arial"/>
+        </w:rPr>
+        <w:t>CONEVAL</w:t>
+      </w:r>
+      <w:r>
+        <w:rPr>
+          <w:rFonts w:ascii="Arial" w:hAnsi="Arial" w:cs="Arial"/>
+        </w:rPr>
+        <w:t xml:space="preserve">. El modelo señala que la variable respuesta presenta distintos grados de sesgo por alcaldía. Se identificaron las covariables más relevantes para los modelos de regresión. Se concluye que el método variacional es una alternativa viable para acelerar la inferencia con respecto a los algoritmos </w:t>
+      </w:r>
+      <w:r>
+        <w:rPr>
+          <w:rFonts w:ascii="Arial" w:hAnsi="Arial" w:cs="Arial"/>
+        </w:rPr>
+        <w:t>b</w:t>
+      </w:r>
+      <w:r>
+        <w:rPr>
+          <w:rFonts w:ascii="Arial" w:hAnsi="Arial" w:cs="Arial"/>
+        </w:rPr>
+        <w:t>ayesianos usuales basados en muestreo.</w:t>
       </w:r>
     </w:p>
     <w:p>
@@ -451,7 +436,13 @@
         <w:rPr>
           <w:rFonts w:ascii="Arial" w:hAnsi="Arial" w:cs="Arial"/>
         </w:rPr>
-        <w:t>Bayesian</w:t>
+        <w:t>b</w:t>
+      </w:r>
+      <w:r>
+        <w:rPr>
+          <w:rFonts w:ascii="Arial" w:hAnsi="Arial" w:cs="Arial"/>
+        </w:rPr>
+        <w:t>ayesian</w:t>
       </w:r>
       <w:proofErr w:type="spellEnd"/>
       <w:r>
@@ -704,7 +695,19 @@
         <w:rPr>
           <w:rFonts w:ascii="Arial" w:hAnsi="Arial" w:cs="Arial"/>
         </w:rPr>
-        <w:t xml:space="preserve"> by Coneval. The </w:t>
+        <w:t xml:space="preserve"> by </w:t>
+      </w:r>
+      <w:r>
+        <w:rPr>
+          <w:rFonts w:ascii="Arial" w:hAnsi="Arial" w:cs="Arial"/>
+        </w:rPr>
+        <w:t>CONEVAL</w:t>
+      </w:r>
+      <w:r>
+        <w:rPr>
+          <w:rFonts w:ascii="Arial" w:hAnsi="Arial" w:cs="Arial"/>
+        </w:rPr>
+        <w:t xml:space="preserve">. The </w:t>
       </w:r>
       <w:proofErr w:type="spellStart"/>
       <w:r>
@@ -754,12 +757,14 @@
         </w:rPr>
         <w:t xml:space="preserve"> </w:t>
       </w:r>
+      <w:proofErr w:type="gramStart"/>
       <w:r>
         <w:rPr>
           <w:rFonts w:ascii="Arial" w:hAnsi="Arial" w:cs="Arial"/>
         </w:rPr>
         <w:t>shows</w:t>
       </w:r>
+      <w:proofErr w:type="gramEnd"/>
       <w:r>
         <w:rPr>
           <w:rFonts w:ascii="Arial" w:hAnsi="Arial" w:cs="Arial"/>
@@ -1085,7 +1090,13 @@
         <w:rPr>
           <w:rFonts w:ascii="Arial" w:hAnsi="Arial" w:cs="Arial"/>
         </w:rPr>
-        <w:t>Bayesian</w:t>
+        <w:t>b</w:t>
+      </w:r>
+      <w:r>
+        <w:rPr>
+          <w:rFonts w:ascii="Arial" w:hAnsi="Arial" w:cs="Arial"/>
+        </w:rPr>
+        <w:t>ayesian</w:t>
       </w:r>
       <w:proofErr w:type="spellEnd"/>
       <w:r>
@@ -1164,6 +1175,12 @@
         </w:rPr>
         <w:t xml:space="preserve">: </w:t>
       </w:r>
+      <w:r>
+        <w:rPr>
+          <w:rFonts w:ascii="Arial" w:hAnsi="Arial" w:cs="Arial"/>
+        </w:rPr>
+        <w:t>I14, D31, C11</w:t>
+      </w:r>
     </w:p>
     <w:p>
       <w:pPr>
@@ -1182,63 +1199,20 @@
         <w:rPr>
           <w:rFonts w:ascii="Arial" w:hAnsi="Arial" w:cs="Arial"/>
         </w:rPr>
-        <w:t xml:space="preserve">distribución normal asimétrica, estimación en </w:t>
-      </w:r>
-      <w:r>
-        <w:rPr>
-          <w:rFonts w:ascii="Arial" w:hAnsi="Arial" w:cs="Arial"/>
-        </w:rPr>
-        <w:t>áreas pequeñas, inferencia Bayesiana</w:t>
-      </w:r>
-      <w:r>
-        <w:rPr>
-          <w:rFonts w:ascii="Arial" w:hAnsi="Arial" w:cs="Arial"/>
-        </w:rPr>
-        <w:t xml:space="preserve"> variacional</w:t>
-      </w:r>
-      <w:r>
-        <w:rPr>
-          <w:rFonts w:ascii="Arial" w:hAnsi="Arial" w:cs="Arial"/>
-        </w:rPr>
-        <w:t>,</w:t>
-      </w:r>
-      <w:r>
-        <w:rPr>
-          <w:rFonts w:ascii="Arial" w:hAnsi="Arial" w:cs="Arial"/>
-        </w:rPr>
-        <w:t xml:space="preserve"> ingreso corriente</w:t>
-      </w:r>
-      <w:r>
-        <w:rPr>
-          <w:rFonts w:ascii="Arial" w:hAnsi="Arial" w:cs="Arial"/>
-        </w:rPr>
-        <w:t xml:space="preserve"> total</w:t>
-      </w:r>
-      <w:r>
-        <w:rPr>
-          <w:rFonts w:ascii="Arial" w:hAnsi="Arial" w:cs="Arial"/>
-        </w:rPr>
-        <w:t xml:space="preserve"> </w:t>
-      </w:r>
-      <w:r>
-        <w:rPr>
-          <w:rFonts w:ascii="Arial" w:hAnsi="Arial" w:cs="Arial"/>
-          <w:u w:val="single"/>
-        </w:rPr>
-        <w:t xml:space="preserve">per </w:t>
-      </w:r>
-      <w:r>
-        <w:rPr>
-          <w:rFonts w:ascii="Arial" w:hAnsi="Arial" w:cs="Arial"/>
-          <w:u w:val="single"/>
-        </w:rPr>
-        <w:t>cápita</w:t>
-      </w:r>
-      <w:r>
-        <w:rPr>
-          <w:rFonts w:ascii="Arial" w:hAnsi="Arial" w:cs="Arial"/>
-        </w:rPr>
-        <w:t>.</w:t>
+        <w:t>ingreso, pobreza, áreas pequeñas, inferencia bayesiana.</w:t>
+      </w:r>
+    </w:p>
+    <w:p>
+      <w:pPr>
+        <w:rPr>
+          <w:rFonts w:ascii="Arial" w:hAnsi="Arial" w:cs="Arial"/>
+        </w:rPr>
+      </w:pPr>
+      <w:r>
+        <w:rPr>
+          <w:rFonts w:ascii="Arial" w:hAnsi="Arial" w:cs="Arial"/>
+        </w:rPr>
+        <w:br w:type="page"/>
       </w:r>
     </w:p>
     <w:p>
@@ -1274,7 +1248,31 @@
         <w:rPr>
           <w:rFonts w:ascii="Arial" w:hAnsi="Arial" w:cs="Arial"/>
         </w:rPr>
-        <w:t>La medición de la pobreza adquiere relevancia porque permite identificar con mayor precisión las carencias que enfrentan los grupos afectados y orientar intervenciones públicas más efectivas. En México, esta medición estuvo durante años a cargo del Consejo Nacional de Evaluación de la Política de Desarrollo Social (Coneval), cuya metodología retomaba elementos del enfoque propuesto por Alkire y Foster; actualmente, la responsabilidad recae en el Instituto Nacional de Estadística y Geografía (INEGI). Desde una perspectiva integral, la pobreza se relaciona con condiciones de vida que vulneran la dignidad humana, restringen el ejercicio de derechos y obstaculizan la satisfacción de necesidades básicas, dificultando así la plena participación social de las personas Coneval (2023).</w:t>
+        <w:t>La medición de la pobreza adquiere relevancia porque permite identificar con mayor precisión las carencias que enfrentan los grupos afectados y orientar intervenciones públicas más efectivas. En México, esta medición estuvo durante años a cargo del Consejo Nacional de Evaluación de la Política de Desarrollo Social (</w:t>
+      </w:r>
+      <w:r>
+        <w:rPr>
+          <w:rFonts w:ascii="Arial" w:hAnsi="Arial" w:cs="Arial"/>
+        </w:rPr>
+        <w:t>CONEVAL</w:t>
+      </w:r>
+      <w:r>
+        <w:rPr>
+          <w:rFonts w:ascii="Arial" w:hAnsi="Arial" w:cs="Arial"/>
+        </w:rPr>
+        <w:t xml:space="preserve">), cuya metodología retomaba elementos del enfoque propuesto por Alkire y Foster; actualmente, la responsabilidad recae en el Instituto Nacional de Estadística y Geografía (INEGI). Desde una perspectiva integral, la pobreza se relaciona con condiciones de vida que vulneran la dignidad humana, restringen el ejercicio de derechos y obstaculizan la satisfacción de necesidades básicas, dificultando así la plena participación social de las personas </w:t>
+      </w:r>
+      <w:r>
+        <w:rPr>
+          <w:rFonts w:ascii="Arial" w:hAnsi="Arial" w:cs="Arial"/>
+        </w:rPr>
+        <w:t>CONEVAL</w:t>
+      </w:r>
+      <w:r>
+        <w:rPr>
+          <w:rFonts w:ascii="Arial" w:hAnsi="Arial" w:cs="Arial"/>
+        </w:rPr>
+        <w:t xml:space="preserve"> (2023).</w:t>
       </w:r>
     </w:p>
     <w:p>
@@ -1304,7 +1302,19 @@
         <w:rPr>
           <w:rFonts w:ascii="Arial" w:hAnsi="Arial" w:cs="Arial"/>
         </w:rPr>
-        <w:t>Con el propósito de explorar la relación entre el ingreso corriente total per cápita (ICTPC) de los hogares con las características de la población y de las viviendas que habitan, se propone un modelo de regresión que estudie y cuantifique la asociación con respecto a estas covariables, así mismo, se desea modelar también la naturaleza de este conjunto de datos: en términos generales, la distribución empírica del ingreso se caracteriza por estar sesgada a la derecha, es decir, es común observar valores grandes. Así pues, se plantea construir un modelo de regresión que sea capaz de no solo capturar este sesgo, si no también cuantificarlo y aprovecharlo para enriquecer y hacer más robusta la inferencia estadística ante la incertidumbre.</w:t>
+        <w:t>Con el propósito de explorar la relación entre el ingreso corriente total per cápita (ICTPC) de los hogares con las características de la población y de las viviendas que habitan, se propone un modelo de regresión que estudie y cuantifique la asociación con respecto a estas covariables</w:t>
+      </w:r>
+      <w:r>
+        <w:rPr>
+          <w:rFonts w:ascii="Arial" w:hAnsi="Arial" w:cs="Arial"/>
+        </w:rPr>
+        <w:t>. A</w:t>
+      </w:r>
+      <w:r>
+        <w:rPr>
+          <w:rFonts w:ascii="Arial" w:hAnsi="Arial" w:cs="Arial"/>
+        </w:rPr>
+        <w:t>sí mismo, se desea modelar también la naturaleza de este conjunto de datos: en términos generales, la distribución empírica del ingreso se caracteriza por estar sesgada a la derecha, es decir, es común observar valores grandes. Así pues, se plantea construir un modelo de regresión que sea capaz de no solo capturar este sesgo, si no también cuantificarlo y aprovecharlo para enriquecer y hacer más robusta la inferencia estadística ante la incertidumbre.</w:t>
       </w:r>
     </w:p>
     <w:p>
@@ -1319,7 +1329,55 @@
         <w:rPr>
           <w:rFonts w:ascii="Arial" w:hAnsi="Arial" w:cs="Arial"/>
         </w:rPr>
-        <w:t>El objetivo de este trabajo es explorar una alternativa para medir el bienestar económico, el cuál es parte de la medición multidimensional de la pobreza (MMP) municipal para el año 2025, el siguiente periodo quinquenal con respecto a la medición previa. Para ello, se realizan predicciones del ICTPC para todos los hogares no muestreados de los cuáles se tiene información auxiliar proveniente del Censo 2020, empleando y procesando los datos de acuerdo a los criterios establecidos por el Coneval. La aportación principal es el uso de errores normales sesgados que aportan flexibilidad y un método variacional para acelerar la inferencia Bayesiana.</w:t>
+        <w:t>La principal contribución metodológica de este trabajo es la incorporación de un modelo bayesiano en áreas pequeñas con errores asimétricos, estimado mediante inferencia variacional, aplicado a la medición del ingreso per cápita a nivel alcaldía en la Ciudad de México. El objetivo de este trabajo es explorar una alternativa para medir el bienestar económico, el cu</w:t>
+      </w:r>
+      <w:r>
+        <w:rPr>
+          <w:rFonts w:ascii="Arial" w:hAnsi="Arial" w:cs="Arial"/>
+        </w:rPr>
+        <w:t>a</w:t>
+      </w:r>
+      <w:r>
+        <w:rPr>
+          <w:rFonts w:ascii="Arial" w:hAnsi="Arial" w:cs="Arial"/>
+        </w:rPr>
+        <w:t xml:space="preserve">l es parte de la medición multidimensional de la pobreza (MMP) municipal para el año 2025, el siguiente periodo quinquenal con respecto a la medición previa. Para ello, se realizan predicciones del ICTPC para todos los hogares no muestreados de los cuáles se tiene información auxiliar proveniente del Censo 2020, empleando y procesando los datos </w:t>
+      </w:r>
+      <w:r>
+        <w:rPr>
+          <w:rFonts w:ascii="Arial" w:hAnsi="Arial" w:cs="Arial"/>
+        </w:rPr>
+        <w:t>de acuerdo con</w:t>
+      </w:r>
+      <w:r>
+        <w:rPr>
+          <w:rFonts w:ascii="Arial" w:hAnsi="Arial" w:cs="Arial"/>
+        </w:rPr>
+        <w:t xml:space="preserve"> los criterios establecidos por el </w:t>
+      </w:r>
+      <w:r>
+        <w:rPr>
+          <w:rFonts w:ascii="Arial" w:hAnsi="Arial" w:cs="Arial"/>
+        </w:rPr>
+        <w:t>CONEVAL</w:t>
+      </w:r>
+      <w:r>
+        <w:rPr>
+          <w:rFonts w:ascii="Arial" w:hAnsi="Arial" w:cs="Arial"/>
+        </w:rPr>
+        <w:t xml:space="preserve">. La aportación principal es el uso de errores normales sesgados que aportan flexibilidad y un método variacional para acelerar la inferencia </w:t>
+      </w:r>
+      <w:r>
+        <w:rPr>
+          <w:rFonts w:ascii="Arial" w:hAnsi="Arial" w:cs="Arial"/>
+        </w:rPr>
+        <w:t>b</w:t>
+      </w:r>
+      <w:r>
+        <w:rPr>
+          <w:rFonts w:ascii="Arial" w:hAnsi="Arial" w:cs="Arial"/>
+        </w:rPr>
+        <w:t>ayesiana.</w:t>
       </w:r>
     </w:p>
     <w:p>
@@ -1349,7 +1407,19 @@
         <w:rPr>
           <w:rFonts w:ascii="Arial" w:hAnsi="Arial" w:cs="Arial"/>
         </w:rPr>
-        <w:t xml:space="preserve"> se revisa la distribución normal sesgada, los modelos en áreas pequeñas y la MMP a nivel municipal desarrollada por el Coneval. La Sección </w:t>
+        <w:t xml:space="preserve"> se revisa la distribución normal sesgada, los modelos en áreas pequeñas y la MMP a nivel municipal desarrollada por el </w:t>
+      </w:r>
+      <w:r>
+        <w:rPr>
+          <w:rFonts w:ascii="Arial" w:hAnsi="Arial" w:cs="Arial"/>
+        </w:rPr>
+        <w:t>CONEVAL</w:t>
+      </w:r>
+      <w:r>
+        <w:rPr>
+          <w:rFonts w:ascii="Arial" w:hAnsi="Arial" w:cs="Arial"/>
+        </w:rPr>
+        <w:t xml:space="preserve">. La Sección </w:t>
       </w:r>
       <w:hyperlink w:anchor="sec:metodologia">
         <w:r>
@@ -1364,7 +1434,26 @@
         <w:rPr>
           <w:rFonts w:ascii="Arial" w:hAnsi="Arial" w:cs="Arial"/>
         </w:rPr>
-        <w:t xml:space="preserve"> se centra en los detalles del modelo propuesto y la obtención del conjunto de datos de acuerdo a los criterios oficiales que El Consejo estableció. Posteriormente, en la Sección </w:t>
+        <w:t xml:space="preserve"> se centra en los detalles del modelo </w:t>
+      </w:r>
+      <w:r>
+        <w:rPr>
+          <w:rFonts w:ascii="Arial" w:hAnsi="Arial" w:cs="Arial"/>
+        </w:rPr>
+        <w:lastRenderedPageBreak/>
+        <w:t xml:space="preserve">propuesto y la obtención del conjunto de datos </w:t>
+      </w:r>
+      <w:r>
+        <w:rPr>
+          <w:rFonts w:ascii="Arial" w:hAnsi="Arial" w:cs="Arial"/>
+        </w:rPr>
+        <w:t>de acuerdo con</w:t>
+      </w:r>
+      <w:r>
+        <w:rPr>
+          <w:rFonts w:ascii="Arial" w:hAnsi="Arial" w:cs="Arial"/>
+        </w:rPr>
+        <w:t xml:space="preserve"> los criterios oficiales que El Consejo estableció. Posteriormente, en la Sección </w:t>
       </w:r>
       <w:hyperlink w:anchor="sec:resultados">
         <w:r>
@@ -1392,14 +1481,7 @@
         <w:rPr>
           <w:rFonts w:ascii="Arial" w:hAnsi="Arial" w:cs="Arial"/>
         </w:rPr>
-        <w:t xml:space="preserve"> aproximada. </w:t>
-      </w:r>
-      <w:r>
-        <w:rPr>
-          <w:rFonts w:ascii="Arial" w:hAnsi="Arial" w:cs="Arial"/>
-        </w:rPr>
-        <w:lastRenderedPageBreak/>
-        <w:t xml:space="preserve">Finalmente, en la Sección </w:t>
+        <w:t xml:space="preserve"> aproximada. Finalmente, en la Sección </w:t>
       </w:r>
       <w:hyperlink w:anchor="sec:conclusiones">
         <w:r>
@@ -4016,67 +4098,6 @@
                           </pic:cNvPicPr>
                         </pic:nvPicPr>
                         <pic:blipFill>
-                          <a:blip r:embed="rId10"/>
-                          <a:stretch>
-                            <a:fillRect/>
-                          </a:stretch>
-                        </pic:blipFill>
-                        <pic:spPr bwMode="auto">
-                          <a:xfrm>
-                            <a:off x="0" y="0"/>
-                            <a:ext cx="2667000" cy="2667000"/>
-                          </a:xfrm>
-                          <a:prstGeom prst="rect">
-                            <a:avLst/>
-                          </a:prstGeom>
-                          <a:noFill/>
-                          <a:ln w="9525">
-                            <a:noFill/>
-                            <a:headEnd/>
-                            <a:tailEnd/>
-                          </a:ln>
-                        </pic:spPr>
-                      </pic:pic>
-                    </a:graphicData>
-                  </a:graphic>
-                </wp:inline>
-              </w:drawing>
-            </w:r>
-          </w:p>
-        </w:tc>
-        <w:tc>
-          <w:tcPr>
-            <w:tcW w:w="0" w:type="auto"/>
-          </w:tcPr>
-          <w:p>
-            <w:pPr>
-              <w:pStyle w:val="CaptionedFigure"/>
-              <w:jc w:val="both"/>
-              <w:rPr>
-                <w:rFonts w:ascii="Arial" w:hAnsi="Arial" w:cs="Arial"/>
-              </w:rPr>
-            </w:pPr>
-            <w:r>
-              <w:rPr>
-                <w:rFonts w:ascii="Arial" w:hAnsi="Arial" w:cs="Arial"/>
-                <w:noProof/>
-              </w:rPr>
-              <w:drawing>
-                <wp:inline distT="0" distB="0" distL="0" distR="0" wp14:anchorId="17615295" wp14:editId="0BA9D07C">
-                  <wp:extent cx="2667000" cy="2667000"/>
-                  <wp:effectExtent l="0" t="0" r="0" b="0"/>
-                  <wp:docPr id="16" name="Picture"/>
-                  <wp:cNvGraphicFramePr/>
-                  <a:graphic xmlns:a="http://schemas.openxmlformats.org/drawingml/2006/main">
-                    <a:graphicData uri="http://schemas.openxmlformats.org/drawingml/2006/picture">
-                      <pic:pic xmlns:pic="http://schemas.openxmlformats.org/drawingml/2006/picture">
-                        <pic:nvPicPr>
-                          <pic:cNvPr id="17" name="Picture" descr="Figuras/logSN_density_pos.png"/>
-                          <pic:cNvPicPr>
-                            <a:picLocks noChangeAspect="1" noChangeArrowheads="1"/>
-                          </pic:cNvPicPr>
-                        </pic:nvPicPr>
-                        <pic:blipFill>
                           <a:blip r:embed="rId11"/>
                           <a:stretch>
                             <a:fillRect/>
@@ -4105,6 +4126,67 @@
             </w:r>
           </w:p>
         </w:tc>
+        <w:tc>
+          <w:tcPr>
+            <w:tcW w:w="0" w:type="auto"/>
+          </w:tcPr>
+          <w:p>
+            <w:pPr>
+              <w:pStyle w:val="CaptionedFigure"/>
+              <w:jc w:val="both"/>
+              <w:rPr>
+                <w:rFonts w:ascii="Arial" w:hAnsi="Arial" w:cs="Arial"/>
+              </w:rPr>
+            </w:pPr>
+            <w:r>
+              <w:rPr>
+                <w:rFonts w:ascii="Arial" w:hAnsi="Arial" w:cs="Arial"/>
+                <w:noProof/>
+              </w:rPr>
+              <w:drawing>
+                <wp:inline distT="0" distB="0" distL="0" distR="0" wp14:anchorId="17615295" wp14:editId="0BA9D07C">
+                  <wp:extent cx="2667000" cy="2667000"/>
+                  <wp:effectExtent l="0" t="0" r="0" b="0"/>
+                  <wp:docPr id="16" name="Picture"/>
+                  <wp:cNvGraphicFramePr/>
+                  <a:graphic xmlns:a="http://schemas.openxmlformats.org/drawingml/2006/main">
+                    <a:graphicData uri="http://schemas.openxmlformats.org/drawingml/2006/picture">
+                      <pic:pic xmlns:pic="http://schemas.openxmlformats.org/drawingml/2006/picture">
+                        <pic:nvPicPr>
+                          <pic:cNvPr id="17" name="Picture" descr="Figuras/logSN_density_pos.png"/>
+                          <pic:cNvPicPr>
+                            <a:picLocks noChangeAspect="1" noChangeArrowheads="1"/>
+                          </pic:cNvPicPr>
+                        </pic:nvPicPr>
+                        <pic:blipFill>
+                          <a:blip r:embed="rId12"/>
+                          <a:stretch>
+                            <a:fillRect/>
+                          </a:stretch>
+                        </pic:blipFill>
+                        <pic:spPr bwMode="auto">
+                          <a:xfrm>
+                            <a:off x="0" y="0"/>
+                            <a:ext cx="2667000" cy="2667000"/>
+                          </a:xfrm>
+                          <a:prstGeom prst="rect">
+                            <a:avLst/>
+                          </a:prstGeom>
+                          <a:noFill/>
+                          <a:ln w="9525">
+                            <a:noFill/>
+                            <a:headEnd/>
+                            <a:tailEnd/>
+                          </a:ln>
+                        </pic:spPr>
+                      </pic:pic>
+                    </a:graphicData>
+                  </a:graphic>
+                </wp:inline>
+              </w:drawing>
+            </w:r>
+          </w:p>
+        </w:tc>
       </w:tr>
     </w:tbl>
     <w:p>
@@ -4119,7 +4201,7 @@
         <w:rPr>
           <w:rFonts w:ascii="Arial" w:hAnsi="Arial" w:cs="Arial"/>
         </w:rPr>
-        <w:t xml:space="preserve">Figure 1: Densidad (log-)normal asimétrica estándar para algunos valores de </w:t>
+        <w:t xml:space="preserve">Figura 1: Densidad (log-)normal asimétrica estándar para algunos valores de </w:t>
       </w:r>
       <m:oMath>
         <m:r>
@@ -4807,14 +4889,12 @@
         </w:rPr>
         <w:t xml:space="preserve"> La utilidad práctica es evitar el uso de la densidad normal sesgada de forma </w:t>
       </w:r>
-      <w:proofErr w:type="spellStart"/>
-      <w:r>
-        <w:rPr>
-          <w:rFonts w:ascii="Arial" w:hAnsi="Arial" w:cs="Arial"/>
-        </w:rPr>
-        <w:t>explicita</w:t>
-      </w:r>
-      <w:proofErr w:type="spellEnd"/>
+      <w:r>
+        <w:rPr>
+          <w:rFonts w:ascii="Arial" w:hAnsi="Arial" w:cs="Arial"/>
+        </w:rPr>
+        <w:t>explícita</w:t>
+      </w:r>
       <w:r>
         <w:rPr>
           <w:rFonts w:ascii="Arial" w:hAnsi="Arial" w:cs="Arial"/>
@@ -7358,7 +7438,43 @@
         <w:rPr>
           <w:rFonts w:ascii="Arial" w:hAnsi="Arial" w:cs="Arial"/>
         </w:rPr>
-        <w:t>El Consejo Nacional de Evaluación de la Política de Desarrollo Social (Coneval) fue un organismo autónomo y descentralizado cuya tarea principal consistía en la generación e implementación de diversas técnicas estadísticas para cuantificar la pobreza desde varios ámbitos, abordando así la medición multidimensional de la pobreza (MMP) en México. La última edición sobre la MMP que realizó el Coneval fue en 2022, siendo ahora el Instituto Nacional de Estadística y Geografía (INEGI) el organismo encargado de darle continuidad a esta medición. En 2024 el INEGI publicó su primera edición de la MMP tomando como base los mismos lineamientos propuestos por el Coneval. Estos lineamientos tienen sustento en los artículos 36 y 37 de la Ley General de Desarrollo Social (LGDS) y determinan que la MMP se construye a partir de dos fuentes de datos oficiales y productos generados de estas: (1) el Censo de Población y Vivienda (Censo) y (2) la Encuesta Nacional de Ingresos y Gastos en los Hogares (ENIGH).</w:t>
+        <w:t>El Consejo Nacional de Evaluación de la Política de Desarrollo Social (</w:t>
+      </w:r>
+      <w:r>
+        <w:rPr>
+          <w:rFonts w:ascii="Arial" w:hAnsi="Arial" w:cs="Arial"/>
+        </w:rPr>
+        <w:t>CONEVAL</w:t>
+      </w:r>
+      <w:r>
+        <w:rPr>
+          <w:rFonts w:ascii="Arial" w:hAnsi="Arial" w:cs="Arial"/>
+        </w:rPr>
+        <w:t xml:space="preserve">) fue un organismo autónomo y descentralizado cuya tarea principal consistía en la generación e implementación de diversas técnicas estadísticas para cuantificar la pobreza desde varios ámbitos, abordando así la medición multidimensional de la pobreza (MMP) en México. La última edición sobre la MMP que realizó el </w:t>
+      </w:r>
+      <w:r>
+        <w:rPr>
+          <w:rFonts w:ascii="Arial" w:hAnsi="Arial" w:cs="Arial"/>
+        </w:rPr>
+        <w:t>CONEVAL</w:t>
+      </w:r>
+      <w:r>
+        <w:rPr>
+          <w:rFonts w:ascii="Arial" w:hAnsi="Arial" w:cs="Arial"/>
+        </w:rPr>
+        <w:t xml:space="preserve"> fue en 2022, siendo ahora el Instituto Nacional de Estadística y Geografía (INEGI) el organismo encargado de darle continuidad a esta medición. En 2024 el INEGI publicó su primera edición de la MMP tomando como base los mismos lineamientos propuestos por el </w:t>
+      </w:r>
+      <w:r>
+        <w:rPr>
+          <w:rFonts w:ascii="Arial" w:hAnsi="Arial" w:cs="Arial"/>
+        </w:rPr>
+        <w:t>CONEVAL</w:t>
+      </w:r>
+      <w:r>
+        <w:rPr>
+          <w:rFonts w:ascii="Arial" w:hAnsi="Arial" w:cs="Arial"/>
+        </w:rPr>
+        <w:t>. Estos lineamientos tienen sustento en los artículos 36 y 37 de la Ley General de Desarrollo Social (LGDS) y determinan que la MMP se construye a partir de dos fuentes de datos oficiales y productos generados de estas: (1) el Censo de Población y Vivienda (Censo) y (2) la Encuesta Nacional de Ingresos y Gastos en los Hogares (ENIGH).</w:t>
       </w:r>
     </w:p>
     <w:p>
@@ -7373,7 +7489,33 @@
         <w:rPr>
           <w:rFonts w:ascii="Arial" w:hAnsi="Arial" w:cs="Arial"/>
         </w:rPr>
-        <w:t xml:space="preserve">Los lineamientos establecen que la MMP debe tener una periodicidad mínima bienal en los niveles estatal y nacional, y quinquenal a nivel municipal. Para este último caso resulta complejo realizar la MMP dado que la ENIGH solo es representativa a nivel estatal y nacional, y por tanto, se hace uso de otros métodos de estimación. En 2020, Coneval construyó la MMP a nivel municipal a partir del ajuste de modelos en áreas pequeñas para realizar predicciones sobre atributos de interés, entre ellos, el ingreso corriente total per cápita, mediante la técnica del mejor predictor </w:t>
+        <w:t xml:space="preserve">Los lineamientos establecen que la MMP debe tener una periodicidad mínima bienal en los niveles estatal y nacional, y quinquenal a nivel municipal. Para este último caso resulta complejo realizar la MMP dado que la ENIGH solo es representativa a nivel estatal y nacional, </w:t>
+      </w:r>
+      <w:proofErr w:type="gramStart"/>
+      <w:r>
+        <w:rPr>
+          <w:rFonts w:ascii="Arial" w:hAnsi="Arial" w:cs="Arial"/>
+        </w:rPr>
+        <w:t>y</w:t>
+      </w:r>
+      <w:proofErr w:type="gramEnd"/>
+      <w:r>
+        <w:rPr>
+          <w:rFonts w:ascii="Arial" w:hAnsi="Arial" w:cs="Arial"/>
+        </w:rPr>
+        <w:t xml:space="preserve"> por tanto, se hace uso de otros métodos de estimación. En 2020, </w:t>
+      </w:r>
+      <w:r>
+        <w:rPr>
+          <w:rFonts w:ascii="Arial" w:hAnsi="Arial" w:cs="Arial"/>
+        </w:rPr>
+        <w:t>CONEVAL</w:t>
+      </w:r>
+      <w:r>
+        <w:rPr>
+          <w:rFonts w:ascii="Arial" w:hAnsi="Arial" w:cs="Arial"/>
+        </w:rPr>
+        <w:t xml:space="preserve"> construyó la MMP a nivel municipal a partir del ajuste de modelos en áreas pequeñas para realizar predicciones sobre atributos de interés, entre ellos, el ingreso corriente total per cápita, mediante la técnica del mejor predictor </w:t>
       </w:r>
       <w:proofErr w:type="spellStart"/>
       <w:r>
@@ -7434,33 +7576,14 @@
         <w:rPr>
           <w:rFonts w:ascii="Arial" w:hAnsi="Arial" w:cs="Arial"/>
         </w:rPr>
-        <w:t xml:space="preserve">, (EBPH), la cual está basada en la teoría de modelos lineales mixtos y es equivalente al planteamiento en la Ecuación </w:t>
-      </w:r>
-      <w:hyperlink w:anchor="eq:modelo-lineal-mixto">
-        <w:r>
-          <w:rPr>
-            <w:rStyle w:val="Hipervnculo"/>
-            <w:rFonts w:ascii="Arial" w:hAnsi="Arial" w:cs="Arial"/>
-          </w:rPr>
-          <w:t>[</w:t>
-        </w:r>
-        <w:proofErr w:type="spellStart"/>
-        <w:r>
-          <w:rPr>
-            <w:rStyle w:val="Hipervnculo"/>
-            <w:rFonts w:ascii="Arial" w:hAnsi="Arial" w:cs="Arial"/>
-          </w:rPr>
-          <w:t>eq:modelo-lineal-mixto</w:t>
-        </w:r>
-        <w:proofErr w:type="spellEnd"/>
-        <w:r>
-          <w:rPr>
-            <w:rStyle w:val="Hipervnculo"/>
-            <w:rFonts w:ascii="Arial" w:hAnsi="Arial" w:cs="Arial"/>
-          </w:rPr>
-          <w:t>]</w:t>
-        </w:r>
-      </w:hyperlink>
+        <w:t>, (EBPH), la cual está basada en la teoría de modelos lineales mixtos y es equivalente al planteamiento en la Ecuació</w:t>
+      </w:r>
+      <w:r>
+        <w:rPr>
+          <w:rFonts w:ascii="Arial" w:hAnsi="Arial" w:cs="Arial"/>
+        </w:rPr>
+        <w:t>n 3</w:t>
+      </w:r>
       <w:r>
         <w:rPr>
           <w:rFonts w:ascii="Arial" w:hAnsi="Arial" w:cs="Arial"/>
@@ -7481,7 +7604,33 @@
           <w:rFonts w:ascii="Arial" w:hAnsi="Arial" w:cs="Arial"/>
         </w:rPr>
         <w:lastRenderedPageBreak/>
-        <w:t>El objetivo principal de la MMP es estimar el número y porcentaje de la población en situación de pobreza. Para realizar esta estimación, se establece que la pobreza se compone de dos espacios analíticos principales: la dimensión de derechos sociales o carencias, que consta de seis indicadores dicotómicos: rezago educativo, acceso a los servicios de salud, acceso a la seguridad social, calidad y espacios de la vivienda, acceso a los servicios básicos en la vivienda y acceso a la alimentación; y el espacio de bienestar económico, cuyo indicador es el ICTPC. Al incorporar estos dos rubros, se clasifica a la población en uno de cuatro cuadrantes de pobreza (Coneval, 2021; INEGI, 2025):</w:t>
+        <w:t xml:space="preserve">El objetivo principal de la MMP es estimar el número y porcentaje de la población en situación de pobreza. Para realizar esta estimación, se establece que la pobreza se compone de dos espacios analíticos principales: la dimensión de derechos sociales o carencias, que consta de seis indicadores dicotómicos: rezago educativo, acceso a los servicios de salud, acceso a la seguridad social, calidad y espacios de la vivienda, acceso a los servicios básicos en la vivienda y acceso a la alimentación; y el espacio de bienestar económico, cuyo indicador es el ICTPC. Al incorporar estos dos rubros, se clasifica </w:t>
+      </w:r>
+      <w:proofErr w:type="gramStart"/>
+      <w:r>
+        <w:rPr>
+          <w:rFonts w:ascii="Arial" w:hAnsi="Arial" w:cs="Arial"/>
+        </w:rPr>
+        <w:t>a</w:t>
+      </w:r>
+      <w:proofErr w:type="gramEnd"/>
+      <w:r>
+        <w:rPr>
+          <w:rFonts w:ascii="Arial" w:hAnsi="Arial" w:cs="Arial"/>
+        </w:rPr>
+        <w:t xml:space="preserve"> la población en uno de cuatro cuadrantes de pobreza (</w:t>
+      </w:r>
+      <w:r>
+        <w:rPr>
+          <w:rFonts w:ascii="Arial" w:hAnsi="Arial" w:cs="Arial"/>
+        </w:rPr>
+        <w:t>CONEVAL</w:t>
+      </w:r>
+      <w:r>
+        <w:rPr>
+          <w:rFonts w:ascii="Arial" w:hAnsi="Arial" w:cs="Arial"/>
+        </w:rPr>
+        <w:t>, 2021; INEGI, 2025):</w:t>
       </w:r>
     </w:p>
     <w:p>
@@ -7517,10 +7666,7 @@
     </w:p>
     <w:p>
       <w:pPr>
-        <w:numPr>
-          <w:ilvl w:val="1"/>
-          <w:numId w:val="4"/>
-        </w:numPr>
+        <w:ind w:left="1080"/>
         <w:jc w:val="both"/>
         <w:rPr>
           <w:rFonts w:ascii="Arial" w:hAnsi="Arial" w:cs="Arial"/>
@@ -7530,6 +7676,13 @@
         <w:rPr>
           <w:rFonts w:ascii="Arial" w:hAnsi="Arial" w:cs="Arial"/>
         </w:rPr>
+        <w:t>I’.</w:t>
+      </w:r>
+      <w:r>
+        <w:rPr>
+          <w:rFonts w:ascii="Arial" w:hAnsi="Arial" w:cs="Arial"/>
+        </w:rPr>
+        <w:tab/>
         <w:t>Población en situación de pobreza extrema: su ingreso es inferior al valor monetario de las líneas de pobreza extrema por ingresos</w:t>
       </w:r>
       <w:r>
@@ -7548,10 +7701,7 @@
     </w:p>
     <w:p>
       <w:pPr>
-        <w:numPr>
-          <w:ilvl w:val="1"/>
-          <w:numId w:val="4"/>
-        </w:numPr>
+        <w:ind w:left="1080"/>
         <w:jc w:val="both"/>
         <w:rPr>
           <w:rFonts w:ascii="Arial" w:hAnsi="Arial" w:cs="Arial"/>
@@ -7561,6 +7711,13 @@
         <w:rPr>
           <w:rFonts w:ascii="Arial" w:hAnsi="Arial" w:cs="Arial"/>
         </w:rPr>
+        <w:t>II’.</w:t>
+      </w:r>
+      <w:r>
+        <w:rPr>
+          <w:rFonts w:ascii="Arial" w:hAnsi="Arial" w:cs="Arial"/>
+        </w:rPr>
+        <w:tab/>
         <w:t>Población en situación de pobreza moderada: percibe un ingreso inferior a las LPI y presenta entre una y dos carencias.</w:t>
       </w:r>
     </w:p>
@@ -7630,7 +7787,19 @@
         <w:rPr>
           <w:rFonts w:ascii="Arial" w:hAnsi="Arial" w:cs="Arial"/>
         </w:rPr>
-        <w:t>Es relevante señalar que los indicadores de seguridad social, alimentación e ingreso no pueden obtenerse directamente a partir de información del Censo, por lo que necesitan ser estimados a través de modelos de regresión en áreas pequeñas (Coneval, 2021). En este sentido, el modelo propuesto permite abordar la dimensión de la pobreza que corresponde a la vulnerabilidad por ingresos.</w:t>
+        <w:t>Es relevante señalar que los indicadores de seguridad social, alimentación e ingreso no pueden obtenerse directamente a partir de información del Censo, por lo que necesitan ser estimados a través de modelos de regresión en áreas pequeñas (C</w:t>
+      </w:r>
+      <w:r>
+        <w:rPr>
+          <w:rFonts w:ascii="Arial" w:hAnsi="Arial" w:cs="Arial"/>
+        </w:rPr>
+        <w:t>ONEVAL</w:t>
+      </w:r>
+      <w:r>
+        <w:rPr>
+          <w:rFonts w:ascii="Arial" w:hAnsi="Arial" w:cs="Arial"/>
+        </w:rPr>
+        <w:t>, 2021). En este sentido, el modelo propuesto permite abordar la dimensión de la pobreza que corresponde a la vulnerabilidad por ingresos.</w:t>
       </w:r>
     </w:p>
     <w:p>
@@ -7667,7 +7836,21 @@
         <w:rPr>
           <w:rFonts w:ascii="Arial" w:hAnsi="Arial" w:cs="Arial"/>
         </w:rPr>
-        <w:t>A continuación, se resume el modelo propuesto de acuerdo a los siguientes puntos</w:t>
+        <w:t xml:space="preserve">A continuación, se resume el modelo propuesto </w:t>
+      </w:r>
+      <w:proofErr w:type="gramStart"/>
+      <w:r>
+        <w:rPr>
+          <w:rFonts w:ascii="Arial" w:hAnsi="Arial" w:cs="Arial"/>
+        </w:rPr>
+        <w:t>de acuerdo a</w:t>
+      </w:r>
+      <w:proofErr w:type="gramEnd"/>
+      <w:r>
+        <w:rPr>
+          <w:rFonts w:ascii="Arial" w:hAnsi="Arial" w:cs="Arial"/>
+        </w:rPr>
+        <w:t xml:space="preserve"> los siguientes puntos</w:t>
       </w:r>
     </w:p>
     <w:p>
@@ -7722,7 +7905,19 @@
         <w:rPr>
           <w:rFonts w:ascii="Arial" w:hAnsi="Arial" w:cs="Arial"/>
         </w:rPr>
-        <w:t xml:space="preserve">Se emplea un enfoque Bayesiano objetivo: las distribuciones </w:t>
+        <w:t xml:space="preserve">Se emplea un enfoque </w:t>
+      </w:r>
+      <w:r>
+        <w:rPr>
+          <w:rFonts w:ascii="Arial" w:hAnsi="Arial" w:cs="Arial"/>
+        </w:rPr>
+        <w:t>b</w:t>
+      </w:r>
+      <w:r>
+        <w:rPr>
+          <w:rFonts w:ascii="Arial" w:hAnsi="Arial" w:cs="Arial"/>
+        </w:rPr>
+        <w:t xml:space="preserve">ayesiano objetivo: las distribuciones </w:t>
       </w:r>
       <w:r>
         <w:rPr>
@@ -7735,21 +7930,19 @@
         <w:rPr>
           <w:rFonts w:ascii="Arial" w:hAnsi="Arial" w:cs="Arial"/>
         </w:rPr>
-        <w:t xml:space="preserve"> que se consideran son no informativas, lo </w:t>
-      </w:r>
-      <w:proofErr w:type="spellStart"/>
-      <w:r>
-        <w:rPr>
-          <w:rFonts w:ascii="Arial" w:hAnsi="Arial" w:cs="Arial"/>
-        </w:rPr>
-        <w:t>cuál</w:t>
-      </w:r>
-      <w:proofErr w:type="spellEnd"/>
-      <w:r>
-        <w:rPr>
-          <w:rFonts w:ascii="Arial" w:hAnsi="Arial" w:cs="Arial"/>
-        </w:rPr>
-        <w:t xml:space="preserve"> maximiza la información proveniente de la muestra, a la vez que se pretende realizar un análisis reproducible y neutral.</w:t>
+        <w:t xml:space="preserve"> que se consideran son no informativas, lo cu</w:t>
+      </w:r>
+      <w:r>
+        <w:rPr>
+          <w:rFonts w:ascii="Arial" w:hAnsi="Arial" w:cs="Arial"/>
+        </w:rPr>
+        <w:t>a</w:t>
+      </w:r>
+      <w:r>
+        <w:rPr>
+          <w:rFonts w:ascii="Arial" w:hAnsi="Arial" w:cs="Arial"/>
+        </w:rPr>
+        <w:t>l maximiza la información proveniente de la muestra, a la vez que se pretende realizar un análisis reproducible y neutral.</w:t>
       </w:r>
     </w:p>
     <w:p>
@@ -7767,7 +7960,19 @@
         <w:rPr>
           <w:rFonts w:ascii="Arial" w:hAnsi="Arial" w:cs="Arial"/>
         </w:rPr>
-        <w:t>Se utiliza un algoritmo automático de inferencia variacional. Este método es fácil de implementar y permite acelerar la inferencia Bayesiana.</w:t>
+        <w:t xml:space="preserve">Se utiliza un algoritmo automático de inferencia variacional. Este método es fácil de implementar y permite acelerar la inferencia </w:t>
+      </w:r>
+      <w:r>
+        <w:rPr>
+          <w:rFonts w:ascii="Arial" w:hAnsi="Arial" w:cs="Arial"/>
+        </w:rPr>
+        <w:t>b</w:t>
+      </w:r>
+      <w:r>
+        <w:rPr>
+          <w:rFonts w:ascii="Arial" w:hAnsi="Arial" w:cs="Arial"/>
+        </w:rPr>
+        <w:t>ayesiana.</w:t>
       </w:r>
     </w:p>
     <w:p>
@@ -8717,110 +8922,103 @@
           </w:rPr>
           <m:t>SN</m:t>
         </m:r>
-        <m:r>
-          <m:rPr>
-            <m:sty m:val="p"/>
-          </m:rPr>
-          <w:rPr>
-            <w:rFonts w:ascii="Cambria Math" w:hAnsi="Cambria Math" w:cs="Arial"/>
-          </w:rPr>
-          <m:t>(</m:t>
-        </m:r>
-        <m:r>
-          <w:rPr>
-            <w:rFonts w:ascii="Cambria Math" w:hAnsi="Cambria Math" w:cs="Arial"/>
-          </w:rPr>
-          <m:t>0</m:t>
-        </m:r>
-        <m:r>
-          <m:rPr>
-            <m:sty m:val="p"/>
-          </m:rPr>
-          <w:rPr>
-            <w:rFonts w:ascii="Cambria Math" w:hAnsi="Cambria Math" w:cs="Arial"/>
-          </w:rPr>
-          <m:t>,</m:t>
-        </m:r>
-        <m:r>
-          <w:rPr>
-            <w:rFonts w:ascii="Cambria Math" w:hAnsi="Cambria Math" w:cs="Arial"/>
-          </w:rPr>
-          <m:t> </m:t>
-        </m:r>
-        <m:sSup>
-          <m:sSupPr>
+        <m:d>
+          <m:dPr>
             <m:ctrlPr>
               <w:rPr>
                 <w:rFonts w:ascii="Cambria Math" w:hAnsi="Cambria Math" w:cs="Arial"/>
               </w:rPr>
             </m:ctrlPr>
-          </m:sSupPr>
+          </m:dPr>
           <m:e>
             <m:r>
               <w:rPr>
                 <w:rFonts w:ascii="Cambria Math" w:hAnsi="Cambria Math" w:cs="Arial"/>
               </w:rPr>
-              <m:t>σ</m:t>
+              <m:t>0</m:t>
             </m:r>
+            <m:r>
+              <m:rPr>
+                <m:sty m:val="p"/>
+              </m:rPr>
+              <w:rPr>
+                <w:rFonts w:ascii="Cambria Math" w:hAnsi="Cambria Math" w:cs="Arial"/>
+              </w:rPr>
+              <m:t>,</m:t>
+            </m:r>
+            <m:r>
+              <w:rPr>
+                <w:rFonts w:ascii="Cambria Math" w:hAnsi="Cambria Math" w:cs="Arial"/>
+              </w:rPr>
+              <m:t> </m:t>
+            </m:r>
+            <m:sSup>
+              <m:sSupPr>
+                <m:ctrlPr>
+                  <w:rPr>
+                    <w:rFonts w:ascii="Cambria Math" w:hAnsi="Cambria Math" w:cs="Arial"/>
+                  </w:rPr>
+                </m:ctrlPr>
+              </m:sSupPr>
+              <m:e>
+                <m:r>
+                  <w:rPr>
+                    <w:rFonts w:ascii="Cambria Math" w:hAnsi="Cambria Math" w:cs="Arial"/>
+                  </w:rPr>
+                  <m:t>σ</m:t>
+                </m:r>
+              </m:e>
+              <m:sup>
+                <m:r>
+                  <w:rPr>
+                    <w:rFonts w:ascii="Cambria Math" w:hAnsi="Cambria Math" w:cs="Arial"/>
+                  </w:rPr>
+                  <m:t>2</m:t>
+                </m:r>
+              </m:sup>
+            </m:sSup>
+            <m:r>
+              <m:rPr>
+                <m:sty m:val="p"/>
+              </m:rPr>
+              <w:rPr>
+                <w:rFonts w:ascii="Cambria Math" w:hAnsi="Cambria Math" w:cs="Arial"/>
+              </w:rPr>
+              <m:t>,</m:t>
+            </m:r>
+            <m:r>
+              <w:rPr>
+                <w:rFonts w:ascii="Cambria Math" w:hAnsi="Cambria Math" w:cs="Arial"/>
+              </w:rPr>
+              <m:t> </m:t>
+            </m:r>
+            <m:sSub>
+              <m:sSubPr>
+                <m:ctrlPr>
+                  <w:rPr>
+                    <w:rFonts w:ascii="Cambria Math" w:hAnsi="Cambria Math" w:cs="Arial"/>
+                  </w:rPr>
+                </m:ctrlPr>
+              </m:sSubPr>
+              <m:e>
+                <m:r>
+                  <w:rPr>
+                    <w:rFonts w:ascii="Cambria Math" w:hAnsi="Cambria Math" w:cs="Arial"/>
+                  </w:rPr>
+                  <m:t>λ</m:t>
+                </m:r>
+              </m:e>
+              <m:sub>
+                <m:r>
+                  <w:rPr>
+                    <w:rFonts w:ascii="Cambria Math" w:hAnsi="Cambria Math" w:cs="Arial"/>
+                  </w:rPr>
+                  <m:t>i</m:t>
+                </m:r>
+              </m:sub>
+            </m:sSub>
           </m:e>
-          <m:sup>
-            <m:r>
-              <w:rPr>
-                <w:rFonts w:ascii="Cambria Math" w:hAnsi="Cambria Math" w:cs="Arial"/>
-              </w:rPr>
-              <m:t>2</m:t>
-            </m:r>
-          </m:sup>
-        </m:sSup>
-        <m:r>
-          <m:rPr>
-            <m:sty m:val="p"/>
-          </m:rPr>
-          <w:rPr>
-            <w:rFonts w:ascii="Cambria Math" w:hAnsi="Cambria Math" w:cs="Arial"/>
-          </w:rPr>
-          <m:t>,</m:t>
-        </m:r>
-        <m:r>
-          <w:rPr>
-            <w:rFonts w:ascii="Cambria Math" w:hAnsi="Cambria Math" w:cs="Arial"/>
-          </w:rPr>
-          <m:t> </m:t>
-        </m:r>
-        <m:sSub>
-          <m:sSubPr>
-            <m:ctrlPr>
-              <w:rPr>
-                <w:rFonts w:ascii="Cambria Math" w:hAnsi="Cambria Math" w:cs="Arial"/>
-              </w:rPr>
-            </m:ctrlPr>
-          </m:sSubPr>
-          <m:e>
-            <m:r>
-              <w:rPr>
-                <w:rFonts w:ascii="Cambria Math" w:hAnsi="Cambria Math" w:cs="Arial"/>
-              </w:rPr>
-              <m:t>λ</m:t>
-            </m:r>
-          </m:e>
-          <m:sub>
-            <m:r>
-              <w:rPr>
-                <w:rFonts w:ascii="Cambria Math" w:hAnsi="Cambria Math" w:cs="Arial"/>
-              </w:rPr>
-              <m:t>i</m:t>
-            </m:r>
-          </m:sub>
-        </m:sSub>
-        <m:r>
-          <m:rPr>
-            <m:sty m:val="p"/>
-          </m:rPr>
-          <w:rPr>
-            <w:rFonts w:ascii="Cambria Math" w:hAnsi="Cambria Math" w:cs="Arial"/>
-          </w:rPr>
-          <m:t>)</m:t>
-        </m:r>
+        </m:d>
       </m:oMath>
       <w:r>
         <w:rPr>
@@ -8875,23 +9073,121 @@
       </w:r>
       <m:oMath>
         <m:r>
+          <w:rPr>
+            <w:rFonts w:ascii="Cambria Math" w:hAnsi="Cambria Math" w:cs="Arial"/>
+          </w:rPr>
+          <m:t>log</m:t>
+        </m:r>
+        <m:d>
+          <m:dPr>
+            <m:ctrlPr>
+              <w:rPr>
+                <w:rFonts w:ascii="Cambria Math" w:hAnsi="Cambria Math" w:cs="Arial"/>
+              </w:rPr>
+            </m:ctrlPr>
+          </m:dPr>
+          <m:e>
+            <m:acc>
+              <m:accPr>
+                <m:chr m:val="̃"/>
+                <m:ctrlPr>
+                  <w:rPr>
+                    <w:rFonts w:ascii="Cambria Math" w:hAnsi="Cambria Math" w:cs="Arial"/>
+                  </w:rPr>
+                </m:ctrlPr>
+              </m:accPr>
+              <m:e>
+                <m:sSub>
+                  <m:sSubPr>
+                    <m:ctrlPr>
+                      <w:rPr>
+                        <w:rFonts w:ascii="Cambria Math" w:hAnsi="Cambria Math" w:cs="Arial"/>
+                      </w:rPr>
+                    </m:ctrlPr>
+                  </m:sSubPr>
+                  <m:e>
+                    <m:r>
+                      <w:rPr>
+                        <w:rFonts w:ascii="Cambria Math" w:hAnsi="Cambria Math" w:cs="Arial"/>
+                      </w:rPr>
+                      <m:t>y</m:t>
+                    </m:r>
+                  </m:e>
+                  <m:sub>
+                    <m:r>
+                      <w:rPr>
+                        <w:rFonts w:ascii="Cambria Math" w:hAnsi="Cambria Math" w:cs="Arial"/>
+                      </w:rPr>
+                      <m:t>ij</m:t>
+                    </m:r>
+                  </m:sub>
+                </m:sSub>
+              </m:e>
+            </m:acc>
+          </m:e>
+        </m:d>
+        <m:r>
           <m:rPr>
             <m:sty m:val="p"/>
           </m:rPr>
           <w:rPr>
             <w:rFonts w:ascii="Cambria Math" w:hAnsi="Cambria Math" w:cs="Arial"/>
           </w:rPr>
-          <m:t>log(</m:t>
+          <m:t>≡</m:t>
         </m:r>
-        <m:acc>
-          <m:accPr>
-            <m:chr m:val="̃"/>
+        <m:sSub>
+          <m:sSubPr>
             <m:ctrlPr>
               <w:rPr>
                 <w:rFonts w:ascii="Cambria Math" w:hAnsi="Cambria Math" w:cs="Arial"/>
               </w:rPr>
             </m:ctrlPr>
-          </m:accPr>
+          </m:sSubPr>
+          <m:e>
+            <m:r>
+              <w:rPr>
+                <w:rFonts w:ascii="Cambria Math" w:hAnsi="Cambria Math" w:cs="Arial"/>
+              </w:rPr>
+              <m:t>y</m:t>
+            </m:r>
+          </m:e>
+          <m:sub>
+            <m:r>
+              <w:rPr>
+                <w:rFonts w:ascii="Cambria Math" w:hAnsi="Cambria Math" w:cs="Arial"/>
+              </w:rPr>
+              <m:t>ij</m:t>
+            </m:r>
+          </m:sub>
+        </m:sSub>
+      </m:oMath>
+      <w:r>
+        <w:rPr>
+          <w:rFonts w:ascii="Arial" w:hAnsi="Arial" w:cs="Arial"/>
+        </w:rPr>
+        <w:t xml:space="preserve">. Ahora, ya que centramos los parámetros de localidad y escala, garantizamos que </w:t>
+      </w:r>
+      <m:oMath>
+        <m:r>
+          <m:rPr>
+            <m:scr m:val="double-struck"/>
+            <m:sty m:val="p"/>
+          </m:rPr>
+          <w:rPr>
+            <w:rFonts w:ascii="Cambria Math" w:hAnsi="Cambria Math" w:cs="Arial"/>
+          </w:rPr>
+          <m:t>E</m:t>
+        </m:r>
+        <m:d>
+          <m:dPr>
+            <m:begChr m:val="["/>
+            <m:endChr m:val="]"/>
+            <m:ctrlPr>
+              <w:rPr>
+                <w:rFonts w:ascii="Cambria Math" w:hAnsi="Cambria Math" w:cs="Arial"/>
+              </w:rPr>
+            </m:ctrlPr>
+          </m:dPr>
           <m:e>
             <m:sSub>
               <m:sSubPr>
@@ -8919,7 +9215,7 @@
               </m:sub>
             </m:sSub>
           </m:e>
-        </m:acc>
+        </m:d>
         <m:r>
           <m:rPr>
             <m:sty m:val="p"/>
@@ -8927,84 +9223,7 @@
           <w:rPr>
             <w:rFonts w:ascii="Cambria Math" w:hAnsi="Cambria Math" w:cs="Arial"/>
           </w:rPr>
-          <m:t>)≡</m:t>
-        </m:r>
-        <m:sSub>
-          <m:sSubPr>
-            <m:ctrlPr>
-              <w:rPr>
-                <w:rFonts w:ascii="Cambria Math" w:hAnsi="Cambria Math" w:cs="Arial"/>
-              </w:rPr>
-            </m:ctrlPr>
-          </m:sSubPr>
-          <m:e>
-            <m:r>
-              <w:rPr>
-                <w:rFonts w:ascii="Cambria Math" w:hAnsi="Cambria Math" w:cs="Arial"/>
-              </w:rPr>
-              <m:t>y</m:t>
-            </m:r>
-          </m:e>
-          <m:sub>
-            <m:r>
-              <w:rPr>
-                <w:rFonts w:ascii="Cambria Math" w:hAnsi="Cambria Math" w:cs="Arial"/>
-              </w:rPr>
-              <m:t>ij</m:t>
-            </m:r>
-          </m:sub>
-        </m:sSub>
-      </m:oMath>
-      <w:r>
-        <w:rPr>
-          <w:rFonts w:ascii="Arial" w:hAnsi="Arial" w:cs="Arial"/>
-        </w:rPr>
-        <w:t xml:space="preserve">. Ahora, ya que centramos los parámetros de localidad y escala, garantizamos que </w:t>
-      </w:r>
-      <m:oMath>
-        <m:r>
-          <m:rPr>
-            <m:scr m:val="double-struck"/>
-            <m:sty m:val="p"/>
-          </m:rPr>
-          <w:rPr>
-            <w:rFonts w:ascii="Cambria Math" w:hAnsi="Cambria Math" w:cs="Arial"/>
-          </w:rPr>
-          <m:t>E[</m:t>
-        </m:r>
-        <m:sSub>
-          <m:sSubPr>
-            <m:ctrlPr>
-              <w:rPr>
-                <w:rFonts w:ascii="Cambria Math" w:hAnsi="Cambria Math" w:cs="Arial"/>
-              </w:rPr>
-            </m:ctrlPr>
-          </m:sSubPr>
-          <m:e>
-            <m:r>
-              <w:rPr>
-                <w:rFonts w:ascii="Cambria Math" w:hAnsi="Cambria Math" w:cs="Arial"/>
-              </w:rPr>
-              <m:t>y</m:t>
-            </m:r>
-          </m:e>
-          <m:sub>
-            <m:r>
-              <w:rPr>
-                <w:rFonts w:ascii="Cambria Math" w:hAnsi="Cambria Math" w:cs="Arial"/>
-              </w:rPr>
-              <m:t>ij</m:t>
-            </m:r>
-          </m:sub>
-        </m:sSub>
-        <m:r>
-          <m:rPr>
-            <m:sty m:val="p"/>
-          </m:rPr>
-          <w:rPr>
-            <w:rFonts w:ascii="Cambria Math" w:hAnsi="Cambria Math" w:cs="Arial"/>
-          </w:rPr>
-          <m:t>]=</m:t>
+          <m:t>=</m:t>
         </m:r>
         <m:sSub>
           <m:sSubPr>
@@ -9103,6 +9322,44 @@
           </w:rPr>
           <m:t>ar</m:t>
         </m:r>
+        <m:d>
+          <m:dPr>
+            <m:begChr m:val="["/>
+            <m:endChr m:val="]"/>
+            <m:ctrlPr>
+              <w:rPr>
+                <w:rFonts w:ascii="Cambria Math" w:hAnsi="Cambria Math" w:cs="Arial"/>
+              </w:rPr>
+            </m:ctrlPr>
+          </m:dPr>
+          <m:e>
+            <m:sSub>
+              <m:sSubPr>
+                <m:ctrlPr>
+                  <w:rPr>
+                    <w:rFonts w:ascii="Cambria Math" w:hAnsi="Cambria Math" w:cs="Arial"/>
+                  </w:rPr>
+                </m:ctrlPr>
+              </m:sSubPr>
+              <m:e>
+                <m:r>
+                  <w:rPr>
+                    <w:rFonts w:ascii="Cambria Math" w:hAnsi="Cambria Math" w:cs="Arial"/>
+                  </w:rPr>
+                  <m:t>y</m:t>
+                </m:r>
+              </m:e>
+              <m:sub>
+                <m:r>
+                  <w:rPr>
+                    <w:rFonts w:ascii="Cambria Math" w:hAnsi="Cambria Math" w:cs="Arial"/>
+                  </w:rPr>
+                  <m:t>ij</m:t>
+                </m:r>
+              </m:sub>
+            </m:sSub>
+          </m:e>
+        </m:d>
         <m:r>
           <m:rPr>
             <m:sty m:val="p"/>
@@ -9110,41 +9367,7 @@
           <w:rPr>
             <w:rFonts w:ascii="Cambria Math" w:hAnsi="Cambria Math" w:cs="Arial"/>
           </w:rPr>
-          <m:t>[</m:t>
-        </m:r>
-        <m:sSub>
-          <m:sSubPr>
-            <m:ctrlPr>
-              <w:rPr>
-                <w:rFonts w:ascii="Cambria Math" w:hAnsi="Cambria Math" w:cs="Arial"/>
-              </w:rPr>
-            </m:ctrlPr>
-          </m:sSubPr>
-          <m:e>
-            <m:r>
-              <w:rPr>
-                <w:rFonts w:ascii="Cambria Math" w:hAnsi="Cambria Math" w:cs="Arial"/>
-              </w:rPr>
-              <m:t>y</m:t>
-            </m:r>
-          </m:e>
-          <m:sub>
-            <m:r>
-              <w:rPr>
-                <w:rFonts w:ascii="Cambria Math" w:hAnsi="Cambria Math" w:cs="Arial"/>
-              </w:rPr>
-              <m:t>ij</m:t>
-            </m:r>
-          </m:sub>
-        </m:sSub>
-        <m:r>
-          <m:rPr>
-            <m:sty m:val="p"/>
-          </m:rPr>
-          <w:rPr>
-            <w:rFonts w:ascii="Cambria Math" w:hAnsi="Cambria Math" w:cs="Arial"/>
-          </w:rPr>
-          <m:t>]=</m:t>
+          <m:t>=</m:t>
         </m:r>
         <m:sSup>
           <m:sSupPr>
@@ -9211,6 +9434,51 @@
         </w:rPr>
         <w:t xml:space="preserve"> es un intercepto para cada área. Esta representación es más simple que el modelo de Diallo &amp; Rao (2018), ya que no incorporamos la estructura de errores anidados, es decir, efectos aleatorios, y no es necesario recurrir a la familia CSN.</w:t>
       </w:r>
+      <w:r>
+        <w:rPr>
+          <w:rFonts w:ascii="Arial" w:hAnsi="Arial" w:cs="Arial"/>
+        </w:rPr>
+        <w:t xml:space="preserve"> Cabe destacar que el parámetro </w:t>
+      </w:r>
+      <m:oMath>
+        <m:sSub>
+          <m:sSubPr>
+            <m:ctrlPr>
+              <w:rPr>
+                <w:rFonts w:ascii="Cambria Math" w:hAnsi="Cambria Math" w:cs="Arial"/>
+                <w:i/>
+              </w:rPr>
+            </m:ctrlPr>
+          </m:sSubPr>
+          <m:e>
+            <m:r>
+              <w:rPr>
+                <w:rFonts w:ascii="Cambria Math" w:hAnsi="Cambria Math" w:cs="Arial"/>
+              </w:rPr>
+              <m:t>ρ</m:t>
+            </m:r>
+            <m:ctrlPr>
+              <w:rPr>
+                <w:rFonts w:ascii="Cambria Math" w:hAnsi="Cambria Math" w:cs="Arial"/>
+              </w:rPr>
+            </m:ctrlPr>
+          </m:e>
+          <m:sub>
+            <m:r>
+              <w:rPr>
+                <w:rFonts w:ascii="Cambria Math" w:hAnsi="Cambria Math" w:cs="Arial"/>
+              </w:rPr>
+              <m:t>i</m:t>
+            </m:r>
+          </m:sub>
+        </m:sSub>
+      </m:oMath>
+      <w:r>
+        <w:rPr>
+          <w:rFonts w:ascii="Arial" w:hAnsi="Arial" w:cs="Arial"/>
+        </w:rPr>
+        <w:t xml:space="preserve"> no se modela como un efecto aleatorio, sino como un parámetro de forma específico de cada área, que captura asimetría distribucional y no heterogeneidad estocástica no observada.</w:t>
+      </w:r>
     </w:p>
     <w:p>
       <w:pPr>
@@ -9224,7 +9492,19 @@
         <w:rPr>
           <w:rFonts w:ascii="Arial" w:hAnsi="Arial" w:cs="Arial"/>
         </w:rPr>
-        <w:t xml:space="preserve">Finalmente, el último ingrediente que se considera es el paradigma Bayesiano. Para esta aplicación en particular, permite generar resultados más ricos en contenido que el tratamiento frecuentista, ya que es posible estimar fácilmente funciones de interés a partir de la muestra </w:t>
+        <w:t xml:space="preserve">Finalmente, el último ingrediente que se considera es el paradigma </w:t>
+      </w:r>
+      <w:r>
+        <w:rPr>
+          <w:rFonts w:ascii="Arial" w:hAnsi="Arial" w:cs="Arial"/>
+        </w:rPr>
+        <w:t>b</w:t>
+      </w:r>
+      <w:r>
+        <w:rPr>
+          <w:rFonts w:ascii="Arial" w:hAnsi="Arial" w:cs="Arial"/>
+        </w:rPr>
+        <w:t xml:space="preserve">ayesiano. Para esta aplicación en particular, permite generar resultados más ricos en contenido que el tratamiento frecuentista, ya que es posible estimar fácilmente funciones de interés a partir de la muestra </w:t>
       </w:r>
       <w:r>
         <w:rPr>
@@ -9275,7 +9555,40 @@
         <w:rPr>
           <w:rFonts w:ascii="Arial" w:hAnsi="Arial" w:cs="Arial"/>
         </w:rPr>
-        <w:t xml:space="preserve"> de acuerdo a la elección de estas, conduce a seguir un enfoque Bayesiano objetivo o no objetivo. Aquí se propone un enfoque objetivo con el fin de generar resultados reproducibles e imparciales. El vector de parámetros de interés es </w:t>
+        <w:t xml:space="preserve"> </w:t>
+      </w:r>
+      <w:proofErr w:type="gramStart"/>
+      <w:r>
+        <w:rPr>
+          <w:rFonts w:ascii="Arial" w:hAnsi="Arial" w:cs="Arial"/>
+        </w:rPr>
+        <w:t>de acuerdo a</w:t>
+      </w:r>
+      <w:proofErr w:type="gramEnd"/>
+      <w:r>
+        <w:rPr>
+          <w:rFonts w:ascii="Arial" w:hAnsi="Arial" w:cs="Arial"/>
+        </w:rPr>
+        <w:t xml:space="preserve"> la elección de estas, conduce a seguir un enfoque </w:t>
+      </w:r>
+      <w:r>
+        <w:rPr>
+          <w:rFonts w:ascii="Arial" w:hAnsi="Arial" w:cs="Arial"/>
+        </w:rPr>
+        <w:t>b</w:t>
+      </w:r>
+      <w:r>
+        <w:rPr>
+          <w:rFonts w:ascii="Arial" w:hAnsi="Arial" w:cs="Arial"/>
+        </w:rPr>
+        <w:t xml:space="preserve">ayesiano objetivo o no objetivo. Aquí se propone un enfoque objetivo con el fin de generar resultados reproducibles e imparciales. </w:t>
+      </w:r>
+      <w:r>
+        <w:rPr>
+          <w:rFonts w:ascii="Arial" w:hAnsi="Arial" w:cs="Arial"/>
+        </w:rPr>
+        <w:lastRenderedPageBreak/>
+        <w:t xml:space="preserve">El vector de parámetros de interés es </w:t>
       </w:r>
       <m:oMath>
         <m:r>
@@ -12181,7 +12494,7 @@
                     <pic:cNvPicPr/>
                   </pic:nvPicPr>
                   <pic:blipFill>
-                    <a:blip r:embed="rId12">
+                    <a:blip r:embed="rId13">
                       <a:extLst>
                         <a:ext uri="{28A0092B-C50C-407E-A947-70E740481C1C}">
                           <a14:useLocalDpi xmlns:a14="http://schemas.microsoft.com/office/drawing/2010/main" val="0"/>
@@ -12239,7 +12552,7 @@
               <w:rPr>
                 <w:rFonts w:ascii="Arial" w:hAnsi="Arial" w:cs="Arial"/>
               </w:rPr>
-              <w:t>Figure 2: Grafo dirigido acíclico que corresponde a la representación jerárquica del modelo en la Ecuación</w:t>
+              <w:t>Figura 2: Grafo dirigido acíclico que corresponde a la representación jerárquica del modelo en la Ecuación</w:t>
             </w:r>
             <w:r>
               <w:rPr>
@@ -12754,7 +13067,33 @@
         <w:rPr>
           <w:rFonts w:ascii="Arial" w:hAnsi="Arial" w:cs="Arial"/>
         </w:rPr>
-        <w:t>. De este modo, el conjunto de datos conformado por la variable objetivo e información de covariables auxiliares (conteos, indicadores, categorías) fue generado de acuerdo a los mismos criterios que el Coneval usó en el año 2020 para la medición municipal de la pobreza.</w:t>
+        <w:t xml:space="preserve">. De este modo, el conjunto de datos conformado por la variable objetivo e información de covariables auxiliares (conteos, indicadores, categorías) fue generado </w:t>
+      </w:r>
+      <w:proofErr w:type="gramStart"/>
+      <w:r>
+        <w:rPr>
+          <w:rFonts w:ascii="Arial" w:hAnsi="Arial" w:cs="Arial"/>
+        </w:rPr>
+        <w:t>de acuerdo a</w:t>
+      </w:r>
+      <w:proofErr w:type="gramEnd"/>
+      <w:r>
+        <w:rPr>
+          <w:rFonts w:ascii="Arial" w:hAnsi="Arial" w:cs="Arial"/>
+        </w:rPr>
+        <w:t xml:space="preserve"> los mismos criterios que el </w:t>
+      </w:r>
+      <w:r>
+        <w:rPr>
+          <w:rFonts w:ascii="Arial" w:hAnsi="Arial" w:cs="Arial"/>
+        </w:rPr>
+        <w:t>CONEVAL</w:t>
+      </w:r>
+      <w:r>
+        <w:rPr>
+          <w:rFonts w:ascii="Arial" w:hAnsi="Arial" w:cs="Arial"/>
+        </w:rPr>
+        <w:t xml:space="preserve"> usó en el año 2020 para la medición municipal de la pobreza.</w:t>
       </w:r>
     </w:p>
     <w:p>
@@ -12799,7 +13138,35 @@
         <w:rPr>
           <w:rFonts w:ascii="Arial" w:hAnsi="Arial" w:cs="Arial"/>
         </w:rPr>
-        <w:t xml:space="preserve">El ICTPC se obtiene a partir de la MMP 2024 elaborada por el INEGI, para su construcción, se considera el cociente entre ingreso corriente total (ICT) del hogar y el tamaño del hogar ajustado. El ingreso corriente se compone del ingreso monetario: salarios, transferencias, rentas, entre otros; y el ingreso no monetario: pagos y regalos en especie. La ENIGH levanta registro de los ingresos percibidos por los individuos encuestados hasta seis meses previos a la entrevista. El ICT se obtiene sumando los ingresos monetarios y no monetarios promedio percibidos durante este periodo de tiempo por cada integrante del hogar, analizados a precios constantes del 2018. Luego, para obtener el ICTPC, se reescala el ICT de acuerdo al tamaño del hogar ajustado, esto es, a cada integrante del hogar se le asigna un peso entre (0, 1) de acuerdo al grupo etario al que pertenece, estos pesos están distribuidos como se indica en el Cuadro </w:t>
+        <w:t xml:space="preserve">El ICTPC se obtiene a partir de la MMP 2024 elaborada por el INEGI, para su construcción, se considera el cociente entre ingreso corriente total (ICT) del hogar y el tamaño del hogar ajustado. El ingreso corriente se compone del ingreso monetario: salarios, transferencias, rentas, entre otros; y el ingreso no monetario: pagos y regalos en especie. La ENIGH levanta registro de los ingresos percibidos por los individuos encuestados hasta seis meses previos a la entrevista. El ICT se obtiene sumando los ingresos monetarios y no monetarios promedio percibidos durante este periodo de tiempo por cada integrante del hogar, analizados a precios constantes del 2018. Luego, para obtener el ICTPC, se reescala el ICT </w:t>
+      </w:r>
+      <w:proofErr w:type="gramStart"/>
+      <w:r>
+        <w:rPr>
+          <w:rFonts w:ascii="Arial" w:hAnsi="Arial" w:cs="Arial"/>
+        </w:rPr>
+        <w:t>de acuerdo al</w:t>
+      </w:r>
+      <w:proofErr w:type="gramEnd"/>
+      <w:r>
+        <w:rPr>
+          <w:rFonts w:ascii="Arial" w:hAnsi="Arial" w:cs="Arial"/>
+        </w:rPr>
+        <w:t xml:space="preserve"> tamaño del hogar ajustado, esto es, a cada integrante del hogar se le asigna un peso entre (0, 1) </w:t>
+      </w:r>
+      <w:proofErr w:type="gramStart"/>
+      <w:r>
+        <w:rPr>
+          <w:rFonts w:ascii="Arial" w:hAnsi="Arial" w:cs="Arial"/>
+        </w:rPr>
+        <w:t>de acuerdo al</w:t>
+      </w:r>
+      <w:proofErr w:type="gramEnd"/>
+      <w:r>
+        <w:rPr>
+          <w:rFonts w:ascii="Arial" w:hAnsi="Arial" w:cs="Arial"/>
+        </w:rPr>
+        <w:t xml:space="preserve"> grupo etario al que pertenece, estos pesos están distribuidos como se indica en el Cuadro </w:t>
       </w:r>
       <w:hyperlink w:anchor="tab:tamaño_ajustado">
         <w:r>
@@ -12824,6 +13191,12 @@
         <w:rPr>
           <w:rFonts w:ascii="Arial" w:hAnsi="Arial" w:cs="Arial"/>
         </w:rPr>
+        <w:t xml:space="preserve">Cuadro 1. </w:t>
+      </w:r>
+      <w:r>
+        <w:rPr>
+          <w:rFonts w:ascii="Arial" w:hAnsi="Arial" w:cs="Arial"/>
+        </w:rPr>
         <w:t>Fuente: elaboración propia con información del programa de cómputo de la MMP 2024.</w:t>
       </w:r>
     </w:p>
@@ -12831,6 +13204,7 @@
       <w:tblPr>
         <w:tblStyle w:val="Table"/>
         <w:tblW w:w="0" w:type="auto"/>
+        <w:jc w:val="center"/>
         <w:tblBorders>
           <w:top w:val="single" w:sz="4" w:space="0" w:color="auto"/>
           <w:left w:val="single" w:sz="4" w:space="0" w:color="auto"/>
@@ -12849,6 +13223,7 @@
         <w:trPr>
           <w:cnfStyle w:val="100000000000" w:firstRow="1" w:lastRow="0" w:firstColumn="0" w:lastColumn="0" w:oddVBand="0" w:evenVBand="0" w:oddHBand="0" w:evenHBand="0" w:firstRowFirstColumn="0" w:firstRowLastColumn="0" w:lastRowFirstColumn="0" w:lastRowLastColumn="0"/>
           <w:tblHeader/>
+          <w:jc w:val="center"/>
         </w:trPr>
         <w:tc>
           <w:tcPr>
@@ -12898,6 +13273,9 @@
         </w:tc>
       </w:tr>
       <w:tr>
+        <w:trPr>
+          <w:jc w:val="center"/>
+        </w:trPr>
         <w:tc>
           <w:tcPr>
             <w:tcW w:w="0" w:type="auto"/>
@@ -12940,6 +13318,9 @@
         </w:tc>
       </w:tr>
       <w:tr>
+        <w:trPr>
+          <w:jc w:val="center"/>
+        </w:trPr>
         <w:tc>
           <w:tcPr>
             <w:tcW w:w="0" w:type="auto"/>
@@ -12982,6 +13363,9 @@
         </w:tc>
       </w:tr>
       <w:tr>
+        <w:trPr>
+          <w:jc w:val="center"/>
+        </w:trPr>
         <w:tc>
           <w:tcPr>
             <w:tcW w:w="0" w:type="auto"/>
@@ -13024,6 +13408,9 @@
         </w:tc>
       </w:tr>
       <w:tr>
+        <w:trPr>
+          <w:jc w:val="center"/>
+        </w:trPr>
         <w:tc>
           <w:tcPr>
             <w:tcW w:w="0" w:type="auto"/>
@@ -13066,6 +13453,9 @@
         </w:tc>
       </w:tr>
       <w:tr>
+        <w:trPr>
+          <w:jc w:val="center"/>
+        </w:trPr>
         <w:tc>
           <w:tcPr>
             <w:tcW w:w="0" w:type="auto"/>
@@ -13338,7 +13728,19 @@
         <w:rPr>
           <w:rFonts w:ascii="Arial" w:hAnsi="Arial" w:cs="Arial"/>
         </w:rPr>
-        <w:t xml:space="preserve">), el pronóstico de </w:t>
+        <w:t>), el pronóstico de</w:t>
+      </w:r>
+      <w:r>
+        <w:rPr>
+          <w:rFonts w:ascii="Arial" w:hAnsi="Arial" w:cs="Arial"/>
+        </w:rPr>
+        <w:t xml:space="preserve"> alguna función</w:t>
+      </w:r>
+      <w:r>
+        <w:rPr>
+          <w:rFonts w:ascii="Arial" w:hAnsi="Arial" w:cs="Arial"/>
+        </w:rPr>
+        <w:t xml:space="preserve"> </w:t>
       </w:r>
       <m:oMath>
         <m:r>
@@ -14002,78 +14404,65 @@
           </w:rPr>
           <m:t>p</m:t>
         </m:r>
-        <m:r>
-          <m:rPr>
-            <m:sty m:val="p"/>
-          </m:rPr>
-          <w:rPr>
-            <w:rFonts w:ascii="Cambria Math" w:hAnsi="Cambria Math" w:cs="Arial"/>
-          </w:rPr>
-          <m:t>(</m:t>
-        </m:r>
-        <m:sSubSup>
-          <m:sSubSupPr>
+        <m:d>
+          <m:dPr>
+            <m:sepChr m:val="∣"/>
             <m:ctrlPr>
               <w:rPr>
                 <w:rFonts w:ascii="Cambria Math" w:hAnsi="Cambria Math" w:cs="Arial"/>
               </w:rPr>
             </m:ctrlPr>
-          </m:sSubSupPr>
+          </m:dPr>
+          <m:e>
+            <m:sSubSup>
+              <m:sSubSupPr>
+                <m:ctrlPr>
+                  <w:rPr>
+                    <w:rFonts w:ascii="Cambria Math" w:hAnsi="Cambria Math" w:cs="Arial"/>
+                  </w:rPr>
+                </m:ctrlPr>
+              </m:sSubSupPr>
+              <m:e>
+                <m:r>
+                  <w:rPr>
+                    <w:rFonts w:ascii="Cambria Math" w:hAnsi="Cambria Math" w:cs="Arial"/>
+                  </w:rPr>
+                  <m:t>y</m:t>
+                </m:r>
+              </m:e>
+              <m:sub>
+                <m:r>
+                  <w:rPr>
+                    <w:rFonts w:ascii="Cambria Math" w:hAnsi="Cambria Math" w:cs="Arial"/>
+                  </w:rPr>
+                  <m:t>ij</m:t>
+                </m:r>
+              </m:sub>
+              <m:sup>
+                <m:r>
+                  <m:rPr>
+                    <m:sty m:val="p"/>
+                  </m:rPr>
+                  <w:rPr>
+                    <w:rFonts w:ascii="Cambria Math" w:hAnsi="Cambria Math" w:cs="Arial"/>
+                  </w:rPr>
+                  <m:t>⋆</m:t>
+                </m:r>
+              </m:sup>
+            </m:sSubSup>
+          </m:e>
           <m:e>
             <m:r>
+              <m:rPr>
+                <m:sty m:val="b"/>
+              </m:rPr>
               <w:rPr>
                 <w:rFonts w:ascii="Cambria Math" w:hAnsi="Cambria Math" w:cs="Arial"/>
               </w:rPr>
-              <m:t>y</m:t>
+              <m:t>θ</m:t>
             </m:r>
           </m:e>
-          <m:sub>
-            <m:r>
-              <w:rPr>
-                <w:rFonts w:ascii="Cambria Math" w:hAnsi="Cambria Math" w:cs="Arial"/>
-              </w:rPr>
-              <m:t>ij</m:t>
-            </m:r>
-          </m:sub>
-          <m:sup>
-            <m:r>
-              <m:rPr>
-                <m:sty m:val="p"/>
-              </m:rPr>
-              <w:rPr>
-                <w:rFonts w:ascii="Cambria Math" w:hAnsi="Cambria Math" w:cs="Arial"/>
-              </w:rPr>
-              <m:t>⋆</m:t>
-            </m:r>
-          </m:sup>
-        </m:sSubSup>
-        <m:r>
-          <m:rPr>
-            <m:sty m:val="p"/>
-          </m:rPr>
-          <w:rPr>
-            <w:rFonts w:ascii="Cambria Math" w:hAnsi="Cambria Math" w:cs="Arial"/>
-          </w:rPr>
-          <m:t>∣</m:t>
-        </m:r>
-        <m:r>
-          <m:rPr>
-            <m:sty m:val="b"/>
-          </m:rPr>
-          <w:rPr>
-            <w:rFonts w:ascii="Cambria Math" w:hAnsi="Cambria Math" w:cs="Arial"/>
-          </w:rPr>
-          <m:t>θ</m:t>
-        </m:r>
-        <m:r>
-          <m:rPr>
-            <m:sty m:val="p"/>
-          </m:rPr>
-          <w:rPr>
-            <w:rFonts w:ascii="Cambria Math" w:hAnsi="Cambria Math" w:cs="Arial"/>
-          </w:rPr>
-          <m:t>)</m:t>
-        </m:r>
+        </m:d>
       </m:oMath>
       <w:r>
         <w:rPr>
@@ -14267,7 +14656,30 @@
         <w:rPr>
           <w:rFonts w:ascii="Arial" w:hAnsi="Arial" w:cs="Arial"/>
         </w:rPr>
-        <w:t xml:space="preserve">, y </w:t>
+        <w:t xml:space="preserve">, </w:t>
+      </w:r>
+      <m:oMath>
+        <m:r>
+          <m:rPr>
+            <m:sty m:val="p"/>
+          </m:rPr>
+          <w:rPr>
+            <w:rFonts w:ascii="Cambria Math" w:hAnsi="Cambria Math" w:cs="Arial"/>
+          </w:rPr>
+          <m:t>μ</m:t>
+        </m:r>
+      </m:oMath>
+      <w:r>
+        <w:rPr>
+          <w:rFonts w:ascii="Arial" w:hAnsi="Arial" w:cs="Arial"/>
+        </w:rPr>
+        <w:t xml:space="preserve">, </w:t>
+      </w:r>
+      <w:r>
+        <w:rPr>
+          <w:rFonts w:ascii="Arial" w:hAnsi="Arial" w:cs="Arial"/>
+        </w:rPr>
+        <w:t xml:space="preserve">y </w:t>
       </w:r>
       <m:oMath>
         <m:r>
@@ -14389,7 +14801,21 @@
         <w:rPr>
           <w:rFonts w:ascii="Arial" w:hAnsi="Arial" w:cs="Arial"/>
         </w:rPr>
-        <w:t xml:space="preserve"> provenientes del censo, se identifica a los hogares con ingresos inferiores a las líneas de pobreza de acuerdo al ámbito, urbano o rural, y a continuación se multiplica el tamaño del hogar por su factor de expansión asociado. Al sumar este atributo, se obtiene la medición municipal del total de personas con esta carencia. Sólo se tomó en cuenta los pronósticos generados a partir de la información del Censo 2020, es decir que se excluyó a los valores del ICTPC que brinda la MMP 2024, ya que los factores de expansión de ambas fuentes de información representan a toda la ciudad: en otras palabras, no se duplicó la información.</w:t>
+        <w:t xml:space="preserve"> provenientes del censo, se identifica a los hogares con ingresos inferiores a las líneas de pobreza </w:t>
+      </w:r>
+      <w:proofErr w:type="gramStart"/>
+      <w:r>
+        <w:rPr>
+          <w:rFonts w:ascii="Arial" w:hAnsi="Arial" w:cs="Arial"/>
+        </w:rPr>
+        <w:t>de acuerdo al</w:t>
+      </w:r>
+      <w:proofErr w:type="gramEnd"/>
+      <w:r>
+        <w:rPr>
+          <w:rFonts w:ascii="Arial" w:hAnsi="Arial" w:cs="Arial"/>
+        </w:rPr>
+        <w:t xml:space="preserve"> ámbito, urbano o rural, y a continuación se multiplica el tamaño del hogar por su factor de expansión asociado. Al sumar este atributo, se obtiene la medición municipal del total de personas con esta carencia. Sólo se tomó en cuenta los pronósticos generados a partir de la información del Censo 2020, es decir que se excluyó a los valores del ICTPC que brinda la MMP 2024, ya que los factores de expansión de ambas fuentes de información representan a toda la ciudad: en otras palabras, no se duplicó la información.</w:t>
       </w:r>
     </w:p>
     <w:p>
@@ -14462,7 +14888,47 @@
         <w:rPr>
           <w:rFonts w:ascii="Arial" w:hAnsi="Arial" w:cs="Arial"/>
         </w:rPr>
-        <w:t xml:space="preserve"> se muestra la densidad estimada del log-ICTPC, en la izquierda se agrupan los datos de toda la Ciudad y en la derecha se agrupan de acuerdo al ámbito (urbano y rural). Los datos de toda la ciudad indican que la variable respuesta está sesgada hacia la derecha. Por otro lado, cuando clasificamos de acuerdo al tipo de ámbito, el conjunto de hogares urbanos exhiben mayor sesgo, es decir, se observan valores más grandes, mientras que los ingresos en los hogares rurales están más concentrados.</w:t>
+        <w:t xml:space="preserve"> se muestra la densidad estimada del log-ICTPC, en la izquierda se agrupan los datos de toda la Ciudad y en la derecha se agrupan </w:t>
+      </w:r>
+      <w:proofErr w:type="gramStart"/>
+      <w:r>
+        <w:rPr>
+          <w:rFonts w:ascii="Arial" w:hAnsi="Arial" w:cs="Arial"/>
+        </w:rPr>
+        <w:t>de acuerdo al</w:t>
+      </w:r>
+      <w:proofErr w:type="gramEnd"/>
+      <w:r>
+        <w:rPr>
+          <w:rFonts w:ascii="Arial" w:hAnsi="Arial" w:cs="Arial"/>
+        </w:rPr>
+        <w:t xml:space="preserve"> ámbito (urbano y rural). Los datos de toda la ciudad indican que la variable respuesta está sesgada hacia la derecha. Por otro lado, cuando clasificamos </w:t>
+      </w:r>
+      <w:proofErr w:type="gramStart"/>
+      <w:r>
+        <w:rPr>
+          <w:rFonts w:ascii="Arial" w:hAnsi="Arial" w:cs="Arial"/>
+        </w:rPr>
+        <w:t>de acuerdo al</w:t>
+      </w:r>
+      <w:proofErr w:type="gramEnd"/>
+      <w:r>
+        <w:rPr>
+          <w:rFonts w:ascii="Arial" w:hAnsi="Arial" w:cs="Arial"/>
+        </w:rPr>
+        <w:t xml:space="preserve"> tipo de ámbito, </w:t>
+      </w:r>
+      <w:r>
+        <w:rPr>
+          <w:rFonts w:ascii="Arial" w:hAnsi="Arial" w:cs="Arial"/>
+        </w:rPr>
+        <w:t>el conjunto de hogares urbanos exhibe</w:t>
+      </w:r>
+      <w:r>
+        <w:rPr>
+          <w:rFonts w:ascii="Arial" w:hAnsi="Arial" w:cs="Arial"/>
+        </w:rPr>
+        <w:t xml:space="preserve"> mayor sesgo, es decir, se observan valores más grandes, mientras que los ingresos en los hogares rurales están más concentrados.</w:t>
       </w:r>
     </w:p>
     <w:tbl>
@@ -14509,67 +14975,6 @@
                       <pic:pic xmlns:pic="http://schemas.openxmlformats.org/drawingml/2006/picture">
                         <pic:nvPicPr>
                           <pic:cNvPr id="48" name="Picture" descr="Figuras/dist-log-ict.png"/>
-                          <pic:cNvPicPr>
-                            <a:picLocks noChangeAspect="1" noChangeArrowheads="1"/>
-                          </pic:cNvPicPr>
-                        </pic:nvPicPr>
-                        <pic:blipFill>
-                          <a:blip r:embed="rId13"/>
-                          <a:stretch>
-                            <a:fillRect/>
-                          </a:stretch>
-                        </pic:blipFill>
-                        <pic:spPr bwMode="auto">
-                          <a:xfrm>
-                            <a:off x="0" y="0"/>
-                            <a:ext cx="2667000" cy="2667000"/>
-                          </a:xfrm>
-                          <a:prstGeom prst="rect">
-                            <a:avLst/>
-                          </a:prstGeom>
-                          <a:noFill/>
-                          <a:ln w="9525">
-                            <a:noFill/>
-                            <a:headEnd/>
-                            <a:tailEnd/>
-                          </a:ln>
-                        </pic:spPr>
-                      </pic:pic>
-                    </a:graphicData>
-                  </a:graphic>
-                </wp:inline>
-              </w:drawing>
-            </w:r>
-          </w:p>
-        </w:tc>
-        <w:tc>
-          <w:tcPr>
-            <w:tcW w:w="0" w:type="auto"/>
-          </w:tcPr>
-          <w:p>
-            <w:pPr>
-              <w:pStyle w:val="CaptionedFigure"/>
-              <w:jc w:val="both"/>
-              <w:rPr>
-                <w:rFonts w:ascii="Arial" w:hAnsi="Arial" w:cs="Arial"/>
-              </w:rPr>
-            </w:pPr>
-            <w:r>
-              <w:rPr>
-                <w:rFonts w:ascii="Arial" w:hAnsi="Arial" w:cs="Arial"/>
-                <w:noProof/>
-              </w:rPr>
-              <w:drawing>
-                <wp:inline distT="0" distB="0" distL="0" distR="0" wp14:anchorId="1187B897" wp14:editId="1EC12CB5">
-                  <wp:extent cx="2667000" cy="2667000"/>
-                  <wp:effectExtent l="0" t="0" r="0" b="0"/>
-                  <wp:docPr id="50" name="Picture"/>
-                  <wp:cNvGraphicFramePr/>
-                  <a:graphic xmlns:a="http://schemas.openxmlformats.org/drawingml/2006/main">
-                    <a:graphicData uri="http://schemas.openxmlformats.org/drawingml/2006/picture">
-                      <pic:pic xmlns:pic="http://schemas.openxmlformats.org/drawingml/2006/picture">
-                        <pic:nvPicPr>
-                          <pic:cNvPr id="51" name="Picture" descr="Figuras/dist-log-ict-ambito.png"/>
                           <pic:cNvPicPr>
                             <a:picLocks noChangeAspect="1" noChangeArrowheads="1"/>
                           </pic:cNvPicPr>
@@ -14603,6 +15008,67 @@
             </w:r>
           </w:p>
         </w:tc>
+        <w:tc>
+          <w:tcPr>
+            <w:tcW w:w="0" w:type="auto"/>
+          </w:tcPr>
+          <w:p>
+            <w:pPr>
+              <w:pStyle w:val="CaptionedFigure"/>
+              <w:jc w:val="both"/>
+              <w:rPr>
+                <w:rFonts w:ascii="Arial" w:hAnsi="Arial" w:cs="Arial"/>
+              </w:rPr>
+            </w:pPr>
+            <w:r>
+              <w:rPr>
+                <w:rFonts w:ascii="Arial" w:hAnsi="Arial" w:cs="Arial"/>
+                <w:noProof/>
+              </w:rPr>
+              <w:drawing>
+                <wp:inline distT="0" distB="0" distL="0" distR="0" wp14:anchorId="1187B897" wp14:editId="1EC12CB5">
+                  <wp:extent cx="2667000" cy="2667000"/>
+                  <wp:effectExtent l="0" t="0" r="0" b="0"/>
+                  <wp:docPr id="50" name="Picture"/>
+                  <wp:cNvGraphicFramePr/>
+                  <a:graphic xmlns:a="http://schemas.openxmlformats.org/drawingml/2006/main">
+                    <a:graphicData uri="http://schemas.openxmlformats.org/drawingml/2006/picture">
+                      <pic:pic xmlns:pic="http://schemas.openxmlformats.org/drawingml/2006/picture">
+                        <pic:nvPicPr>
+                          <pic:cNvPr id="51" name="Picture" descr="Figuras/dist-log-ict-ambito.png"/>
+                          <pic:cNvPicPr>
+                            <a:picLocks noChangeAspect="1" noChangeArrowheads="1"/>
+                          </pic:cNvPicPr>
+                        </pic:nvPicPr>
+                        <pic:blipFill>
+                          <a:blip r:embed="rId15"/>
+                          <a:stretch>
+                            <a:fillRect/>
+                          </a:stretch>
+                        </pic:blipFill>
+                        <pic:spPr bwMode="auto">
+                          <a:xfrm>
+                            <a:off x="0" y="0"/>
+                            <a:ext cx="2667000" cy="2667000"/>
+                          </a:xfrm>
+                          <a:prstGeom prst="rect">
+                            <a:avLst/>
+                          </a:prstGeom>
+                          <a:noFill/>
+                          <a:ln w="9525">
+                            <a:noFill/>
+                            <a:headEnd/>
+                            <a:tailEnd/>
+                          </a:ln>
+                        </pic:spPr>
+                      </pic:pic>
+                    </a:graphicData>
+                  </a:graphic>
+                </wp:inline>
+              </w:drawing>
+            </w:r>
+          </w:p>
+        </w:tc>
       </w:tr>
     </w:tbl>
     <w:p>
@@ -14617,7 +15083,7 @@
         <w:rPr>
           <w:rFonts w:ascii="Arial" w:hAnsi="Arial" w:cs="Arial"/>
         </w:rPr>
-        <w:t xml:space="preserve">Figure 3: Estimación por </w:t>
+        <w:t xml:space="preserve">Figura 3: Estimación por </w:t>
       </w:r>
       <w:proofErr w:type="spellStart"/>
       <w:r>
@@ -14662,7 +15128,21 @@
         <w:rPr>
           <w:rFonts w:ascii="Arial" w:hAnsi="Arial" w:cs="Arial"/>
         </w:rPr>
-        <w:t xml:space="preserve"> se muestran estadísticos resumen básicos sobre el ICTPC por alcaldía y por ámbito, notamos que sólo en las demarcaciones Milpa Alta, Tláhuac, Tlalpan y Xochimilco, se tiene registro de hogares que pertenecen al ámbito rural, sumando a un total de 553 hogares, el 21.8% con respecto al total de hogares encuestados (2,329). En la Cuadro </w:t>
+        <w:t xml:space="preserve"> se muestran estadísticos </w:t>
+      </w:r>
+      <w:proofErr w:type="gramStart"/>
+      <w:r>
+        <w:rPr>
+          <w:rFonts w:ascii="Arial" w:hAnsi="Arial" w:cs="Arial"/>
+        </w:rPr>
+        <w:t>resumen básicos</w:t>
+      </w:r>
+      <w:proofErr w:type="gramEnd"/>
+      <w:r>
+        <w:rPr>
+          <w:rFonts w:ascii="Arial" w:hAnsi="Arial" w:cs="Arial"/>
+        </w:rPr>
+        <w:t xml:space="preserve"> sobre el ICTPC por alcaldía y por ámbito, notamos que sólo en las demarcaciones Milpa Alta, Tláhuac, Tlalpan y Xochimilco, se tiene registro de hogares que pertenecen al ámbito rural, sumando a un total de 553 hogares, el 21.8% con respecto al total de hogares encuestados (2,329). En la Cuadro </w:t>
       </w:r>
       <w:hyperlink w:anchor="tab:descripcion_ambito">
         <w:r>
@@ -14677,7 +15157,35 @@
         <w:rPr>
           <w:rFonts w:ascii="Arial" w:hAnsi="Arial" w:cs="Arial"/>
         </w:rPr>
-        <w:t>, se muestran los estadísticos resumen agrupados de acuerdo al tipo de ámbito; por ejemplo, la desviación estándar en el ámbito rural es de aproximadamente 17,800 pesos mexicanos, mientras que en el ámbito rural es de 4,000. Así, pese a que el ICTPC en este ámbito sea en promedio menor, tienen menos dispersión. Sin embargo, de acuerdo con el índice de Gini, mayor dispersión no necesariamente implica que exista un mayor grado de desigualdad.</w:t>
+        <w:t xml:space="preserve">, se muestran los estadísticos </w:t>
+      </w:r>
+      <w:proofErr w:type="gramStart"/>
+      <w:r>
+        <w:rPr>
+          <w:rFonts w:ascii="Arial" w:hAnsi="Arial" w:cs="Arial"/>
+        </w:rPr>
+        <w:t>resumen agrupados</w:t>
+      </w:r>
+      <w:proofErr w:type="gramEnd"/>
+      <w:r>
+        <w:rPr>
+          <w:rFonts w:ascii="Arial" w:hAnsi="Arial" w:cs="Arial"/>
+        </w:rPr>
+        <w:t xml:space="preserve"> </w:t>
+      </w:r>
+      <w:proofErr w:type="gramStart"/>
+      <w:r>
+        <w:rPr>
+          <w:rFonts w:ascii="Arial" w:hAnsi="Arial" w:cs="Arial"/>
+        </w:rPr>
+        <w:t>de acuerdo al</w:t>
+      </w:r>
+      <w:proofErr w:type="gramEnd"/>
+      <w:r>
+        <w:rPr>
+          <w:rFonts w:ascii="Arial" w:hAnsi="Arial" w:cs="Arial"/>
+        </w:rPr>
+        <w:t xml:space="preserve"> tipo de ámbito; por ejemplo, la desviación estándar en el ámbito rural es de aproximadamente 17,800 pesos mexicanos, mientras que en el ámbito rural es de 4,000. Así, pese a que el ICTPC en este ámbito sea en promedio menor, tienen menos dispersión. Sin embargo, de acuerdo con el índice de Gini, mayor dispersión no necesariamente implica que exista un mayor grado de desigualdad.</w:t>
       </w:r>
     </w:p>
     <w:p>
@@ -14689,6 +15197,12 @@
         </w:rPr>
       </w:pPr>
       <w:bookmarkStart w:id="17" w:name="tab:descripcion_alcaldia"/>
+      <w:r>
+        <w:rPr>
+          <w:rFonts w:ascii="Arial" w:hAnsi="Arial" w:cs="Arial"/>
+        </w:rPr>
+        <w:t xml:space="preserve">Cuadro 2. </w:t>
+      </w:r>
       <w:r>
         <w:rPr>
           <w:rFonts w:ascii="Arial" w:hAnsi="Arial" w:cs="Arial"/>
@@ -14740,14 +15254,12 @@
                 <w:rFonts w:ascii="Arial" w:hAnsi="Arial" w:cs="Arial"/>
               </w:rPr>
             </w:pPr>
-            <w:proofErr w:type="spellStart"/>
-            <w:r>
-              <w:rPr>
-                <w:rFonts w:ascii="Arial" w:hAnsi="Arial" w:cs="Arial"/>
-              </w:rPr>
-              <w:t>Alcaldia</w:t>
-            </w:r>
-            <w:proofErr w:type="spellEnd"/>
+            <w:r>
+              <w:rPr>
+                <w:rFonts w:ascii="Arial" w:hAnsi="Arial" w:cs="Arial"/>
+              </w:rPr>
+              <w:t>Alcaldía</w:t>
+            </w:r>
           </w:p>
         </w:tc>
         <w:tc>
@@ -19706,14 +20218,27 @@
     </w:tbl>
     <w:p>
       <w:pPr>
-        <w:pStyle w:val="TableCaption"/>
-        <w:jc w:val="both"/>
         <w:rPr>
           <w:rFonts w:ascii="Arial" w:hAnsi="Arial" w:cs="Arial"/>
         </w:rPr>
       </w:pPr>
       <w:bookmarkStart w:id="18" w:name="tab:descripcion_ambito"/>
       <w:bookmarkEnd w:id="17"/>
+    </w:p>
+    <w:p>
+      <w:pPr>
+        <w:pStyle w:val="TableCaption"/>
+        <w:jc w:val="both"/>
+        <w:rPr>
+          <w:rFonts w:ascii="Arial" w:hAnsi="Arial" w:cs="Arial"/>
+        </w:rPr>
+      </w:pPr>
+      <w:r>
+        <w:rPr>
+          <w:rFonts w:ascii="Arial" w:hAnsi="Arial" w:cs="Arial"/>
+        </w:rPr>
+        <w:t xml:space="preserve">Cuadro 3. </w:t>
+      </w:r>
       <w:r>
         <w:rPr>
           <w:rFonts w:ascii="Arial" w:hAnsi="Arial" w:cs="Arial"/>
@@ -19789,14 +20314,24 @@
                 <w:rFonts w:ascii="Arial" w:hAnsi="Arial" w:cs="Arial"/>
               </w:rPr>
             </w:pPr>
-            <w:proofErr w:type="spellStart"/>
-            <w:r>
-              <w:rPr>
-                <w:rFonts w:ascii="Arial" w:hAnsi="Arial" w:cs="Arial"/>
-              </w:rPr>
-              <w:t>Minimo</w:t>
-            </w:r>
-            <w:proofErr w:type="spellEnd"/>
+            <w:r>
+              <w:rPr>
+                <w:rFonts w:ascii="Arial" w:hAnsi="Arial" w:cs="Arial"/>
+              </w:rPr>
+              <w:t>M</w:t>
+            </w:r>
+            <w:r>
+              <w:rPr>
+                <w:rFonts w:ascii="Arial" w:hAnsi="Arial" w:cs="Arial"/>
+              </w:rPr>
+              <w:t>í</w:t>
+            </w:r>
+            <w:r>
+              <w:rPr>
+                <w:rFonts w:ascii="Arial" w:hAnsi="Arial" w:cs="Arial"/>
+              </w:rPr>
+              <w:t>nimo</w:t>
+            </w:r>
           </w:p>
         </w:tc>
         <w:tc>
@@ -19860,14 +20395,12 @@
                 <w:rFonts w:ascii="Arial" w:hAnsi="Arial" w:cs="Arial"/>
               </w:rPr>
             </w:pPr>
-            <w:proofErr w:type="spellStart"/>
-            <w:r>
-              <w:rPr>
-                <w:rFonts w:ascii="Arial" w:hAnsi="Arial" w:cs="Arial"/>
-              </w:rPr>
-              <w:t>Maximo</w:t>
-            </w:r>
-            <w:proofErr w:type="spellEnd"/>
+            <w:r>
+              <w:rPr>
+                <w:rFonts w:ascii="Arial" w:hAnsi="Arial" w:cs="Arial"/>
+              </w:rPr>
+              <w:t>Máximo</w:t>
+            </w:r>
           </w:p>
         </w:tc>
         <w:tc>
@@ -20356,7 +20889,31 @@
         <w:rPr>
           <w:rFonts w:ascii="Arial" w:hAnsi="Arial" w:cs="Arial"/>
         </w:rPr>
-        <w:t xml:space="preserve"> se grafican los valores observados contra los ajustados obtenidos con el método BV y HMC en escala logaritmo, además de una recta con su tendencia general junto a la identidad: si la predicción fuera perfecta, todos los puntos caerían sobre esta línea.</w:t>
+        <w:t xml:space="preserve"> se grafican los valores observados contra los ajustados obtenidos con el método BV y HMC en escala logaritmo, además de una recta con su tendencia general junto a la identidad</w:t>
+      </w:r>
+      <w:r>
+        <w:rPr>
+          <w:rFonts w:ascii="Arial" w:hAnsi="Arial" w:cs="Arial"/>
+        </w:rPr>
+        <w:t>.</w:t>
+      </w:r>
+      <w:r>
+        <w:rPr>
+          <w:rFonts w:ascii="Arial" w:hAnsi="Arial" w:cs="Arial"/>
+        </w:rPr>
+        <w:t xml:space="preserve"> </w:t>
+      </w:r>
+      <w:r>
+        <w:rPr>
+          <w:rFonts w:ascii="Arial" w:hAnsi="Arial" w:cs="Arial"/>
+        </w:rPr>
+        <w:t>S</w:t>
+      </w:r>
+      <w:r>
+        <w:rPr>
+          <w:rFonts w:ascii="Arial" w:hAnsi="Arial" w:cs="Arial"/>
+        </w:rPr>
+        <w:t>i la predicción fuera perfecta, todos los puntos caerían sobre esta línea.</w:t>
       </w:r>
     </w:p>
     <w:tbl>
@@ -20393,22 +20950,31 @@
                 <w:noProof/>
               </w:rPr>
               <w:drawing>
-                <wp:inline distT="0" distB="0" distL="0" distR="0" wp14:anchorId="73DCE9E7" wp14:editId="7D062E10">
-                  <wp:extent cx="2667000" cy="2667000"/>
+                <wp:inline distT="0" distB="0" distL="0" distR="0" wp14:anchorId="299DB653" wp14:editId="491F3047">
+                  <wp:extent cx="2667600" cy="2667600"/>
                   <wp:effectExtent l="0" t="0" r="0" b="0"/>
-                  <wp:docPr id="57" name="Picture"/>
-                  <wp:cNvGraphicFramePr/>
+                  <wp:docPr id="1860087237" name="Imagen 1"/>
+                  <wp:cNvGraphicFramePr>
+                    <a:graphicFrameLocks xmlns:a="http://schemas.openxmlformats.org/drawingml/2006/main" noChangeAspect="1"/>
+                  </wp:cNvGraphicFramePr>
                   <a:graphic xmlns:a="http://schemas.openxmlformats.org/drawingml/2006/main">
                     <a:graphicData uri="http://schemas.openxmlformats.org/drawingml/2006/picture">
                       <pic:pic xmlns:pic="http://schemas.openxmlformats.org/drawingml/2006/picture">
                         <pic:nvPicPr>
-                          <pic:cNvPr id="58" name="Picture" descr="Figuras/LogSN-CDMX-vb.png"/>
+                          <pic:cNvPr id="0" name="Picture 1"/>
                           <pic:cNvPicPr>
                             <a:picLocks noChangeAspect="1" noChangeArrowheads="1"/>
                           </pic:cNvPicPr>
                         </pic:nvPicPr>
                         <pic:blipFill>
-                          <a:blip r:embed="rId15"/>
+                          <a:blip r:embed="rId16" cstate="print">
+                            <a:extLst>
+                              <a:ext uri="{28A0092B-C50C-407E-A947-70E740481C1C}">
+                                <a14:useLocalDpi xmlns:a14="http://schemas.microsoft.com/office/drawing/2010/main" val="0"/>
+                              </a:ext>
+                            </a:extLst>
+                          </a:blip>
+                          <a:srcRect/>
                           <a:stretch>
                             <a:fillRect/>
                           </a:stretch>
@@ -20416,16 +20982,14 @@
                         <pic:spPr bwMode="auto">
                           <a:xfrm>
                             <a:off x="0" y="0"/>
-                            <a:ext cx="2667000" cy="2667000"/>
+                            <a:ext cx="2667600" cy="2667600"/>
                           </a:xfrm>
                           <a:prstGeom prst="rect">
                             <a:avLst/>
                           </a:prstGeom>
                           <a:noFill/>
-                          <a:ln w="9525">
+                          <a:ln>
                             <a:noFill/>
-                            <a:headEnd/>
-                            <a:tailEnd/>
                           </a:ln>
                         </pic:spPr>
                       </pic:pic>
@@ -20454,22 +21018,31 @@
                 <w:noProof/>
               </w:rPr>
               <w:drawing>
-                <wp:inline distT="0" distB="0" distL="0" distR="0" wp14:anchorId="7122126C" wp14:editId="4329A7C1">
-                  <wp:extent cx="2667000" cy="2667000"/>
+                <wp:inline distT="0" distB="0" distL="0" distR="0" wp14:anchorId="7657073A" wp14:editId="616226DC">
+                  <wp:extent cx="2667600" cy="2667600"/>
                   <wp:effectExtent l="0" t="0" r="0" b="0"/>
-                  <wp:docPr id="60" name="Picture"/>
-                  <wp:cNvGraphicFramePr/>
+                  <wp:docPr id="1181198499" name="Imagen 2"/>
+                  <wp:cNvGraphicFramePr>
+                    <a:graphicFrameLocks xmlns:a="http://schemas.openxmlformats.org/drawingml/2006/main" noChangeAspect="1"/>
+                  </wp:cNvGraphicFramePr>
                   <a:graphic xmlns:a="http://schemas.openxmlformats.org/drawingml/2006/main">
                     <a:graphicData uri="http://schemas.openxmlformats.org/drawingml/2006/picture">
                       <pic:pic xmlns:pic="http://schemas.openxmlformats.org/drawingml/2006/picture">
                         <pic:nvPicPr>
-                          <pic:cNvPr id="61" name="Picture" descr="Figuras/LogSN-CDMX-hmc.png"/>
+                          <pic:cNvPr id="0" name="Picture 2"/>
                           <pic:cNvPicPr>
                             <a:picLocks noChangeAspect="1" noChangeArrowheads="1"/>
                           </pic:cNvPicPr>
                         </pic:nvPicPr>
                         <pic:blipFill>
-                          <a:blip r:embed="rId16"/>
+                          <a:blip r:embed="rId17" cstate="print">
+                            <a:extLst>
+                              <a:ext uri="{28A0092B-C50C-407E-A947-70E740481C1C}">
+                                <a14:useLocalDpi xmlns:a14="http://schemas.microsoft.com/office/drawing/2010/main" val="0"/>
+                              </a:ext>
+                            </a:extLst>
+                          </a:blip>
+                          <a:srcRect/>
                           <a:stretch>
                             <a:fillRect/>
                           </a:stretch>
@@ -20477,16 +21050,14 @@
                         <pic:spPr bwMode="auto">
                           <a:xfrm>
                             <a:off x="0" y="0"/>
-                            <a:ext cx="2667000" cy="2667000"/>
+                            <a:ext cx="2667600" cy="2667600"/>
                           </a:xfrm>
                           <a:prstGeom prst="rect">
                             <a:avLst/>
                           </a:prstGeom>
                           <a:noFill/>
-                          <a:ln w="9525">
+                          <a:ln>
                             <a:noFill/>
-                            <a:headEnd/>
-                            <a:tailEnd/>
                           </a:ln>
                         </pic:spPr>
                       </pic:pic>
@@ -20511,16 +21082,14 @@
         <w:rPr>
           <w:rFonts w:ascii="Arial" w:hAnsi="Arial" w:cs="Arial"/>
         </w:rPr>
-        <w:t>Figure 4: Valores observados vs valores ajustados con el modelo propuesto y usando el método BV (</w:t>
-      </w:r>
-      <w:proofErr w:type="spellStart"/>
-      <w:r>
-        <w:rPr>
-          <w:rFonts w:ascii="Arial" w:hAnsi="Arial" w:cs="Arial"/>
-        </w:rPr>
-        <w:t>izquerda</w:t>
-      </w:r>
-      <w:proofErr w:type="spellEnd"/>
+        <w:t>Figura 4: Valores observados vs valores ajustados con el modelo propuesto y usando el método BV (</w:t>
+      </w:r>
+      <w:r>
+        <w:rPr>
+          <w:rFonts w:ascii="Arial" w:hAnsi="Arial" w:cs="Arial"/>
+        </w:rPr>
+        <w:t>izquierda</w:t>
+      </w:r>
       <w:r>
         <w:rPr>
           <w:rFonts w:ascii="Arial" w:hAnsi="Arial" w:cs="Arial"/>
@@ -20556,14 +21125,14 @@
         <w:rPr>
           <w:rFonts w:ascii="Arial" w:hAnsi="Arial" w:cs="Arial"/>
         </w:rPr>
-        <w:t xml:space="preserve"> se calculan algunas métricas básicas sobre el desempeño de ambos modelos. El error absoluto medio (MAE) señala las unidades en que las predicciones están erradas, la raíz del error cuadrado medio (RMSE) se interpreta de forma similar al MAE, pero añade más penalización a los errores grandes. El error porcentual absoluto medio (MAPE) indica el porcentaje promedio en que los valores ajustados se alejan de los valores </w:t>
+        <w:t xml:space="preserve"> se calculan algunas métricas básicas sobre el desempeño de ambos modelos. El error absoluto medio (MAE) señala las unidades en que las predicciones están erradas, la raíz del error cuadrado medio (RMSE) se interpreta de forma similar al MAE, </w:t>
       </w:r>
       <w:r>
         <w:rPr>
           <w:rFonts w:ascii="Arial" w:hAnsi="Arial" w:cs="Arial"/>
         </w:rPr>
         <w:lastRenderedPageBreak/>
-        <w:t>reales. El método HMC muestra valores grandes de estas métricas debido a que el muestreo no ha convergido. Esto ilustra la eficiencia del método BV en términos del tiempo de ejecución y precisión.</w:t>
+        <w:t>pero añade más penalización a los errores grandes. El error porcentual absoluto medio (MAPE) indica el porcentaje promedio en que los valores ajustados se alejan de los valores reales. El método HMC muestra valores grandes de estas métricas debido a que el muestreo no ha convergido. Esto ilustra la eficiencia del método BV en términos del tiempo de ejecución y precisión.</w:t>
       </w:r>
     </w:p>
     <w:p>
@@ -20837,7 +21406,19 @@
         <w:rPr>
           <w:rFonts w:ascii="Arial" w:hAnsi="Arial" w:cs="Arial"/>
         </w:rPr>
-        <w:t>Métricas de ajuste en la escala original. Fuente: elaboración propia.</w:t>
+        <w:t xml:space="preserve">Cuadro </w:t>
+      </w:r>
+      <w:r>
+        <w:rPr>
+          <w:rFonts w:ascii="Arial" w:hAnsi="Arial" w:cs="Arial"/>
+        </w:rPr>
+        <w:t>4</w:t>
+      </w:r>
+      <w:r>
+        <w:rPr>
+          <w:rFonts w:ascii="Arial" w:hAnsi="Arial" w:cs="Arial"/>
+        </w:rPr>
+        <w:t>. Métricas de ajuste en la escala original. Fuente: elaboración propia.</w:t>
       </w:r>
     </w:p>
     <w:tbl>
@@ -22792,7 +23373,19 @@
         <w:rPr>
           <w:rFonts w:ascii="Arial" w:hAnsi="Arial" w:cs="Arial"/>
         </w:rPr>
-        <w:t xml:space="preserve"> se presentan las medias de las estimaciones, los errores estándar y los intervalos creíbles basados en la aproximación Bayesiana variacional (BV) de la distribución </w:t>
+        <w:t xml:space="preserve"> se presentan las medias de las estimaciones, los errores estándar y los intervalos creíbles basados en la aproximación </w:t>
+      </w:r>
+      <w:r>
+        <w:rPr>
+          <w:rFonts w:ascii="Arial" w:hAnsi="Arial" w:cs="Arial"/>
+        </w:rPr>
+        <w:t>b</w:t>
+      </w:r>
+      <w:r>
+        <w:rPr>
+          <w:rFonts w:ascii="Arial" w:hAnsi="Arial" w:cs="Arial"/>
+        </w:rPr>
+        <w:t xml:space="preserve">ayesiana variacional (BV) de la distribución </w:t>
       </w:r>
       <w:r>
         <w:rPr>
@@ -23000,7 +23593,19 @@
         <w:rPr>
           <w:rFonts w:ascii="Arial" w:hAnsi="Arial" w:cs="Arial"/>
         </w:rPr>
-        <w:t xml:space="preserve">Elaboración propia basada en la muestra </w:t>
+        <w:t xml:space="preserve">Cuadro </w:t>
+      </w:r>
+      <w:r>
+        <w:rPr>
+          <w:rFonts w:ascii="Arial" w:hAnsi="Arial" w:cs="Arial"/>
+        </w:rPr>
+        <w:t>5</w:t>
+      </w:r>
+      <w:r>
+        <w:rPr>
+          <w:rFonts w:ascii="Arial" w:hAnsi="Arial" w:cs="Arial"/>
+        </w:rPr>
+        <w:t xml:space="preserve">. Elaboración propia basada en la muestra </w:t>
       </w:r>
       <w:r>
         <w:rPr>
@@ -23386,6 +23991,7 @@
               <w:rPr>
                 <w:rFonts w:ascii="Arial" w:hAnsi="Arial" w:cs="Arial"/>
               </w:rPr>
+              <w:lastRenderedPageBreak/>
               <w:t>Cuajimalpa de Morelos</w:t>
             </w:r>
           </w:p>
@@ -23494,7 +24100,6 @@
               <w:rPr>
                 <w:rFonts w:ascii="Arial" w:hAnsi="Arial" w:cs="Arial"/>
               </w:rPr>
-              <w:lastRenderedPageBreak/>
               <w:t>Gustavo A. Madero</w:t>
             </w:r>
           </w:p>
@@ -25093,7 +25698,21 @@
         <w:rPr>
           <w:rFonts w:ascii="Arial" w:hAnsi="Arial" w:cs="Arial"/>
         </w:rPr>
-        <w:t>, se genera un pronóstico de los ingresos con datos del Censo 2020, y a partir de esta, se calculan medidas de desigualdad como la curva de Lorenz y el índice de Gini. Estas dos métricas están relacionadas entre sí, ya que el índice es función del área bajo la recta de igualdad perfecta (identidad) y la curva de desigualdad. Se estiman estas medidas para los hogares de acuerdo al tipo de corte al que pertenecen: rural o urbano. Se encontró que el índice de Gini para el ámbito urbano es de 0.3679, mientras que para el ámbito rural es de 0.3113. Así mismo, el índice para ambos ámbitos es de 0.3684.</w:t>
+        <w:t xml:space="preserve">, se genera un pronóstico de los ingresos con datos del Censo 2020, y a partir de esta, se calculan medidas de desigualdad como la curva de Lorenz y el índice de Gini. Estas dos métricas están relacionadas entre sí, ya que el índice es función del área bajo la recta de igualdad perfecta (identidad) y la curva de desigualdad. Se estiman estas medidas para los hogares </w:t>
+      </w:r>
+      <w:proofErr w:type="gramStart"/>
+      <w:r>
+        <w:rPr>
+          <w:rFonts w:ascii="Arial" w:hAnsi="Arial" w:cs="Arial"/>
+        </w:rPr>
+        <w:t>de acuerdo al</w:t>
+      </w:r>
+      <w:proofErr w:type="gramEnd"/>
+      <w:r>
+        <w:rPr>
+          <w:rFonts w:ascii="Arial" w:hAnsi="Arial" w:cs="Arial"/>
+        </w:rPr>
+        <w:t xml:space="preserve"> tipo de corte al que pertenecen: rural o urbano. Se encontró que el índice de Gini para el ámbito urbano es de 0.3679, mientras que para el ámbito rural es de 0.3113. Así mismo, el índice para ambos ámbitos es de 0.3684.</w:t>
       </w:r>
     </w:p>
     <w:p>
@@ -25127,7 +25746,7 @@
                     </pic:cNvPicPr>
                   </pic:nvPicPr>
                   <pic:blipFill>
-                    <a:blip r:embed="rId17"/>
+                    <a:blip r:embed="rId18"/>
                     <a:stretch>
                       <a:fillRect/>
                     </a:stretch>
@@ -25160,13 +25779,28 @@
         <w:jc w:val="both"/>
         <w:rPr>
           <w:rFonts w:ascii="Arial" w:hAnsi="Arial" w:cs="Arial"/>
+          <w:u w:val="single"/>
         </w:rPr>
       </w:pPr>
       <w:r>
         <w:rPr>
           <w:rFonts w:ascii="Arial" w:hAnsi="Arial" w:cs="Arial"/>
         </w:rPr>
-        <w:t xml:space="preserve">Figure 5: Curva de Lorenz para los valores del ICTPC ajustado de acuerdo al ámbito y ponderado por los factores de expansión provenientes del Censo 2020. Fuente: elaboración propia a partir de la muestra </w:t>
+        <w:t xml:space="preserve">Figura 5: Curva de Lorenz para los valores del ICTPC ajustado </w:t>
+      </w:r>
+      <w:proofErr w:type="gramStart"/>
+      <w:r>
+        <w:rPr>
+          <w:rFonts w:ascii="Arial" w:hAnsi="Arial" w:cs="Arial"/>
+        </w:rPr>
+        <w:t>de acuerdo al</w:t>
+      </w:r>
+      <w:proofErr w:type="gramEnd"/>
+      <w:r>
+        <w:rPr>
+          <w:rFonts w:ascii="Arial" w:hAnsi="Arial" w:cs="Arial"/>
+        </w:rPr>
+        <w:t xml:space="preserve"> ámbito y ponderado por los factores de expansión provenientes del Censo 2020. Fuente: elaboración propia a partir de la muestra </w:t>
       </w:r>
       <w:r>
         <w:rPr>
@@ -25247,7 +25881,19 @@
         <w:rPr>
           <w:rFonts w:ascii="Arial" w:hAnsi="Arial" w:cs="Arial"/>
         </w:rPr>
-        <w:t xml:space="preserve">Elaboración propia basada en la muestra </w:t>
+        <w:t xml:space="preserve">Cuadro </w:t>
+      </w:r>
+      <w:r>
+        <w:rPr>
+          <w:rFonts w:ascii="Arial" w:hAnsi="Arial" w:cs="Arial"/>
+        </w:rPr>
+        <w:t>6</w:t>
+      </w:r>
+      <w:r>
+        <w:rPr>
+          <w:rFonts w:ascii="Arial" w:hAnsi="Arial" w:cs="Arial"/>
+        </w:rPr>
+        <w:t xml:space="preserve">. Elaboración propia basada en la muestra </w:t>
       </w:r>
       <w:r>
         <w:rPr>
@@ -26412,161 +27058,108 @@
       <w:bookmarkStart w:id="28" w:name="fig:mapa-porcentaje-lpe-lpei"/>
       <w:bookmarkEnd w:id="27"/>
     </w:p>
-    <w:tbl>
-      <w:tblPr>
-        <w:tblStyle w:val="Table"/>
-        <w:tblW w:w="0" w:type="auto"/>
-        <w:jc w:val="center"/>
-        <w:tblBorders>
-          <w:top w:val="single" w:sz="4" w:space="0" w:color="auto"/>
-          <w:left w:val="single" w:sz="4" w:space="0" w:color="auto"/>
-          <w:bottom w:val="single" w:sz="4" w:space="0" w:color="auto"/>
-          <w:right w:val="single" w:sz="4" w:space="0" w:color="auto"/>
-          <w:insideH w:val="single" w:sz="4" w:space="0" w:color="auto"/>
-          <w:insideV w:val="single" w:sz="4" w:space="0" w:color="auto"/>
-        </w:tblBorders>
-        <w:tblLook w:val="0600" w:firstRow="0" w:lastRow="0" w:firstColumn="0" w:lastColumn="0" w:noHBand="1" w:noVBand="1"/>
-      </w:tblPr>
-      <w:tblGrid>
-        <w:gridCol w:w="4416"/>
-        <w:gridCol w:w="4416"/>
-      </w:tblGrid>
-      <w:tr>
-        <w:trPr>
-          <w:jc w:val="center"/>
-        </w:trPr>
-        <w:tc>
-          <w:tcPr>
-            <w:tcW w:w="0" w:type="auto"/>
-          </w:tcPr>
-          <w:p>
-            <w:pPr>
-              <w:pStyle w:val="CaptionedFigure"/>
-              <w:jc w:val="both"/>
-              <w:rPr>
-                <w:rFonts w:ascii="Arial" w:hAnsi="Arial" w:cs="Arial"/>
-              </w:rPr>
-            </w:pPr>
-            <w:r>
-              <w:rPr>
-                <w:rFonts w:ascii="Arial" w:hAnsi="Arial" w:cs="Arial"/>
-                <w:noProof/>
-              </w:rPr>
-              <w:drawing>
-                <wp:inline distT="0" distB="0" distL="0" distR="0" wp14:anchorId="45F4EDA6" wp14:editId="3A800345">
-                  <wp:extent cx="2667000" cy="2667000"/>
-                  <wp:effectExtent l="0" t="0" r="0" b="0"/>
-                  <wp:docPr id="74" name="Picture" descr="Diagrama, Esquemático, Mapa&#10;&#10;El contenido generado por IA puede ser incorrecto."/>
-                  <wp:cNvGraphicFramePr/>
-                  <a:graphic xmlns:a="http://schemas.openxmlformats.org/drawingml/2006/main">
-                    <a:graphicData uri="http://schemas.openxmlformats.org/drawingml/2006/picture">
-                      <pic:pic xmlns:pic="http://schemas.openxmlformats.org/drawingml/2006/picture">
-                        <pic:nvPicPr>
-                          <pic:cNvPr id="74" name="Picture" descr="Diagrama, Esquemático, Mapa&#10;&#10;El contenido generado por IA puede ser incorrecto."/>
-                          <pic:cNvPicPr>
-                            <a:picLocks noChangeAspect="1" noChangeArrowheads="1"/>
-                          </pic:cNvPicPr>
-                        </pic:nvPicPr>
-                        <pic:blipFill>
-                          <a:blip r:embed="rId18"/>
-                          <a:stretch>
-                            <a:fillRect/>
-                          </a:stretch>
-                        </pic:blipFill>
-                        <pic:spPr bwMode="auto">
-                          <a:xfrm>
-                            <a:off x="0" y="0"/>
-                            <a:ext cx="2667000" cy="2667000"/>
-                          </a:xfrm>
-                          <a:prstGeom prst="rect">
-                            <a:avLst/>
-                          </a:prstGeom>
-                          <a:noFill/>
-                          <a:ln w="9525">
-                            <a:noFill/>
-                            <a:headEnd/>
-                            <a:tailEnd/>
-                          </a:ln>
-                        </pic:spPr>
-                      </pic:pic>
-                    </a:graphicData>
-                  </a:graphic>
-                </wp:inline>
-              </w:drawing>
-            </w:r>
-          </w:p>
-        </w:tc>
-        <w:tc>
-          <w:tcPr>
-            <w:tcW w:w="0" w:type="auto"/>
-          </w:tcPr>
-          <w:p>
-            <w:pPr>
-              <w:pStyle w:val="CaptionedFigure"/>
-              <w:jc w:val="both"/>
-              <w:rPr>
-                <w:rFonts w:ascii="Arial" w:hAnsi="Arial" w:cs="Arial"/>
-              </w:rPr>
-            </w:pPr>
-            <w:r>
-              <w:rPr>
-                <w:rFonts w:ascii="Arial" w:hAnsi="Arial" w:cs="Arial"/>
-                <w:noProof/>
-              </w:rPr>
-              <w:drawing>
-                <wp:inline distT="0" distB="0" distL="0" distR="0" wp14:anchorId="2200C2C4" wp14:editId="5C0A3074">
-                  <wp:extent cx="2667000" cy="2667000"/>
-                  <wp:effectExtent l="0" t="0" r="0" b="0"/>
-                  <wp:docPr id="77" name="Picture" descr="Diagrama&#10;&#10;El contenido generado por IA puede ser incorrecto."/>
-                  <wp:cNvGraphicFramePr/>
-                  <a:graphic xmlns:a="http://schemas.openxmlformats.org/drawingml/2006/main">
-                    <a:graphicData uri="http://schemas.openxmlformats.org/drawingml/2006/picture">
-                      <pic:pic xmlns:pic="http://schemas.openxmlformats.org/drawingml/2006/picture">
-                        <pic:nvPicPr>
-                          <pic:cNvPr id="77" name="Picture" descr="Diagrama&#10;&#10;El contenido generado por IA puede ser incorrecto."/>
-                          <pic:cNvPicPr>
-                            <a:picLocks noChangeAspect="1" noChangeArrowheads="1"/>
-                          </pic:cNvPicPr>
-                        </pic:nvPicPr>
-                        <pic:blipFill>
-                          <a:blip r:embed="rId19"/>
-                          <a:stretch>
-                            <a:fillRect/>
-                          </a:stretch>
-                        </pic:blipFill>
-                        <pic:spPr bwMode="auto">
-                          <a:xfrm>
-                            <a:off x="0" y="0"/>
-                            <a:ext cx="2667000" cy="2667000"/>
-                          </a:xfrm>
-                          <a:prstGeom prst="rect">
-                            <a:avLst/>
-                          </a:prstGeom>
-                          <a:noFill/>
-                          <a:ln w="9525">
-                            <a:noFill/>
-                            <a:headEnd/>
-                            <a:tailEnd/>
-                          </a:ln>
-                        </pic:spPr>
-                      </pic:pic>
-                    </a:graphicData>
-                  </a:graphic>
-                </wp:inline>
-              </w:drawing>
-            </w:r>
-          </w:p>
-        </w:tc>
-      </w:tr>
-    </w:tbl>
     <w:p>
       <w:pPr>
         <w:pStyle w:val="ImageCaption"/>
-        <w:jc w:val="both"/>
+        <w:jc w:val="center"/>
         <w:rPr>
           <w:rFonts w:ascii="Arial" w:hAnsi="Arial" w:cs="Arial"/>
         </w:rPr>
       </w:pPr>
+      <w:r>
+        <w:rPr>
+          <w:rFonts w:ascii="Arial" w:hAnsi="Arial" w:cs="Arial"/>
+          <w:noProof/>
+        </w:rPr>
+        <w:drawing>
+          <wp:inline distT="0" distB="0" distL="0" distR="0" wp14:anchorId="27CE41DA" wp14:editId="2EC11107">
+            <wp:extent cx="2667000" cy="2667000"/>
+            <wp:effectExtent l="0" t="0" r="0" b="0"/>
+            <wp:docPr id="74" name="Picture" descr="Diagrama, Esquemático, Mapa&#10;&#10;El contenido generado por IA puede ser incorrecto."/>
+            <wp:cNvGraphicFramePr/>
+            <a:graphic xmlns:a="http://schemas.openxmlformats.org/drawingml/2006/main">
+              <a:graphicData uri="http://schemas.openxmlformats.org/drawingml/2006/picture">
+                <pic:pic xmlns:pic="http://schemas.openxmlformats.org/drawingml/2006/picture">
+                  <pic:nvPicPr>
+                    <pic:cNvPr id="74" name="Picture" descr="Diagrama, Esquemático, Mapa&#10;&#10;El contenido generado por IA puede ser incorrecto."/>
+                    <pic:cNvPicPr>
+                      <a:picLocks noChangeAspect="1" noChangeArrowheads="1"/>
+                    </pic:cNvPicPr>
+                  </pic:nvPicPr>
+                  <pic:blipFill>
+                    <a:blip r:embed="rId19"/>
+                    <a:stretch>
+                      <a:fillRect/>
+                    </a:stretch>
+                  </pic:blipFill>
+                  <pic:spPr bwMode="auto">
+                    <a:xfrm>
+                      <a:off x="0" y="0"/>
+                      <a:ext cx="2667000" cy="2667000"/>
+                    </a:xfrm>
+                    <a:prstGeom prst="rect">
+                      <a:avLst/>
+                    </a:prstGeom>
+                    <a:noFill/>
+                    <a:ln w="9525">
+                      <a:noFill/>
+                      <a:headEnd/>
+                      <a:tailEnd/>
+                    </a:ln>
+                  </pic:spPr>
+                </pic:pic>
+              </a:graphicData>
+            </a:graphic>
+          </wp:inline>
+        </w:drawing>
+      </w:r>
+      <w:r>
+        <w:rPr>
+          <w:rFonts w:ascii="Arial" w:hAnsi="Arial" w:cs="Arial"/>
+          <w:noProof/>
+        </w:rPr>
+        <w:drawing>
+          <wp:inline distT="0" distB="0" distL="0" distR="0" wp14:anchorId="163D632A" wp14:editId="4C11F12A">
+            <wp:extent cx="2667000" cy="2667000"/>
+            <wp:effectExtent l="0" t="0" r="0" b="0"/>
+            <wp:docPr id="77" name="Picture" descr="Diagrama&#10;&#10;El contenido generado por IA puede ser incorrecto."/>
+            <wp:cNvGraphicFramePr/>
+            <a:graphic xmlns:a="http://schemas.openxmlformats.org/drawingml/2006/main">
+              <a:graphicData uri="http://schemas.openxmlformats.org/drawingml/2006/picture">
+                <pic:pic xmlns:pic="http://schemas.openxmlformats.org/drawingml/2006/picture">
+                  <pic:nvPicPr>
+                    <pic:cNvPr id="77" name="Picture" descr="Diagrama&#10;&#10;El contenido generado por IA puede ser incorrecto."/>
+                    <pic:cNvPicPr>
+                      <a:picLocks noChangeAspect="1" noChangeArrowheads="1"/>
+                    </pic:cNvPicPr>
+                  </pic:nvPicPr>
+                  <pic:blipFill>
+                    <a:blip r:embed="rId20"/>
+                    <a:stretch>
+                      <a:fillRect/>
+                    </a:stretch>
+                  </pic:blipFill>
+                  <pic:spPr bwMode="auto">
+                    <a:xfrm>
+                      <a:off x="0" y="0"/>
+                      <a:ext cx="2667000" cy="2667000"/>
+                    </a:xfrm>
+                    <a:prstGeom prst="rect">
+                      <a:avLst/>
+                    </a:prstGeom>
+                    <a:noFill/>
+                    <a:ln w="9525">
+                      <a:noFill/>
+                      <a:headEnd/>
+                      <a:tailEnd/>
+                    </a:ln>
+                  </pic:spPr>
+                </pic:pic>
+              </a:graphicData>
+            </a:graphic>
+          </wp:inline>
+        </w:drawing>
+      </w:r>
     </w:p>
     <w:p>
       <w:pPr>
@@ -26580,7 +27173,7 @@
         <w:rPr>
           <w:rFonts w:ascii="Arial" w:hAnsi="Arial" w:cs="Arial"/>
         </w:rPr>
-        <w:t xml:space="preserve">Figure 6: Mapa con el porcentaje de la población con ICTPC por debajo de la línea de pobreza por ingresos (LPI) en la derecha y pobreza extrema por ingresos (LPEI) en la izquierda, en las 16 alcaldías de la Ciudad. Fuente: elaboración propia basada en la muestra </w:t>
+        <w:t xml:space="preserve">Figura 6: Mapa con el porcentaje de la población con ICTPC por debajo de la línea de pobreza por ingresos (LPI) en la derecha y pobreza extrema por ingresos (LPEI) en la izquierda, en las 16 alcaldías de la Ciudad. Fuente: elaboración propia basada en la muestra </w:t>
       </w:r>
       <w:r>
         <w:rPr>
@@ -26630,7 +27223,21 @@
         <w:rPr>
           <w:rFonts w:ascii="Arial" w:hAnsi="Arial" w:cs="Arial"/>
         </w:rPr>
-        <w:t xml:space="preserve">Una forma adicional de comparar el ajuste, es mediante el cálculo del sesgo en la estimación del ICTPC entre los valores observados y los ajustados por el modelo, agrupados </w:t>
+        <w:t xml:space="preserve">Una forma adicional de comparar el </w:t>
+      </w:r>
+      <w:proofErr w:type="gramStart"/>
+      <w:r>
+        <w:rPr>
+          <w:rFonts w:ascii="Arial" w:hAnsi="Arial" w:cs="Arial"/>
+        </w:rPr>
+        <w:t>ajuste,</w:t>
+      </w:r>
+      <w:proofErr w:type="gramEnd"/>
+      <w:r>
+        <w:rPr>
+          <w:rFonts w:ascii="Arial" w:hAnsi="Arial" w:cs="Arial"/>
+        </w:rPr>
+        <w:t xml:space="preserve"> es mediante el cálculo del sesgo en la estimación del ICTPC entre los valores observados y los ajustados por el modelo, agrupados </w:t>
       </w:r>
       <w:r>
         <w:rPr>
@@ -26658,7 +27265,19 @@
         <w:rPr>
           <w:rFonts w:ascii="Arial" w:hAnsi="Arial" w:cs="Arial"/>
         </w:rPr>
-        <w:t xml:space="preserve">Sesgo promedio agrupado por alcaldía. Elaboración propia basada en la muestra </w:t>
+        <w:t xml:space="preserve">Cuadro </w:t>
+      </w:r>
+      <w:r>
+        <w:rPr>
+          <w:rFonts w:ascii="Arial" w:hAnsi="Arial" w:cs="Arial"/>
+        </w:rPr>
+        <w:t>7</w:t>
+      </w:r>
+      <w:r>
+        <w:rPr>
+          <w:rFonts w:ascii="Arial" w:hAnsi="Arial" w:cs="Arial"/>
+        </w:rPr>
+        <w:t xml:space="preserve">. Sesgo promedio agrupado por alcaldía. Elaboración propia basada en la muestra </w:t>
       </w:r>
       <w:r>
         <w:rPr>
@@ -27383,7 +28002,6 @@
               <w:rPr>
                 <w:rFonts w:ascii="Arial" w:hAnsi="Arial" w:cs="Arial"/>
               </w:rPr>
-              <w:lastRenderedPageBreak/>
               <w:t>Milpa Alta</w:t>
             </w:r>
           </w:p>
@@ -27470,6 +28088,7 @@
               <w:rPr>
                 <w:rFonts w:ascii="Arial" w:hAnsi="Arial" w:cs="Arial"/>
               </w:rPr>
+              <w:lastRenderedPageBreak/>
               <w:t>Álvaro Obregón</w:t>
             </w:r>
           </w:p>
@@ -28153,7 +28772,43 @@
         <w:rPr>
           <w:rFonts w:ascii="Arial" w:hAnsi="Arial" w:cs="Arial"/>
         </w:rPr>
-        <w:t>Un aspecto clave sobre el modelo propuesto, es la interpretación del parámetro de forma. En este escenario, puede entenderse como una medida de la heterogeneidad o desigualdad en los ingresos dentro de una alcaldía, y con ello, de la población en esta. Debido a la dualidad de este parámetro en el modelo propuesto, puede estudiarse como correlación, es decir, de forma aproximada, valores menores a 0.5 son considerados sesgo leve, de 0.5 a 0.8 sesgo moderado, y mayores a 0.8 como sesgo grande.</w:t>
+        <w:t xml:space="preserve">Un aspecto clave sobre el modelo propuesto, es la interpretación del parámetro de forma. En este escenario, puede </w:t>
+      </w:r>
+      <w:r>
+        <w:rPr>
+          <w:rFonts w:ascii="Arial" w:hAnsi="Arial" w:cs="Arial"/>
+        </w:rPr>
+        <w:t>interpretarse</w:t>
+      </w:r>
+      <w:r>
+        <w:rPr>
+          <w:rFonts w:ascii="Arial" w:hAnsi="Arial" w:cs="Arial"/>
+        </w:rPr>
+        <w:t xml:space="preserve"> como un</w:t>
+      </w:r>
+      <w:r>
+        <w:rPr>
+          <w:rFonts w:ascii="Arial" w:hAnsi="Arial" w:cs="Arial"/>
+        </w:rPr>
+        <w:t xml:space="preserve"> parámetro de asimetría distribucional del ingreso, y no como una medida directa de heterogeneidad estocástica no observada </w:t>
+      </w:r>
+      <w:r>
+        <w:rPr>
+          <w:rFonts w:ascii="Arial" w:hAnsi="Arial" w:cs="Arial"/>
+        </w:rPr>
+        <w:t>dentro de una alcaldía, y con ello, de la población en esta. Debido a la dualidad de este parámetro en el modelo propuesto, puede estudiarse como correlación, es decir, de forma aproximada, valores</w:t>
+      </w:r>
+      <w:r>
+        <w:rPr>
+          <w:rFonts w:ascii="Arial" w:hAnsi="Arial" w:cs="Arial"/>
+        </w:rPr>
+        <w:t xml:space="preserve"> pequeños indican asimetría leve, mientras que valores cercanos a uno indican una asimetría marcada en la distribución del ingreso</w:t>
+      </w:r>
+      <w:r>
+        <w:rPr>
+          <w:rFonts w:ascii="Arial" w:hAnsi="Arial" w:cs="Arial"/>
+        </w:rPr>
+        <w:t>.</w:t>
       </w:r>
     </w:p>
     <w:p>
@@ -28197,14 +28852,12 @@
         </w:rPr>
         <w:t xml:space="preserve"> (0.7889), se observan los valores de sesgo más grandes. Estas alcaldías se ubican al sureste, sur y suroeste de la Ciudad, y constituyen zonas periféricas. Además, tres de estas cuatro alcaldías contienen poblaciones de contextos urbanos y rurales. Así mismo, el modelo encontró que la distribución del ingreso es más simétrica en las alcaldías Venustiano Carranza (0.1638) y </w:t>
       </w:r>
-      <w:proofErr w:type="spellStart"/>
-      <w:r>
-        <w:rPr>
-          <w:rFonts w:ascii="Arial" w:hAnsi="Arial" w:cs="Arial"/>
-        </w:rPr>
-        <w:t>Cuahutémoc</w:t>
-      </w:r>
-      <w:proofErr w:type="spellEnd"/>
+      <w:r>
+        <w:rPr>
+          <w:rFonts w:ascii="Arial" w:hAnsi="Arial" w:cs="Arial"/>
+        </w:rPr>
+        <w:t>Cuauhtémoc</w:t>
+      </w:r>
       <w:r>
         <w:rPr>
           <w:rFonts w:ascii="Arial" w:hAnsi="Arial" w:cs="Arial"/>
@@ -28224,7 +28877,19 @@
         <w:rPr>
           <w:rFonts w:ascii="Arial" w:hAnsi="Arial" w:cs="Arial"/>
         </w:rPr>
-        <w:t>Los resultados muestran que las alcaldías con los niveles más bajos del ICTPC presentan también sesgos grandes en las estimaciones del ingreso. Este hallazgo sugiere que las estimaciones directas resultan menos confiables precisamente en los territorios más vulnerables, lo que evidencia una limitación metodológica relevante en la medición de la pobreza a escalas territoriales pequeñas. En este sentido, la aplicación de modelos en áreas pequeñas permite reducir dichos sesgos y mejorar la precisión de las estimaciones, contribuyendo a una representación más adecuada de las desigualdades territoriales del ingreso en la Ciudad de México.</w:t>
+        <w:t>Los resultados muestran que las alcaldías con los niveles más bajos del ICTPC presentan también sesgos grandes en las estimaciones del ingreso. Este hallazgo sugiere que las estimaciones directas resultan menos confiables precisamente en los territorios más vulnerables, lo que evidencia una limitación metodológica relevante en la medición de la pobreza</w:t>
+      </w:r>
+      <w:r>
+        <w:rPr>
+          <w:rFonts w:ascii="Arial" w:hAnsi="Arial" w:cs="Arial"/>
+        </w:rPr>
+        <w:t>, dado que la asimetría captura características distribucionales que están relacionadas, pero no son equivalentes, a las medidas tradicionales de desigualdad.</w:t>
+      </w:r>
+      <w:r>
+        <w:rPr>
+          <w:rFonts w:ascii="Arial" w:hAnsi="Arial" w:cs="Arial"/>
+        </w:rPr>
+        <w:t xml:space="preserve"> En este sentido, la aplicación de modelos en áreas pequeñas permite reducir dichos sesgos y mejorar la precisión de las estimaciones, contribuyendo a una representación más adecuada de las desigualdades territoriales del ingreso en la Ciudad de México.</w:t>
       </w:r>
     </w:p>
     <w:p>
@@ -28239,7 +28904,14 @@
         <w:rPr>
           <w:rFonts w:ascii="Arial" w:hAnsi="Arial" w:cs="Arial"/>
         </w:rPr>
-        <w:t>El hecho de que las alcaldías con mayores niveles de pobreza presentan también mayores sesgos en las estimaciones del ingreso, es consistente con la existencia de una mayor brecha salarial al interior de estos territorios. Una mayor heterogeneidad de ingresos incrementa la varianza y reduce la representatividad de las estimaciones directas. En este contexto, los modelos en áreas pequeñas contribuyen a capturar de manera más adecuada dicha heterogeneidad, mejorando la precisión de la medición del ingreso a nivel municipal.</w:t>
+        <w:t xml:space="preserve">El hecho de que las alcaldías con mayores niveles de pobreza presentan también mayores sesgos en las estimaciones del ingreso, es consistente con la existencia de una mayor brecha salarial al interior de estos territorios. Una mayor heterogeneidad de ingresos incrementa la varianza y reduce la representatividad de las estimaciones directas. En este contexto, los modelos en áreas pequeñas contribuyen a capturar de manera más </w:t>
+      </w:r>
+      <w:r>
+        <w:rPr>
+          <w:rFonts w:ascii="Arial" w:hAnsi="Arial" w:cs="Arial"/>
+        </w:rPr>
+        <w:lastRenderedPageBreak/>
+        <w:t>adecuada dicha heterogeneidad, mejorando la precisión de la medición del ingreso a nivel municipal.</w:t>
       </w:r>
     </w:p>
     <w:p>
@@ -28254,20 +28926,31 @@
         <w:rPr>
           <w:rFonts w:ascii="Arial" w:hAnsi="Arial" w:cs="Arial"/>
         </w:rPr>
-        <w:lastRenderedPageBreak/>
-        <w:t xml:space="preserve">Por otra parte, una desventaja del método de estimación propuesto, es que puede llegar a ser </w:t>
-      </w:r>
-      <w:r>
-        <w:rPr>
-          <w:rFonts w:ascii="Arial" w:hAnsi="Arial" w:cs="Arial"/>
-        </w:rPr>
-        <w:t>sobre confidente</w:t>
-      </w:r>
-      <w:r>
-        <w:rPr>
-          <w:rFonts w:ascii="Arial" w:hAnsi="Arial" w:cs="Arial"/>
-        </w:rPr>
-        <w:t xml:space="preserve">, es decir, reportar errores estándar pequeños e intervalos creíbles más angostos de </w:t>
+        <w:t>Por otra parte, una desventaja del método de estimación propuesto</w:t>
+      </w:r>
+      <w:r>
+        <w:rPr>
+          <w:rFonts w:ascii="Arial" w:hAnsi="Arial" w:cs="Arial"/>
+        </w:rPr>
+        <w:t xml:space="preserve"> </w:t>
+      </w:r>
+      <w:r>
+        <w:rPr>
+          <w:rFonts w:ascii="Arial" w:hAnsi="Arial" w:cs="Arial"/>
+        </w:rPr>
+        <w:t>es que</w:t>
+      </w:r>
+      <w:r>
+        <w:rPr>
+          <w:rFonts w:ascii="Arial" w:hAnsi="Arial" w:cs="Arial"/>
+        </w:rPr>
+        <w:t xml:space="preserve"> puede subestimar la incertidumbre asociada a los parámetros, e</w:t>
+      </w:r>
+      <w:r>
+        <w:rPr>
+          <w:rFonts w:ascii="Arial" w:hAnsi="Arial" w:cs="Arial"/>
+        </w:rPr>
+        <w:t xml:space="preserve">s decir, reportar errores estándar pequeños e intervalos creíbles más angostos de </w:t>
       </w:r>
       <w:proofErr w:type="spellStart"/>
       <w:r>
@@ -28295,12 +28978,26 @@
         </w:rPr>
         <w:t xml:space="preserve"> en este escenario, las estimaciones del log-ICTPC tienden a ser más simétricas. </w:t>
       </w:r>
-      <w:r>
-        <w:rPr>
-          <w:rFonts w:ascii="Arial" w:hAnsi="Arial" w:cs="Arial"/>
-        </w:rPr>
-        <w:t>Un área</w:t>
-      </w:r>
+      <w:proofErr w:type="gramStart"/>
+      <w:r>
+        <w:rPr>
+          <w:rFonts w:ascii="Arial" w:hAnsi="Arial" w:cs="Arial"/>
+        </w:rPr>
+        <w:t>Un</w:t>
+      </w:r>
+      <w:r>
+        <w:rPr>
+          <w:rFonts w:ascii="Arial" w:hAnsi="Arial" w:cs="Arial"/>
+        </w:rPr>
+        <w:t>a</w:t>
+      </w:r>
+      <w:r>
+        <w:rPr>
+          <w:rFonts w:ascii="Arial" w:hAnsi="Arial" w:cs="Arial"/>
+        </w:rPr>
+        <w:t xml:space="preserve"> área</w:t>
+      </w:r>
+      <w:proofErr w:type="gramEnd"/>
       <w:r>
         <w:rPr>
           <w:rFonts w:ascii="Arial" w:hAnsi="Arial" w:cs="Arial"/>
@@ -28332,6 +29029,40 @@
         </w:rPr>
         <w:t xml:space="preserve"> que permitan compartir información acerca del parámetro de forma.</w:t>
       </w:r>
+    </w:p>
+    <w:p>
+      <w:pPr>
+        <w:pStyle w:val="Textoindependiente"/>
+        <w:jc w:val="both"/>
+        <w:rPr>
+          <w:rFonts w:ascii="Arial" w:hAnsi="Arial" w:cs="Arial"/>
+        </w:rPr>
+      </w:pPr>
+      <w:r>
+        <w:rPr>
+          <w:rFonts w:ascii="Arial" w:hAnsi="Arial" w:cs="Arial"/>
+        </w:rPr>
+        <w:t xml:space="preserve">Adicionalmente, la metodología propuesta es potencialmente extensible a otras entidades federativas del país, dada su formulación general y su dependencia de fuentes de información oficiales disponibles a nivel nacional. Aplicaciones análogas de este enfoque en distintos contextos territoriales sugieren que los resultados obtenidos son consistentes con los patrones de pobreza e ingreso reportados por el Consejo Nacional de Evaluación de la Política de Desarrollo Social (CONEVAL), aunque </w:t>
+      </w:r>
+      <w:r>
+        <w:rPr>
+          <w:rFonts w:ascii="Arial" w:hAnsi="Arial" w:cs="Arial"/>
+        </w:rPr>
+        <w:t>con</w:t>
+      </w:r>
+      <w:r>
+        <w:rPr>
+          <w:rFonts w:ascii="Arial" w:hAnsi="Arial" w:cs="Arial"/>
+        </w:rPr>
+        <w:t xml:space="preserve"> una medición de la incertidumbre más precisa y explícita, derivada del enfoque bayesiano en áreas pequeñas. En este sentido, la metodología propuesta constituye una herramienta flexible y escalable para el análisis del ingreso y la pobreza a nivel subnacional en México.</w:t>
+      </w:r>
+    </w:p>
+    <w:p>
+      <w:pPr>
+        <w:rPr>
+          <w:rFonts w:ascii="Arial" w:hAnsi="Arial" w:cs="Arial"/>
+        </w:rPr>
+      </w:pPr>
     </w:p>
     <w:p>
       <w:pPr>
@@ -28349,6 +29080,118 @@
           <w:sz w:val="24"/>
           <w:szCs w:val="24"/>
         </w:rPr>
+        <w:t>Agradecimientos</w:t>
+      </w:r>
+    </w:p>
+    <w:p>
+      <w:pPr>
+        <w:rPr>
+          <w:rFonts w:ascii="Arial" w:hAnsi="Arial" w:cs="Arial"/>
+        </w:rPr>
+      </w:pPr>
+      <w:r>
+        <w:rPr>
+          <w:rFonts w:ascii="Arial" w:hAnsi="Arial" w:cs="Arial"/>
+        </w:rPr>
+        <w:t>Agradezco a la Secretaría de Ciencia, Humanidades, Tecnología e Innovación (SECIHTI)</w:t>
+      </w:r>
+      <w:r>
+        <w:rPr>
+          <w:rFonts w:ascii="Arial" w:hAnsi="Arial" w:cs="Arial"/>
+        </w:rPr>
+        <w:t xml:space="preserve"> por el apoyo financiero a través de las becas nacionales para estudios de posgrado</w:t>
+      </w:r>
+      <w:r>
+        <w:rPr>
+          <w:rFonts w:ascii="Arial" w:hAnsi="Arial" w:cs="Arial"/>
+        </w:rPr>
+        <w:t>.</w:t>
+      </w:r>
+    </w:p>
+    <w:p>
+      <w:pPr>
+        <w:pStyle w:val="Ttulo1"/>
+        <w:jc w:val="both"/>
+        <w:rPr>
+          <w:rFonts w:ascii="Arial" w:hAnsi="Arial" w:cs="Arial"/>
+          <w:sz w:val="24"/>
+          <w:szCs w:val="24"/>
+        </w:rPr>
+      </w:pPr>
+      <w:r>
+        <w:rPr>
+          <w:rFonts w:ascii="Arial" w:hAnsi="Arial" w:cs="Arial"/>
+          <w:sz w:val="24"/>
+          <w:szCs w:val="24"/>
+        </w:rPr>
+        <w:t>C</w:t>
+      </w:r>
+      <w:r>
+        <w:rPr>
+          <w:rFonts w:ascii="Arial" w:hAnsi="Arial" w:cs="Arial"/>
+          <w:sz w:val="24"/>
+          <w:szCs w:val="24"/>
+        </w:rPr>
+        <w:t>onflicto de interés</w:t>
+      </w:r>
+    </w:p>
+    <w:p>
+      <w:pPr>
+        <w:pStyle w:val="Textoindependiente"/>
+        <w:rPr>
+          <w:rFonts w:ascii="Arial" w:hAnsi="Arial" w:cs="Arial"/>
+        </w:rPr>
+      </w:pPr>
+      <w:r>
+        <w:rPr>
+          <w:rFonts w:ascii="Arial" w:hAnsi="Arial" w:cs="Arial"/>
+        </w:rPr>
+        <w:t xml:space="preserve">Los autores declaran </w:t>
+      </w:r>
+      <w:r>
+        <w:rPr>
+          <w:rFonts w:ascii="Arial" w:hAnsi="Arial" w:cs="Arial"/>
+        </w:rPr>
+        <w:t>no tener algún</w:t>
+      </w:r>
+      <w:r>
+        <w:rPr>
+          <w:rFonts w:ascii="Arial" w:hAnsi="Arial" w:cs="Arial"/>
+        </w:rPr>
+        <w:t xml:space="preserve"> conflicto de interés</w:t>
+      </w:r>
+      <w:r>
+        <w:rPr>
+          <w:rFonts w:ascii="Arial" w:hAnsi="Arial" w:cs="Arial"/>
+        </w:rPr>
+        <w:t>.</w:t>
+      </w:r>
+    </w:p>
+    <w:p>
+      <w:pPr>
+        <w:pStyle w:val="Textoindependiente"/>
+        <w:jc w:val="both"/>
+        <w:rPr>
+          <w:rFonts w:ascii="Arial" w:hAnsi="Arial" w:cs="Arial"/>
+        </w:rPr>
+      </w:pPr>
+    </w:p>
+    <w:p>
+      <w:pPr>
+        <w:pStyle w:val="Ttulo1"/>
+        <w:jc w:val="both"/>
+        <w:rPr>
+          <w:rFonts w:ascii="Arial" w:hAnsi="Arial" w:cs="Arial"/>
+          <w:sz w:val="24"/>
+          <w:szCs w:val="24"/>
+        </w:rPr>
+      </w:pPr>
+      <w:r>
+        <w:rPr>
+          <w:rFonts w:ascii="Arial" w:hAnsi="Arial" w:cs="Arial"/>
+          <w:sz w:val="24"/>
+          <w:szCs w:val="24"/>
+        </w:rPr>
         <w:t>Referencias</w:t>
       </w:r>
     </w:p>
@@ -28512,7 +29355,7 @@
         </w:rPr>
         <w:t>(7), 1362–1382. https://doi.org/</w:t>
       </w:r>
-      <w:hyperlink r:id="rId20">
+      <w:hyperlink r:id="rId21">
         <w:r>
           <w:rPr>
             <w:rStyle w:val="Hipervnculo"/>
@@ -28826,7 +29669,7 @@
         </w:rPr>
         <w:t>(1), 353–365. https://doi.org/</w:t>
       </w:r>
-      <w:hyperlink r:id="rId21">
+      <w:hyperlink r:id="rId22">
         <w:r>
           <w:rPr>
             <w:rStyle w:val="Hipervnculo"/>
@@ -28850,6 +29693,7 @@
         <w:rPr>
           <w:rFonts w:ascii="Arial" w:hAnsi="Arial" w:cs="Arial"/>
         </w:rPr>
+        <w:lastRenderedPageBreak/>
         <w:t xml:space="preserve">Azzalini, A. (1985). A </w:t>
       </w:r>
       <w:proofErr w:type="spellStart"/>
@@ -28960,7 +29804,7 @@
         </w:rPr>
         <w:t xml:space="preserve">(2), 171–178. </w:t>
       </w:r>
-      <w:hyperlink r:id="rId22">
+      <w:hyperlink r:id="rId23">
         <w:r>
           <w:rPr>
             <w:rStyle w:val="Hipervnculo"/>
@@ -29456,7 +30300,7 @@
         </w:rPr>
         <w:t xml:space="preserve">(2), 141–163. </w:t>
       </w:r>
-      <w:hyperlink r:id="rId23">
+      <w:hyperlink r:id="rId24">
         <w:r>
           <w:rPr>
             <w:rStyle w:val="Hipervnculo"/>
@@ -29594,25 +30438,25 @@
           <w:i/>
           <w:iCs/>
         </w:rPr>
-        <w:t xml:space="preserve"> valencia international meeting, </w:t>
-      </w:r>
-      <w:proofErr w:type="spellStart"/>
+        <w:t xml:space="preserve"> valencia international </w:t>
+      </w:r>
+      <w:proofErr w:type="gramStart"/>
       <w:r>
         <w:rPr>
           <w:rFonts w:ascii="Arial" w:hAnsi="Arial" w:cs="Arial"/>
           <w:i/>
           <w:iCs/>
         </w:rPr>
-        <w:t>dedicated</w:t>
-      </w:r>
-      <w:proofErr w:type="spellEnd"/>
+        <w:t>meeting</w:t>
+      </w:r>
+      <w:proofErr w:type="gramEnd"/>
       <w:r>
         <w:rPr>
           <w:rFonts w:ascii="Arial" w:hAnsi="Arial" w:cs="Arial"/>
           <w:i/>
           <w:iCs/>
         </w:rPr>
-        <w:t xml:space="preserve"> to the </w:t>
+        <w:t xml:space="preserve">, </w:t>
       </w:r>
       <w:proofErr w:type="spellStart"/>
       <w:r>
@@ -29621,7 +30465,7 @@
           <w:i/>
           <w:iCs/>
         </w:rPr>
-        <w:t>memory</w:t>
+        <w:t>dedicated</w:t>
       </w:r>
       <w:proofErr w:type="spellEnd"/>
       <w:r>
@@ -29630,7 +30474,7 @@
           <w:i/>
           <w:iCs/>
         </w:rPr>
-        <w:t xml:space="preserve"> of </w:t>
+        <w:t xml:space="preserve"> to the </w:t>
       </w:r>
       <w:proofErr w:type="spellStart"/>
       <w:r>
@@ -29639,7 +30483,7 @@
           <w:i/>
           <w:iCs/>
         </w:rPr>
-        <w:t>morris</w:t>
+        <w:t>memory</w:t>
       </w:r>
       <w:proofErr w:type="spellEnd"/>
       <w:r>
@@ -29648,6 +30492,24 @@
           <w:i/>
           <w:iCs/>
         </w:rPr>
+        <w:t xml:space="preserve"> of </w:t>
+      </w:r>
+      <w:proofErr w:type="spellStart"/>
+      <w:r>
+        <w:rPr>
+          <w:rFonts w:ascii="Arial" w:hAnsi="Arial" w:cs="Arial"/>
+          <w:i/>
+          <w:iCs/>
+        </w:rPr>
+        <w:t>morris</w:t>
+      </w:r>
+      <w:proofErr w:type="spellEnd"/>
+      <w:r>
+        <w:rPr>
+          <w:rFonts w:ascii="Arial" w:hAnsi="Arial" w:cs="Arial"/>
+          <w:i/>
+          <w:iCs/>
+        </w:rPr>
         <w:t xml:space="preserve"> h. DeGroot, 1931–1989</w:t>
       </w:r>
       <w:r>
@@ -29670,7 +30532,7 @@
         </w:rPr>
         <w:t xml:space="preserve"> Press. </w:t>
       </w:r>
-      <w:hyperlink r:id="rId24">
+      <w:hyperlink r:id="rId25">
         <w:r>
           <w:rPr>
             <w:rStyle w:val="Hipervnculo"/>
@@ -29694,7 +30556,13 @@
         <w:rPr>
           <w:rFonts w:ascii="Arial" w:hAnsi="Arial" w:cs="Arial"/>
         </w:rPr>
-        <w:t xml:space="preserve">Coneval. (2021). </w:t>
+        <w:t>CONEVAL</w:t>
+      </w:r>
+      <w:r>
+        <w:rPr>
+          <w:rFonts w:ascii="Arial" w:hAnsi="Arial" w:cs="Arial"/>
+        </w:rPr>
+        <w:t xml:space="preserve">. (2021). </w:t>
       </w:r>
       <w:r>
         <w:rPr>
@@ -29726,7 +30594,19 @@
         <w:rPr>
           <w:rFonts w:ascii="Arial" w:hAnsi="Arial" w:cs="Arial"/>
         </w:rPr>
-        <w:t>. Coneval.</w:t>
+        <w:t xml:space="preserve">. </w:t>
+      </w:r>
+      <w:r>
+        <w:rPr>
+          <w:rFonts w:ascii="Arial" w:hAnsi="Arial" w:cs="Arial"/>
+        </w:rPr>
+        <w:t>CONEVAL</w:t>
+      </w:r>
+      <w:r>
+        <w:rPr>
+          <w:rFonts w:ascii="Arial" w:hAnsi="Arial" w:cs="Arial"/>
+        </w:rPr>
+        <w:t>.</w:t>
       </w:r>
     </w:p>
     <w:p>
@@ -29743,7 +30623,13 @@
         <w:rPr>
           <w:rFonts w:ascii="Arial" w:hAnsi="Arial" w:cs="Arial"/>
         </w:rPr>
-        <w:t xml:space="preserve">Coneval. (2023). </w:t>
+        <w:t>CONEVAL</w:t>
+      </w:r>
+      <w:r>
+        <w:rPr>
+          <w:rFonts w:ascii="Arial" w:hAnsi="Arial" w:cs="Arial"/>
+        </w:rPr>
+        <w:t xml:space="preserve">. (2023). </w:t>
       </w:r>
       <w:r>
         <w:rPr>
@@ -29767,7 +30653,19 @@
         <w:rPr>
           <w:rFonts w:ascii="Arial" w:hAnsi="Arial" w:cs="Arial"/>
         </w:rPr>
-        <w:t xml:space="preserve"> (3rd ed.). Coneval.</w:t>
+        <w:t xml:space="preserve"> (3rd ed.). </w:t>
+      </w:r>
+      <w:r>
+        <w:rPr>
+          <w:rFonts w:ascii="Arial" w:hAnsi="Arial" w:cs="Arial"/>
+        </w:rPr>
+        <w:t>CONEVAL</w:t>
+      </w:r>
+      <w:r>
+        <w:rPr>
+          <w:rFonts w:ascii="Arial" w:hAnsi="Arial" w:cs="Arial"/>
+        </w:rPr>
+        <w:t>.</w:t>
       </w:r>
     </w:p>
     <w:p>
@@ -29964,7 +30862,7 @@
         </w:rPr>
         <w:t>(4), 1092–1116. https://doi.org/</w:t>
       </w:r>
-      <w:hyperlink r:id="rId25">
+      <w:hyperlink r:id="rId26">
         <w:r>
           <w:rPr>
             <w:rStyle w:val="Hipervnculo"/>
@@ -29988,7 +30886,6 @@
         <w:rPr>
           <w:rFonts w:ascii="Arial" w:hAnsi="Arial" w:cs="Arial"/>
         </w:rPr>
-        <w:lastRenderedPageBreak/>
         <w:t xml:space="preserve">George, E. I., &amp; McCulloch, R. E. (1993). Variable </w:t>
       </w:r>
       <w:proofErr w:type="spellStart"/>
@@ -30271,7 +31168,7 @@
         </w:rPr>
         <w:t xml:space="preserve"> (Nos. Reporte de Resultados 27/25). Instituto Nacional de Estadística y Geografía. </w:t>
       </w:r>
-      <w:hyperlink r:id="rId26">
+      <w:hyperlink r:id="rId27">
         <w:r>
           <w:rPr>
             <w:rStyle w:val="Hipervnculo"/>
@@ -30440,7 +31337,7 @@
         </w:rPr>
         <w:t xml:space="preserve">(2), 273–293. </w:t>
       </w:r>
-      <w:hyperlink r:id="rId27">
+      <w:hyperlink r:id="rId28">
         <w:r>
           <w:rPr>
             <w:rStyle w:val="Hipervnculo"/>
@@ -30616,7 +31513,7 @@
         </w:rPr>
         <w:t xml:space="preserve">(5), 1771–1785. </w:t>
       </w:r>
-      <w:hyperlink r:id="rId28">
+      <w:hyperlink r:id="rId29">
         <w:r>
           <w:rPr>
             <w:rStyle w:val="Hipervnculo"/>
@@ -30684,7 +31581,7 @@
         </w:rPr>
         <w:t xml:space="preserve"> (2nd ed., p. 480). John Wiley &amp; Sons. </w:t>
       </w:r>
-      <w:hyperlink r:id="rId29">
+      <w:hyperlink r:id="rId30">
         <w:r>
           <w:rPr>
             <w:rStyle w:val="Hipervnculo"/>
@@ -30708,6 +31605,7 @@
         <w:rPr>
           <w:rFonts w:ascii="Arial" w:hAnsi="Arial" w:cs="Arial"/>
         </w:rPr>
+        <w:lastRenderedPageBreak/>
         <w:t xml:space="preserve">Sáenz Vela, H. M. (2020). Metodología AF: Pobreza multidimensional en </w:t>
       </w:r>
       <w:proofErr w:type="spellStart"/>
@@ -30752,7 +31650,7 @@
         </w:rPr>
         <w:t xml:space="preserve">(enero-febrero), 48–62. </w:t>
       </w:r>
-      <w:hyperlink r:id="rId30">
+      <w:hyperlink r:id="rId31">
         <w:r>
           <w:rPr>
             <w:rStyle w:val="Hipervnculo"/>
@@ -30828,7 +31726,7 @@
         </w:rPr>
         <w:t xml:space="preserve">. </w:t>
       </w:r>
-      <w:hyperlink r:id="rId31">
+      <w:hyperlink r:id="rId32">
         <w:r>
           <w:rPr>
             <w:rStyle w:val="Hipervnculo"/>
@@ -30918,7 +31816,31 @@
         <w:rPr>
           <w:rFonts w:ascii="Arial" w:hAnsi="Arial" w:cs="Arial"/>
         </w:rPr>
-        <w:t xml:space="preserve">Estimaciones y lista de covariables incluidas, únicamente se muestran aquellas covariables con frecuencias de aparición mayores al 75%. Fuente: elaboración propia basada en la muestra </w:t>
+        <w:t xml:space="preserve">Cuadro 5. </w:t>
+      </w:r>
+      <w:r>
+        <w:rPr>
+          <w:rFonts w:ascii="Arial" w:hAnsi="Arial" w:cs="Arial"/>
+        </w:rPr>
+        <w:t>Estimaciones y lista de covariables incluidas, únicamente se muestran aquellas</w:t>
+      </w:r>
+      <w:r>
+        <w:rPr>
+          <w:rFonts w:ascii="Arial" w:hAnsi="Arial" w:cs="Arial"/>
+        </w:rPr>
+        <w:t xml:space="preserve"> </w:t>
+      </w:r>
+      <w:r>
+        <w:rPr>
+          <w:rFonts w:ascii="Arial" w:hAnsi="Arial" w:cs="Arial"/>
+        </w:rPr>
+        <w:t>cuyo intervalo creíble no contiene al cero.</w:t>
+      </w:r>
+      <w:r>
+        <w:rPr>
+          <w:rFonts w:ascii="Arial" w:hAnsi="Arial" w:cs="Arial"/>
+        </w:rPr>
+        <w:t xml:space="preserve"> Fuente: elaboración propia basada en la muestra </w:t>
       </w:r>
       <w:r>
         <w:rPr>
@@ -30941,10 +31863,10 @@
         <w:tblLook w:val="0020" w:firstRow="1" w:lastRow="0" w:firstColumn="0" w:lastColumn="0" w:noHBand="0" w:noVBand="0"/>
       </w:tblPr>
       <w:tblGrid>
-        <w:gridCol w:w="1780"/>
-        <w:gridCol w:w="1524"/>
-        <w:gridCol w:w="1976"/>
-        <w:gridCol w:w="4682"/>
+        <w:gridCol w:w="2024"/>
+        <w:gridCol w:w="1486"/>
+        <w:gridCol w:w="2034"/>
+        <w:gridCol w:w="4418"/>
       </w:tblGrid>
       <w:tr>
         <w:trPr>
@@ -30962,11 +31884,14 @@
                 <w:rFonts w:ascii="Arial" w:hAnsi="Arial" w:cs="Arial"/>
               </w:rPr>
             </w:pPr>
-            <w:r>
-              <w:rPr>
-                <w:rFonts w:ascii="Arial" w:hAnsi="Arial" w:cs="Arial"/>
-              </w:rPr>
-              <w:t>Par. (Frecuencia)</w:t>
+            <w:bookmarkStart w:id="57" w:name="X41492cb5ba6164ef40c7eb601f64e46336622de"/>
+            <w:bookmarkEnd w:id="55"/>
+            <w:bookmarkEnd w:id="56"/>
+            <w:r>
+              <w:rPr>
+                <w:rFonts w:ascii="Arial" w:hAnsi="Arial" w:cs="Arial"/>
+              </w:rPr>
+              <w:t>Parámetro (Frecuencia)</w:t>
             </w:r>
           </w:p>
         </w:tc>
@@ -31018,7 +31943,21 @@
               <w:rPr>
                 <w:rFonts w:ascii="Arial" w:hAnsi="Arial" w:cs="Arial"/>
               </w:rPr>
-              <w:t>Intervalo c. (2.5 %, 97.5 %)</w:t>
+              <w:t xml:space="preserve">Intervalo </w:t>
+            </w:r>
+            <w:proofErr w:type="spellStart"/>
+            <w:r>
+              <w:rPr>
+                <w:rFonts w:ascii="Arial" w:hAnsi="Arial" w:cs="Arial"/>
+              </w:rPr>
+              <w:t>cred</w:t>
+            </w:r>
+            <w:proofErr w:type="spellEnd"/>
+            <w:r>
+              <w:rPr>
+                <w:rFonts w:ascii="Arial" w:hAnsi="Arial" w:cs="Arial"/>
+              </w:rPr>
+              <w:t>. (2.5 %, 97.5 %)</w:t>
             </w:r>
           </w:p>
         </w:tc>
@@ -31247,7 +32186,7 @@
               <w:rPr>
                 <w:rFonts w:ascii="Arial" w:hAnsi="Arial" w:cs="Arial"/>
               </w:rPr>
-              <w:t>Cantidad de equipamientos (tinaco, boiler, cisterna, regadera) en el hogar</w:t>
+              <w:t>Cantidad de equipamientos (tinaco boiler cisterna regadera) en el hogar</w:t>
             </w:r>
           </w:p>
         </w:tc>
@@ -32231,216 +33170,6 @@
                     <w:rPr>
                       <w:rFonts w:ascii="Cambria Math" w:hAnsi="Cambria Math" w:cs="Arial"/>
                     </w:rPr>
-                    <m:t>39</m:t>
-                  </m:r>
-                </m:sub>
-              </m:sSub>
-            </m:oMath>
-            <w:r>
-              <w:rPr>
-                <w:rFonts w:ascii="Arial" w:hAnsi="Arial" w:cs="Arial"/>
-              </w:rPr>
-              <w:t xml:space="preserve"> (78.00%)</w:t>
-            </w:r>
-          </w:p>
-        </w:tc>
-        <w:tc>
-          <w:tcPr>
-            <w:tcW w:w="0" w:type="auto"/>
-          </w:tcPr>
-          <w:p>
-            <w:pPr>
-              <w:pStyle w:val="Compact"/>
-              <w:rPr>
-                <w:rFonts w:ascii="Arial" w:hAnsi="Arial" w:cs="Arial"/>
-              </w:rPr>
-            </w:pPr>
-            <w:r>
-              <w:rPr>
-                <w:rFonts w:ascii="Arial" w:hAnsi="Arial" w:cs="Arial"/>
-              </w:rPr>
-              <w:t>-0.0083 (0.0338)</w:t>
-            </w:r>
-          </w:p>
-        </w:tc>
-        <w:tc>
-          <w:tcPr>
-            <w:tcW w:w="0" w:type="auto"/>
-          </w:tcPr>
-          <w:p>
-            <w:pPr>
-              <w:pStyle w:val="Compact"/>
-              <w:rPr>
-                <w:rFonts w:ascii="Arial" w:hAnsi="Arial" w:cs="Arial"/>
-              </w:rPr>
-            </w:pPr>
-            <w:r>
-              <w:rPr>
-                <w:rFonts w:ascii="Arial" w:hAnsi="Arial" w:cs="Arial"/>
-              </w:rPr>
-              <w:t>(-0.0781, 0.0569)</w:t>
-            </w:r>
-          </w:p>
-        </w:tc>
-        <w:tc>
-          <w:tcPr>
-            <w:tcW w:w="0" w:type="auto"/>
-          </w:tcPr>
-          <w:p>
-            <w:pPr>
-              <w:pStyle w:val="Compact"/>
-              <w:rPr>
-                <w:rFonts w:ascii="Arial" w:hAnsi="Arial" w:cs="Arial"/>
-              </w:rPr>
-            </w:pPr>
-            <w:r>
-              <w:rPr>
-                <w:rFonts w:ascii="Arial" w:hAnsi="Arial" w:cs="Arial"/>
-              </w:rPr>
-              <w:t>Personas con carencia en servicios de salud en el hogar</w:t>
-            </w:r>
-          </w:p>
-        </w:tc>
-      </w:tr>
-      <w:tr>
-        <w:tc>
-          <w:tcPr>
-            <w:tcW w:w="0" w:type="auto"/>
-          </w:tcPr>
-          <w:p>
-            <w:pPr>
-              <w:pStyle w:val="Compact"/>
-              <w:rPr>
-                <w:rFonts w:ascii="Arial" w:hAnsi="Arial" w:cs="Arial"/>
-              </w:rPr>
-            </w:pPr>
-            <m:oMath>
-              <m:sSub>
-                <m:sSubPr>
-                  <m:ctrlPr>
-                    <w:rPr>
-                      <w:rFonts w:ascii="Cambria Math" w:hAnsi="Cambria Math" w:cs="Arial"/>
-                    </w:rPr>
-                  </m:ctrlPr>
-                </m:sSubPr>
-                <m:e>
-                  <m:r>
-                    <w:rPr>
-                      <w:rFonts w:ascii="Cambria Math" w:hAnsi="Cambria Math" w:cs="Arial"/>
-                    </w:rPr>
-                    <m:t>β</m:t>
-                  </m:r>
-                </m:e>
-                <m:sub>
-                  <m:r>
-                    <w:rPr>
-                      <w:rFonts w:ascii="Cambria Math" w:hAnsi="Cambria Math" w:cs="Arial"/>
-                    </w:rPr>
-                    <m:t>41</m:t>
-                  </m:r>
-                </m:sub>
-              </m:sSub>
-            </m:oMath>
-            <w:r>
-              <w:rPr>
-                <w:rFonts w:ascii="Arial" w:hAnsi="Arial" w:cs="Arial"/>
-              </w:rPr>
-              <w:t xml:space="preserve"> (96.00%)</w:t>
-            </w:r>
-          </w:p>
-        </w:tc>
-        <w:tc>
-          <w:tcPr>
-            <w:tcW w:w="0" w:type="auto"/>
-          </w:tcPr>
-          <w:p>
-            <w:pPr>
-              <w:pStyle w:val="Compact"/>
-              <w:rPr>
-                <w:rFonts w:ascii="Arial" w:hAnsi="Arial" w:cs="Arial"/>
-              </w:rPr>
-            </w:pPr>
-            <w:r>
-              <w:rPr>
-                <w:rFonts w:ascii="Arial" w:hAnsi="Arial" w:cs="Arial"/>
-              </w:rPr>
-              <w:t>-0.0833 (0.0465)</w:t>
-            </w:r>
-          </w:p>
-        </w:tc>
-        <w:tc>
-          <w:tcPr>
-            <w:tcW w:w="0" w:type="auto"/>
-          </w:tcPr>
-          <w:p>
-            <w:pPr>
-              <w:pStyle w:val="Compact"/>
-              <w:rPr>
-                <w:rFonts w:ascii="Arial" w:hAnsi="Arial" w:cs="Arial"/>
-              </w:rPr>
-            </w:pPr>
-            <w:r>
-              <w:rPr>
-                <w:rFonts w:ascii="Arial" w:hAnsi="Arial" w:cs="Arial"/>
-              </w:rPr>
-              <w:t>(-0.1732, 0.0090)</w:t>
-            </w:r>
-          </w:p>
-        </w:tc>
-        <w:tc>
-          <w:tcPr>
-            <w:tcW w:w="0" w:type="auto"/>
-          </w:tcPr>
-          <w:p>
-            <w:pPr>
-              <w:pStyle w:val="Compact"/>
-              <w:rPr>
-                <w:rFonts w:ascii="Arial" w:hAnsi="Arial" w:cs="Arial"/>
-              </w:rPr>
-            </w:pPr>
-            <w:r>
-              <w:rPr>
-                <w:rFonts w:ascii="Arial" w:hAnsi="Arial" w:cs="Arial"/>
-              </w:rPr>
-              <w:t>Porcentaje de hombres en el hogar</w:t>
-            </w:r>
-          </w:p>
-        </w:tc>
-      </w:tr>
-      <w:tr>
-        <w:tc>
-          <w:tcPr>
-            <w:tcW w:w="0" w:type="auto"/>
-          </w:tcPr>
-          <w:p>
-            <w:pPr>
-              <w:pStyle w:val="Compact"/>
-              <w:rPr>
-                <w:rFonts w:ascii="Arial" w:hAnsi="Arial" w:cs="Arial"/>
-              </w:rPr>
-            </w:pPr>
-            <m:oMath>
-              <m:sSub>
-                <m:sSubPr>
-                  <m:ctrlPr>
-                    <w:rPr>
-                      <w:rFonts w:ascii="Cambria Math" w:hAnsi="Cambria Math" w:cs="Arial"/>
-                    </w:rPr>
-                  </m:ctrlPr>
-                </m:sSubPr>
-                <m:e>
-                  <m:r>
-                    <w:rPr>
-                      <w:rFonts w:ascii="Cambria Math" w:hAnsi="Cambria Math" w:cs="Arial"/>
-                    </w:rPr>
-                    <m:t>β</m:t>
-                  </m:r>
-                </m:e>
-                <m:sub>
-                  <m:r>
-                    <w:rPr>
-                      <w:rFonts w:ascii="Cambria Math" w:hAnsi="Cambria Math" w:cs="Arial"/>
-                    </w:rPr>
                     <m:t>42</m:t>
                   </m:r>
                 </m:sub>
@@ -33190,111 +33919,6 @@
                     <w:rPr>
                       <w:rFonts w:ascii="Cambria Math" w:hAnsi="Cambria Math" w:cs="Arial"/>
                     </w:rPr>
-                    <m:t>58</m:t>
-                  </m:r>
-                </m:sub>
-              </m:sSub>
-            </m:oMath>
-            <w:r>
-              <w:rPr>
-                <w:rFonts w:ascii="Arial" w:hAnsi="Arial" w:cs="Arial"/>
-              </w:rPr>
-              <w:t xml:space="preserve"> (94.40%)</w:t>
-            </w:r>
-          </w:p>
-        </w:tc>
-        <w:tc>
-          <w:tcPr>
-            <w:tcW w:w="0" w:type="auto"/>
-          </w:tcPr>
-          <w:p>
-            <w:pPr>
-              <w:pStyle w:val="Compact"/>
-              <w:rPr>
-                <w:rFonts w:ascii="Arial" w:hAnsi="Arial" w:cs="Arial"/>
-              </w:rPr>
-            </w:pPr>
-            <w:r>
-              <w:rPr>
-                <w:rFonts w:ascii="Arial" w:hAnsi="Arial" w:cs="Arial"/>
-              </w:rPr>
-              <w:t>0.0570 (0.0302)</w:t>
-            </w:r>
-          </w:p>
-        </w:tc>
-        <w:tc>
-          <w:tcPr>
-            <w:tcW w:w="0" w:type="auto"/>
-          </w:tcPr>
-          <w:p>
-            <w:pPr>
-              <w:pStyle w:val="Compact"/>
-              <w:rPr>
-                <w:rFonts w:ascii="Arial" w:hAnsi="Arial" w:cs="Arial"/>
-              </w:rPr>
-            </w:pPr>
-            <w:r>
-              <w:rPr>
-                <w:rFonts w:ascii="Arial" w:hAnsi="Arial" w:cs="Arial"/>
-              </w:rPr>
-              <w:t>(-0.0025, 0.1174)</w:t>
-            </w:r>
-          </w:p>
-        </w:tc>
-        <w:tc>
-          <w:tcPr>
-            <w:tcW w:w="0" w:type="auto"/>
-          </w:tcPr>
-          <w:p>
-            <w:pPr>
-              <w:pStyle w:val="Compact"/>
-              <w:rPr>
-                <w:rFonts w:ascii="Arial" w:hAnsi="Arial" w:cs="Arial"/>
-              </w:rPr>
-            </w:pPr>
-            <w:r>
-              <w:rPr>
-                <w:rFonts w:ascii="Arial" w:hAnsi="Arial" w:cs="Arial"/>
-              </w:rPr>
-              <w:t>Dispone de bomba de agua el hogar</w:t>
-            </w:r>
-          </w:p>
-        </w:tc>
-      </w:tr>
-      <w:tr>
-        <w:tc>
-          <w:tcPr>
-            <w:tcW w:w="0" w:type="auto"/>
-          </w:tcPr>
-          <w:p>
-            <w:pPr>
-              <w:pStyle w:val="Compact"/>
-              <w:rPr>
-                <w:rFonts w:ascii="Arial" w:hAnsi="Arial" w:cs="Arial"/>
-              </w:rPr>
-            </w:pPr>
-            <m:oMath>
-              <m:sSub>
-                <m:sSubPr>
-                  <m:ctrlPr>
-                    <w:rPr>
-                      <w:rFonts w:ascii="Cambria Math" w:hAnsi="Cambria Math" w:cs="Arial"/>
-                    </w:rPr>
-                  </m:ctrlPr>
-                </m:sSubPr>
-                <m:e>
-                  <m:r>
-                    <w:rPr>
-                      <w:rFonts w:ascii="Cambria Math" w:hAnsi="Cambria Math" w:cs="Arial"/>
-                    </w:rPr>
-                    <m:t>β</m:t>
-                  </m:r>
-                </m:e>
-                <m:sub>
-                  <m:r>
-                    <w:rPr>
-                      <w:rFonts w:ascii="Cambria Math" w:hAnsi="Cambria Math" w:cs="Arial"/>
-                    </w:rPr>
                     <m:t>59</m:t>
                   </m:r>
                 </m:sub>
@@ -33362,531 +33986,6 @@
                 <w:rFonts w:ascii="Arial" w:hAnsi="Arial" w:cs="Arial"/>
               </w:rPr>
               <w:t>Dispone de calentador solar de agua el hogar</w:t>
-            </w:r>
-          </w:p>
-        </w:tc>
-      </w:tr>
-      <w:tr>
-        <w:tc>
-          <w:tcPr>
-            <w:tcW w:w="0" w:type="auto"/>
-          </w:tcPr>
-          <w:p>
-            <w:pPr>
-              <w:pStyle w:val="Compact"/>
-              <w:rPr>
-                <w:rFonts w:ascii="Arial" w:hAnsi="Arial" w:cs="Arial"/>
-              </w:rPr>
-            </w:pPr>
-            <m:oMath>
-              <m:sSub>
-                <m:sSubPr>
-                  <m:ctrlPr>
-                    <w:rPr>
-                      <w:rFonts w:ascii="Cambria Math" w:hAnsi="Cambria Math" w:cs="Arial"/>
-                    </w:rPr>
-                  </m:ctrlPr>
-                </m:sSubPr>
-                <m:e>
-                  <m:r>
-                    <w:rPr>
-                      <w:rFonts w:ascii="Cambria Math" w:hAnsi="Cambria Math" w:cs="Arial"/>
-                    </w:rPr>
-                    <m:t>β</m:t>
-                  </m:r>
-                </m:e>
-                <m:sub>
-                  <m:r>
-                    <w:rPr>
-                      <w:rFonts w:ascii="Cambria Math" w:hAnsi="Cambria Math" w:cs="Arial"/>
-                    </w:rPr>
-                    <m:t>60</m:t>
-                  </m:r>
-                </m:sub>
-              </m:sSub>
-            </m:oMath>
-            <w:r>
-              <w:rPr>
-                <w:rFonts w:ascii="Arial" w:hAnsi="Arial" w:cs="Arial"/>
-              </w:rPr>
-              <w:t xml:space="preserve"> (88.20%)</w:t>
-            </w:r>
-          </w:p>
-        </w:tc>
-        <w:tc>
-          <w:tcPr>
-            <w:tcW w:w="0" w:type="auto"/>
-          </w:tcPr>
-          <w:p>
-            <w:pPr>
-              <w:pStyle w:val="Compact"/>
-              <w:rPr>
-                <w:rFonts w:ascii="Arial" w:hAnsi="Arial" w:cs="Arial"/>
-              </w:rPr>
-            </w:pPr>
-            <w:r>
-              <w:rPr>
-                <w:rFonts w:ascii="Arial" w:hAnsi="Arial" w:cs="Arial"/>
-              </w:rPr>
-              <w:t>-0.0159 (0.0610)</w:t>
-            </w:r>
-          </w:p>
-        </w:tc>
-        <w:tc>
-          <w:tcPr>
-            <w:tcW w:w="0" w:type="auto"/>
-          </w:tcPr>
-          <w:p>
-            <w:pPr>
-              <w:pStyle w:val="Compact"/>
-              <w:rPr>
-                <w:rFonts w:ascii="Arial" w:hAnsi="Arial" w:cs="Arial"/>
-              </w:rPr>
-            </w:pPr>
-            <w:r>
-              <w:rPr>
-                <w:rFonts w:ascii="Arial" w:hAnsi="Arial" w:cs="Arial"/>
-              </w:rPr>
-              <w:t>(-0.1297, 0.1015)</w:t>
-            </w:r>
-          </w:p>
-        </w:tc>
-        <w:tc>
-          <w:tcPr>
-            <w:tcW w:w="0" w:type="auto"/>
-          </w:tcPr>
-          <w:p>
-            <w:pPr>
-              <w:pStyle w:val="Compact"/>
-              <w:rPr>
-                <w:rFonts w:ascii="Arial" w:hAnsi="Arial" w:cs="Arial"/>
-              </w:rPr>
-            </w:pPr>
-            <w:r>
-              <w:rPr>
-                <w:rFonts w:ascii="Arial" w:hAnsi="Arial" w:cs="Arial"/>
-              </w:rPr>
-              <w:t>Dispone de teléfono móvil o celular el hogar</w:t>
-            </w:r>
-          </w:p>
-        </w:tc>
-      </w:tr>
-      <w:tr>
-        <w:tc>
-          <w:tcPr>
-            <w:tcW w:w="0" w:type="auto"/>
-          </w:tcPr>
-          <w:p>
-            <w:pPr>
-              <w:pStyle w:val="Compact"/>
-              <w:rPr>
-                <w:rFonts w:ascii="Arial" w:hAnsi="Arial" w:cs="Arial"/>
-              </w:rPr>
-            </w:pPr>
-            <m:oMath>
-              <m:sSub>
-                <m:sSubPr>
-                  <m:ctrlPr>
-                    <w:rPr>
-                      <w:rFonts w:ascii="Cambria Math" w:hAnsi="Cambria Math" w:cs="Arial"/>
-                    </w:rPr>
-                  </m:ctrlPr>
-                </m:sSubPr>
-                <m:e>
-                  <m:r>
-                    <w:rPr>
-                      <w:rFonts w:ascii="Cambria Math" w:hAnsi="Cambria Math" w:cs="Arial"/>
-                    </w:rPr>
-                    <m:t>β</m:t>
-                  </m:r>
-                </m:e>
-                <m:sub>
-                  <m:r>
-                    <w:rPr>
-                      <w:rFonts w:ascii="Cambria Math" w:hAnsi="Cambria Math" w:cs="Arial"/>
-                    </w:rPr>
-                    <m:t>61</m:t>
-                  </m:r>
-                </m:sub>
-              </m:sSub>
-            </m:oMath>
-            <w:r>
-              <w:rPr>
-                <w:rFonts w:ascii="Arial" w:hAnsi="Arial" w:cs="Arial"/>
-              </w:rPr>
-              <w:t xml:space="preserve"> (83.00%)</w:t>
-            </w:r>
-          </w:p>
-        </w:tc>
-        <w:tc>
-          <w:tcPr>
-            <w:tcW w:w="0" w:type="auto"/>
-          </w:tcPr>
-          <w:p>
-            <w:pPr>
-              <w:pStyle w:val="Compact"/>
-              <w:rPr>
-                <w:rFonts w:ascii="Arial" w:hAnsi="Arial" w:cs="Arial"/>
-              </w:rPr>
-            </w:pPr>
-            <w:r>
-              <w:rPr>
-                <w:rFonts w:ascii="Arial" w:hAnsi="Arial" w:cs="Arial"/>
-              </w:rPr>
-              <w:t>0.0197 (0.0370)</w:t>
-            </w:r>
-          </w:p>
-        </w:tc>
-        <w:tc>
-          <w:tcPr>
-            <w:tcW w:w="0" w:type="auto"/>
-          </w:tcPr>
-          <w:p>
-            <w:pPr>
-              <w:pStyle w:val="Compact"/>
-              <w:rPr>
-                <w:rFonts w:ascii="Arial" w:hAnsi="Arial" w:cs="Arial"/>
-              </w:rPr>
-            </w:pPr>
-            <w:r>
-              <w:rPr>
-                <w:rFonts w:ascii="Arial" w:hAnsi="Arial" w:cs="Arial"/>
-              </w:rPr>
-              <w:t>(-0.0548, 0.0882)</w:t>
-            </w:r>
-          </w:p>
-        </w:tc>
-        <w:tc>
-          <w:tcPr>
-            <w:tcW w:w="0" w:type="auto"/>
-          </w:tcPr>
-          <w:p>
-            <w:pPr>
-              <w:pStyle w:val="Compact"/>
-              <w:rPr>
-                <w:rFonts w:ascii="Arial" w:hAnsi="Arial" w:cs="Arial"/>
-              </w:rPr>
-            </w:pPr>
-            <w:r>
-              <w:rPr>
-                <w:rFonts w:ascii="Arial" w:hAnsi="Arial" w:cs="Arial"/>
-              </w:rPr>
-              <w:t>Hogar con todos sus integrantes mayores de 60 años (envejecido)</w:t>
-            </w:r>
-          </w:p>
-        </w:tc>
-      </w:tr>
-      <w:tr>
-        <w:tc>
-          <w:tcPr>
-            <w:tcW w:w="0" w:type="auto"/>
-          </w:tcPr>
-          <w:p>
-            <w:pPr>
-              <w:pStyle w:val="Compact"/>
-              <w:rPr>
-                <w:rFonts w:ascii="Arial" w:hAnsi="Arial" w:cs="Arial"/>
-              </w:rPr>
-            </w:pPr>
-            <m:oMath>
-              <m:sSub>
-                <m:sSubPr>
-                  <m:ctrlPr>
-                    <w:rPr>
-                      <w:rFonts w:ascii="Cambria Math" w:hAnsi="Cambria Math" w:cs="Arial"/>
-                    </w:rPr>
-                  </m:ctrlPr>
-                </m:sSubPr>
-                <m:e>
-                  <m:r>
-                    <w:rPr>
-                      <w:rFonts w:ascii="Cambria Math" w:hAnsi="Cambria Math" w:cs="Arial"/>
-                    </w:rPr>
-                    <m:t>β</m:t>
-                  </m:r>
-                </m:e>
-                <m:sub>
-                  <m:r>
-                    <w:rPr>
-                      <w:rFonts w:ascii="Cambria Math" w:hAnsi="Cambria Math" w:cs="Arial"/>
-                    </w:rPr>
-                    <m:t>64</m:t>
-                  </m:r>
-                </m:sub>
-              </m:sSub>
-            </m:oMath>
-            <w:r>
-              <w:rPr>
-                <w:rFonts w:ascii="Arial" w:hAnsi="Arial" w:cs="Arial"/>
-              </w:rPr>
-              <w:t xml:space="preserve"> (97.70%)</w:t>
-            </w:r>
-          </w:p>
-        </w:tc>
-        <w:tc>
-          <w:tcPr>
-            <w:tcW w:w="0" w:type="auto"/>
-          </w:tcPr>
-          <w:p>
-            <w:pPr>
-              <w:pStyle w:val="Compact"/>
-              <w:rPr>
-                <w:rFonts w:ascii="Arial" w:hAnsi="Arial" w:cs="Arial"/>
-              </w:rPr>
-            </w:pPr>
-            <w:r>
-              <w:rPr>
-                <w:rFonts w:ascii="Arial" w:hAnsi="Arial" w:cs="Arial"/>
-              </w:rPr>
-              <w:t>0.1354 (0.0861)</w:t>
-            </w:r>
-          </w:p>
-        </w:tc>
-        <w:tc>
-          <w:tcPr>
-            <w:tcW w:w="0" w:type="auto"/>
-          </w:tcPr>
-          <w:p>
-            <w:pPr>
-              <w:pStyle w:val="Compact"/>
-              <w:rPr>
-                <w:rFonts w:ascii="Arial" w:hAnsi="Arial" w:cs="Arial"/>
-              </w:rPr>
-            </w:pPr>
-            <w:r>
-              <w:rPr>
-                <w:rFonts w:ascii="Arial" w:hAnsi="Arial" w:cs="Arial"/>
-              </w:rPr>
-              <w:t>(-0.0398, 0.3003)</w:t>
-            </w:r>
-          </w:p>
-        </w:tc>
-        <w:tc>
-          <w:tcPr>
-            <w:tcW w:w="0" w:type="auto"/>
-          </w:tcPr>
-          <w:p>
-            <w:pPr>
-              <w:pStyle w:val="Compact"/>
-              <w:rPr>
-                <w:rFonts w:ascii="Arial" w:hAnsi="Arial" w:cs="Arial"/>
-              </w:rPr>
-            </w:pPr>
-            <w:r>
-              <w:rPr>
-                <w:rFonts w:ascii="Arial" w:hAnsi="Arial" w:cs="Arial"/>
-              </w:rPr>
-              <w:t>Hogar nuclear con hijos menores, sin hijos en la PEA</w:t>
-            </w:r>
-          </w:p>
-        </w:tc>
-      </w:tr>
-      <w:tr>
-        <w:tc>
-          <w:tcPr>
-            <w:tcW w:w="0" w:type="auto"/>
-          </w:tcPr>
-          <w:p>
-            <w:pPr>
-              <w:pStyle w:val="Compact"/>
-              <w:rPr>
-                <w:rFonts w:ascii="Arial" w:hAnsi="Arial" w:cs="Arial"/>
-              </w:rPr>
-            </w:pPr>
-            <m:oMath>
-              <m:sSub>
-                <m:sSubPr>
-                  <m:ctrlPr>
-                    <w:rPr>
-                      <w:rFonts w:ascii="Cambria Math" w:hAnsi="Cambria Math" w:cs="Arial"/>
-                    </w:rPr>
-                  </m:ctrlPr>
-                </m:sSubPr>
-                <m:e>
-                  <m:r>
-                    <w:rPr>
-                      <w:rFonts w:ascii="Cambria Math" w:hAnsi="Cambria Math" w:cs="Arial"/>
-                    </w:rPr>
-                    <m:t>β</m:t>
-                  </m:r>
-                </m:e>
-                <m:sub>
-                  <m:r>
-                    <w:rPr>
-                      <w:rFonts w:ascii="Cambria Math" w:hAnsi="Cambria Math" w:cs="Arial"/>
-                    </w:rPr>
-                    <m:t>66</m:t>
-                  </m:r>
-                </m:sub>
-              </m:sSub>
-            </m:oMath>
-            <w:r>
-              <w:rPr>
-                <w:rFonts w:ascii="Arial" w:hAnsi="Arial" w:cs="Arial"/>
-              </w:rPr>
-              <w:t xml:space="preserve"> (96.30%)</w:t>
-            </w:r>
-          </w:p>
-        </w:tc>
-        <w:tc>
-          <w:tcPr>
-            <w:tcW w:w="0" w:type="auto"/>
-          </w:tcPr>
-          <w:p>
-            <w:pPr>
-              <w:pStyle w:val="Compact"/>
-              <w:rPr>
-                <w:rFonts w:ascii="Arial" w:hAnsi="Arial" w:cs="Arial"/>
-              </w:rPr>
-            </w:pPr>
-            <w:r>
-              <w:rPr>
-                <w:rFonts w:ascii="Arial" w:hAnsi="Arial" w:cs="Arial"/>
-              </w:rPr>
-              <w:t>0.1234 (0.1659)</w:t>
-            </w:r>
-          </w:p>
-        </w:tc>
-        <w:tc>
-          <w:tcPr>
-            <w:tcW w:w="0" w:type="auto"/>
-          </w:tcPr>
-          <w:p>
-            <w:pPr>
-              <w:pStyle w:val="Compact"/>
-              <w:rPr>
-                <w:rFonts w:ascii="Arial" w:hAnsi="Arial" w:cs="Arial"/>
-              </w:rPr>
-            </w:pPr>
-            <w:r>
-              <w:rPr>
-                <w:rFonts w:ascii="Arial" w:hAnsi="Arial" w:cs="Arial"/>
-              </w:rPr>
-              <w:t>(-0.1995, 0.4473)</w:t>
-            </w:r>
-          </w:p>
-        </w:tc>
-        <w:tc>
-          <w:tcPr>
-            <w:tcW w:w="0" w:type="auto"/>
-          </w:tcPr>
-          <w:p>
-            <w:pPr>
-              <w:pStyle w:val="Compact"/>
-              <w:rPr>
-                <w:rFonts w:ascii="Arial" w:hAnsi="Arial" w:cs="Arial"/>
-              </w:rPr>
-            </w:pPr>
-            <w:r>
-              <w:rPr>
-                <w:rFonts w:ascii="Arial" w:hAnsi="Arial" w:cs="Arial"/>
-              </w:rPr>
-              <w:t>Indicador de disponibilidad de cuarto para cocinar</w:t>
-            </w:r>
-          </w:p>
-        </w:tc>
-      </w:tr>
-      <w:tr>
-        <w:tc>
-          <w:tcPr>
-            <w:tcW w:w="0" w:type="auto"/>
-          </w:tcPr>
-          <w:p>
-            <w:pPr>
-              <w:pStyle w:val="Compact"/>
-              <w:rPr>
-                <w:rFonts w:ascii="Arial" w:hAnsi="Arial" w:cs="Arial"/>
-              </w:rPr>
-            </w:pPr>
-            <m:oMath>
-              <m:sSub>
-                <m:sSubPr>
-                  <m:ctrlPr>
-                    <w:rPr>
-                      <w:rFonts w:ascii="Cambria Math" w:hAnsi="Cambria Math" w:cs="Arial"/>
-                    </w:rPr>
-                  </m:ctrlPr>
-                </m:sSubPr>
-                <m:e>
-                  <m:r>
-                    <w:rPr>
-                      <w:rFonts w:ascii="Cambria Math" w:hAnsi="Cambria Math" w:cs="Arial"/>
-                    </w:rPr>
-                    <m:t>β</m:t>
-                  </m:r>
-                </m:e>
-                <m:sub>
-                  <m:r>
-                    <w:rPr>
-                      <w:rFonts w:ascii="Cambria Math" w:hAnsi="Cambria Math" w:cs="Arial"/>
-                    </w:rPr>
-                    <m:t>67</m:t>
-                  </m:r>
-                </m:sub>
-              </m:sSub>
-            </m:oMath>
-            <w:r>
-              <w:rPr>
-                <w:rFonts w:ascii="Arial" w:hAnsi="Arial" w:cs="Arial"/>
-              </w:rPr>
-              <w:t xml:space="preserve"> (97.80%)</w:t>
-            </w:r>
-          </w:p>
-        </w:tc>
-        <w:tc>
-          <w:tcPr>
-            <w:tcW w:w="0" w:type="auto"/>
-          </w:tcPr>
-          <w:p>
-            <w:pPr>
-              <w:pStyle w:val="Compact"/>
-              <w:rPr>
-                <w:rFonts w:ascii="Arial" w:hAnsi="Arial" w:cs="Arial"/>
-              </w:rPr>
-            </w:pPr>
-            <w:r>
-              <w:rPr>
-                <w:rFonts w:ascii="Arial" w:hAnsi="Arial" w:cs="Arial"/>
-              </w:rPr>
-              <w:t>0.1920 (0.1285)</w:t>
-            </w:r>
-          </w:p>
-        </w:tc>
-        <w:tc>
-          <w:tcPr>
-            <w:tcW w:w="0" w:type="auto"/>
-          </w:tcPr>
-          <w:p>
-            <w:pPr>
-              <w:pStyle w:val="Compact"/>
-              <w:rPr>
-                <w:rFonts w:ascii="Arial" w:hAnsi="Arial" w:cs="Arial"/>
-              </w:rPr>
-            </w:pPr>
-            <w:r>
-              <w:rPr>
-                <w:rFonts w:ascii="Arial" w:hAnsi="Arial" w:cs="Arial"/>
-              </w:rPr>
-              <w:t>(-0.0544, 0.4503)</w:t>
-            </w:r>
-          </w:p>
-        </w:tc>
-        <w:tc>
-          <w:tcPr>
-            <w:tcW w:w="0" w:type="auto"/>
-          </w:tcPr>
-          <w:p>
-            <w:pPr>
-              <w:pStyle w:val="Compact"/>
-              <w:rPr>
-                <w:rFonts w:ascii="Arial" w:hAnsi="Arial" w:cs="Arial"/>
-              </w:rPr>
-            </w:pPr>
-            <w:r>
-              <w:rPr>
-                <w:rFonts w:ascii="Arial" w:hAnsi="Arial" w:cs="Arial"/>
-              </w:rPr>
-              <w:t>Tipo de combustible para cocinar</w:t>
             </w:r>
           </w:p>
         </w:tc>
@@ -34030,321 +34129,6 @@
                     <w:rPr>
                       <w:rFonts w:ascii="Cambria Math" w:hAnsi="Cambria Math" w:cs="Arial"/>
                     </w:rPr>
-                    <m:t>72</m:t>
-                  </m:r>
-                </m:sub>
-              </m:sSub>
-            </m:oMath>
-            <w:r>
-              <w:rPr>
-                <w:rFonts w:ascii="Arial" w:hAnsi="Arial" w:cs="Arial"/>
-              </w:rPr>
-              <w:t xml:space="preserve"> (93.20%)</w:t>
-            </w:r>
-          </w:p>
-        </w:tc>
-        <w:tc>
-          <w:tcPr>
-            <w:tcW w:w="0" w:type="auto"/>
-          </w:tcPr>
-          <w:p>
-            <w:pPr>
-              <w:pStyle w:val="Compact"/>
-              <w:rPr>
-                <w:rFonts w:ascii="Arial" w:hAnsi="Arial" w:cs="Arial"/>
-              </w:rPr>
-            </w:pPr>
-            <w:r>
-              <w:rPr>
-                <w:rFonts w:ascii="Arial" w:hAnsi="Arial" w:cs="Arial"/>
-              </w:rPr>
-              <w:t>0.0091 (0.1054)</w:t>
-            </w:r>
-          </w:p>
-        </w:tc>
-        <w:tc>
-          <w:tcPr>
-            <w:tcW w:w="0" w:type="auto"/>
-          </w:tcPr>
-          <w:p>
-            <w:pPr>
-              <w:pStyle w:val="Compact"/>
-              <w:rPr>
-                <w:rFonts w:ascii="Arial" w:hAnsi="Arial" w:cs="Arial"/>
-              </w:rPr>
-            </w:pPr>
-            <w:r>
-              <w:rPr>
-                <w:rFonts w:ascii="Arial" w:hAnsi="Arial" w:cs="Arial"/>
-              </w:rPr>
-              <w:t>(-0.2024, 0.2078)</w:t>
-            </w:r>
-          </w:p>
-        </w:tc>
-        <w:tc>
-          <w:tcPr>
-            <w:tcW w:w="0" w:type="auto"/>
-          </w:tcPr>
-          <w:p>
-            <w:pPr>
-              <w:pStyle w:val="Compact"/>
-              <w:rPr>
-                <w:rFonts w:ascii="Arial" w:hAnsi="Arial" w:cs="Arial"/>
-              </w:rPr>
-            </w:pPr>
-            <w:r>
-              <w:rPr>
-                <w:rFonts w:ascii="Arial" w:hAnsi="Arial" w:cs="Arial"/>
-              </w:rPr>
-              <w:t>Cónyuge con rezago educativo</w:t>
-            </w:r>
-          </w:p>
-        </w:tc>
-      </w:tr>
-      <w:tr>
-        <w:tc>
-          <w:tcPr>
-            <w:tcW w:w="0" w:type="auto"/>
-          </w:tcPr>
-          <w:p>
-            <w:pPr>
-              <w:pStyle w:val="Compact"/>
-              <w:rPr>
-                <w:rFonts w:ascii="Arial" w:hAnsi="Arial" w:cs="Arial"/>
-              </w:rPr>
-            </w:pPr>
-            <m:oMath>
-              <m:sSub>
-                <m:sSubPr>
-                  <m:ctrlPr>
-                    <w:rPr>
-                      <w:rFonts w:ascii="Cambria Math" w:hAnsi="Cambria Math" w:cs="Arial"/>
-                    </w:rPr>
-                  </m:ctrlPr>
-                </m:sSubPr>
-                <m:e>
-                  <m:r>
-                    <w:rPr>
-                      <w:rFonts w:ascii="Cambria Math" w:hAnsi="Cambria Math" w:cs="Arial"/>
-                    </w:rPr>
-                    <m:t>β</m:t>
-                  </m:r>
-                </m:e>
-                <m:sub>
-                  <m:r>
-                    <w:rPr>
-                      <w:rFonts w:ascii="Cambria Math" w:hAnsi="Cambria Math" w:cs="Arial"/>
-                    </w:rPr>
-                    <m:t>73</m:t>
-                  </m:r>
-                </m:sub>
-              </m:sSub>
-            </m:oMath>
-            <w:r>
-              <w:rPr>
-                <w:rFonts w:ascii="Arial" w:hAnsi="Arial" w:cs="Arial"/>
-              </w:rPr>
-              <w:t xml:space="preserve"> (80.30%)</w:t>
-            </w:r>
-          </w:p>
-        </w:tc>
-        <w:tc>
-          <w:tcPr>
-            <w:tcW w:w="0" w:type="auto"/>
-          </w:tcPr>
-          <w:p>
-            <w:pPr>
-              <w:pStyle w:val="Compact"/>
-              <w:rPr>
-                <w:rFonts w:ascii="Arial" w:hAnsi="Arial" w:cs="Arial"/>
-              </w:rPr>
-            </w:pPr>
-            <w:r>
-              <w:rPr>
-                <w:rFonts w:ascii="Arial" w:hAnsi="Arial" w:cs="Arial"/>
-              </w:rPr>
-              <w:t>-0.0025 (0.0474)</w:t>
-            </w:r>
-          </w:p>
-        </w:tc>
-        <w:tc>
-          <w:tcPr>
-            <w:tcW w:w="0" w:type="auto"/>
-          </w:tcPr>
-          <w:p>
-            <w:pPr>
-              <w:pStyle w:val="Compact"/>
-              <w:rPr>
-                <w:rFonts w:ascii="Arial" w:hAnsi="Arial" w:cs="Arial"/>
-              </w:rPr>
-            </w:pPr>
-            <w:r>
-              <w:rPr>
-                <w:rFonts w:ascii="Arial" w:hAnsi="Arial" w:cs="Arial"/>
-              </w:rPr>
-              <w:t>(-0.0955, 0.0946)</w:t>
-            </w:r>
-          </w:p>
-        </w:tc>
-        <w:tc>
-          <w:tcPr>
-            <w:tcW w:w="0" w:type="auto"/>
-          </w:tcPr>
-          <w:p>
-            <w:pPr>
-              <w:pStyle w:val="Compact"/>
-              <w:rPr>
-                <w:rFonts w:ascii="Arial" w:hAnsi="Arial" w:cs="Arial"/>
-              </w:rPr>
-            </w:pPr>
-            <w:r>
-              <w:rPr>
-                <w:rFonts w:ascii="Arial" w:hAnsi="Arial" w:cs="Arial"/>
-              </w:rPr>
-              <w:t>Cónyuge con carencia por acceso a los servicios de salud</w:t>
-            </w:r>
-          </w:p>
-        </w:tc>
-      </w:tr>
-      <w:tr>
-        <w:tc>
-          <w:tcPr>
-            <w:tcW w:w="0" w:type="auto"/>
-          </w:tcPr>
-          <w:p>
-            <w:pPr>
-              <w:pStyle w:val="Compact"/>
-              <w:rPr>
-                <w:rFonts w:ascii="Arial" w:hAnsi="Arial" w:cs="Arial"/>
-              </w:rPr>
-            </w:pPr>
-            <m:oMath>
-              <m:sSub>
-                <m:sSubPr>
-                  <m:ctrlPr>
-                    <w:rPr>
-                      <w:rFonts w:ascii="Cambria Math" w:hAnsi="Cambria Math" w:cs="Arial"/>
-                    </w:rPr>
-                  </m:ctrlPr>
-                </m:sSubPr>
-                <m:e>
-                  <m:r>
-                    <w:rPr>
-                      <w:rFonts w:ascii="Cambria Math" w:hAnsi="Cambria Math" w:cs="Arial"/>
-                    </w:rPr>
-                    <m:t>β</m:t>
-                  </m:r>
-                </m:e>
-                <m:sub>
-                  <m:r>
-                    <w:rPr>
-                      <w:rFonts w:ascii="Cambria Math" w:hAnsi="Cambria Math" w:cs="Arial"/>
-                    </w:rPr>
-                    <m:t>74</m:t>
-                  </m:r>
-                </m:sub>
-              </m:sSub>
-            </m:oMath>
-            <w:r>
-              <w:rPr>
-                <w:rFonts w:ascii="Arial" w:hAnsi="Arial" w:cs="Arial"/>
-              </w:rPr>
-              <w:t xml:space="preserve"> (92.30%)</w:t>
-            </w:r>
-          </w:p>
-        </w:tc>
-        <w:tc>
-          <w:tcPr>
-            <w:tcW w:w="0" w:type="auto"/>
-          </w:tcPr>
-          <w:p>
-            <w:pPr>
-              <w:pStyle w:val="Compact"/>
-              <w:rPr>
-                <w:rFonts w:ascii="Arial" w:hAnsi="Arial" w:cs="Arial"/>
-              </w:rPr>
-            </w:pPr>
-            <w:r>
-              <w:rPr>
-                <w:rFonts w:ascii="Arial" w:hAnsi="Arial" w:cs="Arial"/>
-              </w:rPr>
-              <w:t>0.0625 (0.0615)</w:t>
-            </w:r>
-          </w:p>
-        </w:tc>
-        <w:tc>
-          <w:tcPr>
-            <w:tcW w:w="0" w:type="auto"/>
-          </w:tcPr>
-          <w:p>
-            <w:pPr>
-              <w:pStyle w:val="Compact"/>
-              <w:rPr>
-                <w:rFonts w:ascii="Arial" w:hAnsi="Arial" w:cs="Arial"/>
-              </w:rPr>
-            </w:pPr>
-            <w:r>
-              <w:rPr>
-                <w:rFonts w:ascii="Arial" w:hAnsi="Arial" w:cs="Arial"/>
-              </w:rPr>
-              <w:t>(-0.0624, 0.1809)</w:t>
-            </w:r>
-          </w:p>
-        </w:tc>
-        <w:tc>
-          <w:tcPr>
-            <w:tcW w:w="0" w:type="auto"/>
-          </w:tcPr>
-          <w:p>
-            <w:pPr>
-              <w:pStyle w:val="Compact"/>
-              <w:rPr>
-                <w:rFonts w:ascii="Arial" w:hAnsi="Arial" w:cs="Arial"/>
-              </w:rPr>
-            </w:pPr>
-            <w:r>
-              <w:rPr>
-                <w:rFonts w:ascii="Arial" w:hAnsi="Arial" w:cs="Arial"/>
-              </w:rPr>
-              <w:t>Forma en que desechan la basura</w:t>
-            </w:r>
-          </w:p>
-        </w:tc>
-      </w:tr>
-      <w:tr>
-        <w:tc>
-          <w:tcPr>
-            <w:tcW w:w="0" w:type="auto"/>
-          </w:tcPr>
-          <w:p>
-            <w:pPr>
-              <w:pStyle w:val="Compact"/>
-              <w:rPr>
-                <w:rFonts w:ascii="Arial" w:hAnsi="Arial" w:cs="Arial"/>
-              </w:rPr>
-            </w:pPr>
-            <m:oMath>
-              <m:sSub>
-                <m:sSubPr>
-                  <m:ctrlPr>
-                    <w:rPr>
-                      <w:rFonts w:ascii="Cambria Math" w:hAnsi="Cambria Math" w:cs="Arial"/>
-                    </w:rPr>
-                  </m:ctrlPr>
-                </m:sSubPr>
-                <m:e>
-                  <m:r>
-                    <w:rPr>
-                      <w:rFonts w:ascii="Cambria Math" w:hAnsi="Cambria Math" w:cs="Arial"/>
-                    </w:rPr>
-                    <m:t>β</m:t>
-                  </m:r>
-                </m:e>
-                <m:sub>
-                  <m:r>
-                    <w:rPr>
-                      <w:rFonts w:ascii="Cambria Math" w:hAnsi="Cambria Math" w:cs="Arial"/>
-                    </w:rPr>
                     <m:t>75</m:t>
                   </m:r>
                 </m:sub>
@@ -34555,321 +34339,6 @@
                     <w:rPr>
                       <w:rFonts w:ascii="Cambria Math" w:hAnsi="Cambria Math" w:cs="Arial"/>
                     </w:rPr>
-                    <m:t>80</m:t>
-                  </m:r>
-                </m:sub>
-              </m:sSub>
-            </m:oMath>
-            <w:r>
-              <w:rPr>
-                <w:rFonts w:ascii="Arial" w:hAnsi="Arial" w:cs="Arial"/>
-              </w:rPr>
-              <w:t xml:space="preserve"> (97.70%)</w:t>
-            </w:r>
-          </w:p>
-        </w:tc>
-        <w:tc>
-          <w:tcPr>
-            <w:tcW w:w="0" w:type="auto"/>
-          </w:tcPr>
-          <w:p>
-            <w:pPr>
-              <w:pStyle w:val="Compact"/>
-              <w:rPr>
-                <w:rFonts w:ascii="Arial" w:hAnsi="Arial" w:cs="Arial"/>
-              </w:rPr>
-            </w:pPr>
-            <w:r>
-              <w:rPr>
-                <w:rFonts w:ascii="Arial" w:hAnsi="Arial" w:cs="Arial"/>
-              </w:rPr>
-              <w:t>-0.1840 (0.1234)</w:t>
-            </w:r>
-          </w:p>
-        </w:tc>
-        <w:tc>
-          <w:tcPr>
-            <w:tcW w:w="0" w:type="auto"/>
-          </w:tcPr>
-          <w:p>
-            <w:pPr>
-              <w:pStyle w:val="Compact"/>
-              <w:rPr>
-                <w:rFonts w:ascii="Arial" w:hAnsi="Arial" w:cs="Arial"/>
-              </w:rPr>
-            </w:pPr>
-            <w:r>
-              <w:rPr>
-                <w:rFonts w:ascii="Arial" w:hAnsi="Arial" w:cs="Arial"/>
-              </w:rPr>
-              <w:t>(-0.4287, 0.0592)</w:t>
-            </w:r>
-          </w:p>
-        </w:tc>
-        <w:tc>
-          <w:tcPr>
-            <w:tcW w:w="0" w:type="auto"/>
-          </w:tcPr>
-          <w:p>
-            <w:pPr>
-              <w:pStyle w:val="Compact"/>
-              <w:rPr>
-                <w:rFonts w:ascii="Arial" w:hAnsi="Arial" w:cs="Arial"/>
-              </w:rPr>
-            </w:pPr>
-            <w:r>
-              <w:rPr>
-                <w:rFonts w:ascii="Arial" w:hAnsi="Arial" w:cs="Arial"/>
-              </w:rPr>
-              <w:t>Hogar unipersonal</w:t>
-            </w:r>
-          </w:p>
-        </w:tc>
-      </w:tr>
-      <w:tr>
-        <w:tc>
-          <w:tcPr>
-            <w:tcW w:w="0" w:type="auto"/>
-          </w:tcPr>
-          <w:p>
-            <w:pPr>
-              <w:pStyle w:val="Compact"/>
-              <w:rPr>
-                <w:rFonts w:ascii="Arial" w:hAnsi="Arial" w:cs="Arial"/>
-              </w:rPr>
-            </w:pPr>
-            <m:oMath>
-              <m:sSub>
-                <m:sSubPr>
-                  <m:ctrlPr>
-                    <w:rPr>
-                      <w:rFonts w:ascii="Cambria Math" w:hAnsi="Cambria Math" w:cs="Arial"/>
-                    </w:rPr>
-                  </m:ctrlPr>
-                </m:sSubPr>
-                <m:e>
-                  <m:r>
-                    <w:rPr>
-                      <w:rFonts w:ascii="Cambria Math" w:hAnsi="Cambria Math" w:cs="Arial"/>
-                    </w:rPr>
-                    <m:t>β</m:t>
-                  </m:r>
-                </m:e>
-                <m:sub>
-                  <m:r>
-                    <w:rPr>
-                      <w:rFonts w:ascii="Cambria Math" w:hAnsi="Cambria Math" w:cs="Arial"/>
-                    </w:rPr>
-                    <m:t>81</m:t>
-                  </m:r>
-                </m:sub>
-              </m:sSub>
-            </m:oMath>
-            <w:r>
-              <w:rPr>
-                <w:rFonts w:ascii="Arial" w:hAnsi="Arial" w:cs="Arial"/>
-              </w:rPr>
-              <w:t xml:space="preserve"> (90.80%)</w:t>
-            </w:r>
-          </w:p>
-        </w:tc>
-        <w:tc>
-          <w:tcPr>
-            <w:tcW w:w="0" w:type="auto"/>
-          </w:tcPr>
-          <w:p>
-            <w:pPr>
-              <w:pStyle w:val="Compact"/>
-              <w:rPr>
-                <w:rFonts w:ascii="Arial" w:hAnsi="Arial" w:cs="Arial"/>
-              </w:rPr>
-            </w:pPr>
-            <w:r>
-              <w:rPr>
-                <w:rFonts w:ascii="Arial" w:hAnsi="Arial" w:cs="Arial"/>
-              </w:rPr>
-              <w:t>0.0451 (0.0638)</w:t>
-            </w:r>
-          </w:p>
-        </w:tc>
-        <w:tc>
-          <w:tcPr>
-            <w:tcW w:w="0" w:type="auto"/>
-          </w:tcPr>
-          <w:p>
-            <w:pPr>
-              <w:pStyle w:val="Compact"/>
-              <w:rPr>
-                <w:rFonts w:ascii="Arial" w:hAnsi="Arial" w:cs="Arial"/>
-              </w:rPr>
-            </w:pPr>
-            <w:r>
-              <w:rPr>
-                <w:rFonts w:ascii="Arial" w:hAnsi="Arial" w:cs="Arial"/>
-              </w:rPr>
-              <w:t>(-0.0797, 0.1692)</w:t>
-            </w:r>
-          </w:p>
-        </w:tc>
-        <w:tc>
-          <w:tcPr>
-            <w:tcW w:w="0" w:type="auto"/>
-          </w:tcPr>
-          <w:p>
-            <w:pPr>
-              <w:pStyle w:val="Compact"/>
-              <w:rPr>
-                <w:rFonts w:ascii="Arial" w:hAnsi="Arial" w:cs="Arial"/>
-              </w:rPr>
-            </w:pPr>
-            <w:r>
-              <w:rPr>
-                <w:rFonts w:ascii="Arial" w:hAnsi="Arial" w:cs="Arial"/>
-              </w:rPr>
-              <w:t>Algún adulto tuvo poca variedad en sus alimentos</w:t>
-            </w:r>
-          </w:p>
-        </w:tc>
-      </w:tr>
-      <w:tr>
-        <w:tc>
-          <w:tcPr>
-            <w:tcW w:w="0" w:type="auto"/>
-          </w:tcPr>
-          <w:p>
-            <w:pPr>
-              <w:pStyle w:val="Compact"/>
-              <w:rPr>
-                <w:rFonts w:ascii="Arial" w:hAnsi="Arial" w:cs="Arial"/>
-              </w:rPr>
-            </w:pPr>
-            <m:oMath>
-              <m:sSub>
-                <m:sSubPr>
-                  <m:ctrlPr>
-                    <w:rPr>
-                      <w:rFonts w:ascii="Cambria Math" w:hAnsi="Cambria Math" w:cs="Arial"/>
-                    </w:rPr>
-                  </m:ctrlPr>
-                </m:sSubPr>
-                <m:e>
-                  <m:r>
-                    <w:rPr>
-                      <w:rFonts w:ascii="Cambria Math" w:hAnsi="Cambria Math" w:cs="Arial"/>
-                    </w:rPr>
-                    <m:t>β</m:t>
-                  </m:r>
-                </m:e>
-                <m:sub>
-                  <m:r>
-                    <w:rPr>
-                      <w:rFonts w:ascii="Cambria Math" w:hAnsi="Cambria Math" w:cs="Arial"/>
-                    </w:rPr>
-                    <m:t>82</m:t>
-                  </m:r>
-                </m:sub>
-              </m:sSub>
-            </m:oMath>
-            <w:r>
-              <w:rPr>
-                <w:rFonts w:ascii="Arial" w:hAnsi="Arial" w:cs="Arial"/>
-              </w:rPr>
-              <w:t xml:space="preserve"> (95.90%)</w:t>
-            </w:r>
-          </w:p>
-        </w:tc>
-        <w:tc>
-          <w:tcPr>
-            <w:tcW w:w="0" w:type="auto"/>
-          </w:tcPr>
-          <w:p>
-            <w:pPr>
-              <w:pStyle w:val="Compact"/>
-              <w:rPr>
-                <w:rFonts w:ascii="Arial" w:hAnsi="Arial" w:cs="Arial"/>
-              </w:rPr>
-            </w:pPr>
-            <w:r>
-              <w:rPr>
-                <w:rFonts w:ascii="Arial" w:hAnsi="Arial" w:cs="Arial"/>
-              </w:rPr>
-              <w:t>-0.0793 (0.2353)</w:t>
-            </w:r>
-          </w:p>
-        </w:tc>
-        <w:tc>
-          <w:tcPr>
-            <w:tcW w:w="0" w:type="auto"/>
-          </w:tcPr>
-          <w:p>
-            <w:pPr>
-              <w:pStyle w:val="Compact"/>
-              <w:rPr>
-                <w:rFonts w:ascii="Arial" w:hAnsi="Arial" w:cs="Arial"/>
-              </w:rPr>
-            </w:pPr>
-            <w:r>
-              <w:rPr>
-                <w:rFonts w:ascii="Arial" w:hAnsi="Arial" w:cs="Arial"/>
-              </w:rPr>
-              <w:t>(-0.5555, 0.3803)</w:t>
-            </w:r>
-          </w:p>
-        </w:tc>
-        <w:tc>
-          <w:tcPr>
-            <w:tcW w:w="0" w:type="auto"/>
-          </w:tcPr>
-          <w:p>
-            <w:pPr>
-              <w:pStyle w:val="Compact"/>
-              <w:rPr>
-                <w:rFonts w:ascii="Arial" w:hAnsi="Arial" w:cs="Arial"/>
-              </w:rPr>
-            </w:pPr>
-            <w:r>
-              <w:rPr>
-                <w:rFonts w:ascii="Arial" w:hAnsi="Arial" w:cs="Arial"/>
-              </w:rPr>
-              <w:t>Algún adulto dejó de desayunar, comer o cenar</w:t>
-            </w:r>
-          </w:p>
-        </w:tc>
-      </w:tr>
-      <w:tr>
-        <w:tc>
-          <w:tcPr>
-            <w:tcW w:w="0" w:type="auto"/>
-          </w:tcPr>
-          <w:p>
-            <w:pPr>
-              <w:pStyle w:val="Compact"/>
-              <w:rPr>
-                <w:rFonts w:ascii="Arial" w:hAnsi="Arial" w:cs="Arial"/>
-              </w:rPr>
-            </w:pPr>
-            <m:oMath>
-              <m:sSub>
-                <m:sSubPr>
-                  <m:ctrlPr>
-                    <w:rPr>
-                      <w:rFonts w:ascii="Cambria Math" w:hAnsi="Cambria Math" w:cs="Arial"/>
-                    </w:rPr>
-                  </m:ctrlPr>
-                </m:sSubPr>
-                <m:e>
-                  <m:r>
-                    <w:rPr>
-                      <w:rFonts w:ascii="Cambria Math" w:hAnsi="Cambria Math" w:cs="Arial"/>
-                    </w:rPr>
-                    <m:t>β</m:t>
-                  </m:r>
-                </m:e>
-                <m:sub>
-                  <m:r>
-                    <w:rPr>
-                      <w:rFonts w:ascii="Cambria Math" w:hAnsi="Cambria Math" w:cs="Arial"/>
-                    </w:rPr>
                     <m:t>83</m:t>
                   </m:r>
                 </m:sub>
@@ -34937,321 +34406,6 @@
                 <w:rFonts w:ascii="Arial" w:hAnsi="Arial" w:cs="Arial"/>
               </w:rPr>
               <w:t>Algún adulto comió menos de lo que debería comer</w:t>
-            </w:r>
-          </w:p>
-        </w:tc>
-      </w:tr>
-      <w:tr>
-        <w:tc>
-          <w:tcPr>
-            <w:tcW w:w="0" w:type="auto"/>
-          </w:tcPr>
-          <w:p>
-            <w:pPr>
-              <w:pStyle w:val="Compact"/>
-              <w:rPr>
-                <w:rFonts w:ascii="Arial" w:hAnsi="Arial" w:cs="Arial"/>
-              </w:rPr>
-            </w:pPr>
-            <m:oMath>
-              <m:sSub>
-                <m:sSubPr>
-                  <m:ctrlPr>
-                    <w:rPr>
-                      <w:rFonts w:ascii="Cambria Math" w:hAnsi="Cambria Math" w:cs="Arial"/>
-                    </w:rPr>
-                  </m:ctrlPr>
-                </m:sSubPr>
-                <m:e>
-                  <m:r>
-                    <w:rPr>
-                      <w:rFonts w:ascii="Cambria Math" w:hAnsi="Cambria Math" w:cs="Arial"/>
-                    </w:rPr>
-                    <m:t>β</m:t>
-                  </m:r>
-                </m:e>
-                <m:sub>
-                  <m:r>
-                    <w:rPr>
-                      <w:rFonts w:ascii="Cambria Math" w:hAnsi="Cambria Math" w:cs="Arial"/>
-                    </w:rPr>
-                    <m:t>86</m:t>
-                  </m:r>
-                </m:sub>
-              </m:sSub>
-            </m:oMath>
-            <w:r>
-              <w:rPr>
-                <w:rFonts w:ascii="Arial" w:hAnsi="Arial" w:cs="Arial"/>
-              </w:rPr>
-              <w:t xml:space="preserve"> (89.20%)</w:t>
-            </w:r>
-          </w:p>
-        </w:tc>
-        <w:tc>
-          <w:tcPr>
-            <w:tcW w:w="0" w:type="auto"/>
-          </w:tcPr>
-          <w:p>
-            <w:pPr>
-              <w:pStyle w:val="Compact"/>
-              <w:rPr>
-                <w:rFonts w:ascii="Arial" w:hAnsi="Arial" w:cs="Arial"/>
-              </w:rPr>
-            </w:pPr>
-            <w:r>
-              <w:rPr>
-                <w:rFonts w:ascii="Arial" w:hAnsi="Arial" w:cs="Arial"/>
-              </w:rPr>
-              <w:t>-0.0027 (0.0887)</w:t>
-            </w:r>
-          </w:p>
-        </w:tc>
-        <w:tc>
-          <w:tcPr>
-            <w:tcW w:w="0" w:type="auto"/>
-          </w:tcPr>
-          <w:p>
-            <w:pPr>
-              <w:pStyle w:val="Compact"/>
-              <w:rPr>
-                <w:rFonts w:ascii="Arial" w:hAnsi="Arial" w:cs="Arial"/>
-              </w:rPr>
-            </w:pPr>
-            <w:r>
-              <w:rPr>
-                <w:rFonts w:ascii="Arial" w:hAnsi="Arial" w:cs="Arial"/>
-              </w:rPr>
-              <w:t>(-0.1658, 0.1734)</w:t>
-            </w:r>
-          </w:p>
-        </w:tc>
-        <w:tc>
-          <w:tcPr>
-            <w:tcW w:w="0" w:type="auto"/>
-          </w:tcPr>
-          <w:p>
-            <w:pPr>
-              <w:pStyle w:val="Compact"/>
-              <w:rPr>
-                <w:rFonts w:ascii="Arial" w:hAnsi="Arial" w:cs="Arial"/>
-              </w:rPr>
-            </w:pPr>
-            <w:r>
-              <w:rPr>
-                <w:rFonts w:ascii="Arial" w:hAnsi="Arial" w:cs="Arial"/>
-              </w:rPr>
-              <w:t>Algún adulto comió sólo una vez al día, o dejó de comer todo un día</w:t>
-            </w:r>
-          </w:p>
-        </w:tc>
-      </w:tr>
-      <w:tr>
-        <w:tc>
-          <w:tcPr>
-            <w:tcW w:w="0" w:type="auto"/>
-          </w:tcPr>
-          <w:p>
-            <w:pPr>
-              <w:pStyle w:val="Compact"/>
-              <w:rPr>
-                <w:rFonts w:ascii="Arial" w:hAnsi="Arial" w:cs="Arial"/>
-              </w:rPr>
-            </w:pPr>
-            <m:oMath>
-              <m:sSub>
-                <m:sSubPr>
-                  <m:ctrlPr>
-                    <w:rPr>
-                      <w:rFonts w:ascii="Cambria Math" w:hAnsi="Cambria Math" w:cs="Arial"/>
-                    </w:rPr>
-                  </m:ctrlPr>
-                </m:sSubPr>
-                <m:e>
-                  <m:r>
-                    <w:rPr>
-                      <w:rFonts w:ascii="Cambria Math" w:hAnsi="Cambria Math" w:cs="Arial"/>
-                    </w:rPr>
-                    <m:t>β</m:t>
-                  </m:r>
-                </m:e>
-                <m:sub>
-                  <m:r>
-                    <w:rPr>
-                      <w:rFonts w:ascii="Cambria Math" w:hAnsi="Cambria Math" w:cs="Arial"/>
-                    </w:rPr>
-                    <m:t>87</m:t>
-                  </m:r>
-                </m:sub>
-              </m:sSub>
-            </m:oMath>
-            <w:r>
-              <w:rPr>
-                <w:rFonts w:ascii="Arial" w:hAnsi="Arial" w:cs="Arial"/>
-              </w:rPr>
-              <w:t xml:space="preserve"> (87.50%)</w:t>
-            </w:r>
-          </w:p>
-        </w:tc>
-        <w:tc>
-          <w:tcPr>
-            <w:tcW w:w="0" w:type="auto"/>
-          </w:tcPr>
-          <w:p>
-            <w:pPr>
-              <w:pStyle w:val="Compact"/>
-              <w:rPr>
-                <w:rFonts w:ascii="Arial" w:hAnsi="Arial" w:cs="Arial"/>
-              </w:rPr>
-            </w:pPr>
-            <w:r>
-              <w:rPr>
-                <w:rFonts w:ascii="Arial" w:hAnsi="Arial" w:cs="Arial"/>
-              </w:rPr>
-              <w:t>0.0399 (0.0523)</w:t>
-            </w:r>
-          </w:p>
-        </w:tc>
-        <w:tc>
-          <w:tcPr>
-            <w:tcW w:w="0" w:type="auto"/>
-          </w:tcPr>
-          <w:p>
-            <w:pPr>
-              <w:pStyle w:val="Compact"/>
-              <w:rPr>
-                <w:rFonts w:ascii="Arial" w:hAnsi="Arial" w:cs="Arial"/>
-              </w:rPr>
-            </w:pPr>
-            <w:r>
-              <w:rPr>
-                <w:rFonts w:ascii="Arial" w:hAnsi="Arial" w:cs="Arial"/>
-              </w:rPr>
-              <w:t>(-0.0659, 0.1428)</w:t>
-            </w:r>
-          </w:p>
-        </w:tc>
-        <w:tc>
-          <w:tcPr>
-            <w:tcW w:w="0" w:type="auto"/>
-          </w:tcPr>
-          <w:p>
-            <w:pPr>
-              <w:pStyle w:val="Compact"/>
-              <w:rPr>
-                <w:rFonts w:ascii="Arial" w:hAnsi="Arial" w:cs="Arial"/>
-              </w:rPr>
-            </w:pPr>
-            <w:r>
-              <w:rPr>
-                <w:rFonts w:ascii="Arial" w:hAnsi="Arial" w:cs="Arial"/>
-              </w:rPr>
-              <w:t>Indicador de carencia de salud en el hogar</w:t>
-            </w:r>
-          </w:p>
-        </w:tc>
-      </w:tr>
-      <w:tr>
-        <w:tc>
-          <w:tcPr>
-            <w:tcW w:w="0" w:type="auto"/>
-          </w:tcPr>
-          <w:p>
-            <w:pPr>
-              <w:pStyle w:val="Compact"/>
-              <w:rPr>
-                <w:rFonts w:ascii="Arial" w:hAnsi="Arial" w:cs="Arial"/>
-              </w:rPr>
-            </w:pPr>
-            <m:oMath>
-              <m:sSub>
-                <m:sSubPr>
-                  <m:ctrlPr>
-                    <w:rPr>
-                      <w:rFonts w:ascii="Cambria Math" w:hAnsi="Cambria Math" w:cs="Arial"/>
-                    </w:rPr>
-                  </m:ctrlPr>
-                </m:sSubPr>
-                <m:e>
-                  <m:r>
-                    <w:rPr>
-                      <w:rFonts w:ascii="Cambria Math" w:hAnsi="Cambria Math" w:cs="Arial"/>
-                    </w:rPr>
-                    <m:t>β</m:t>
-                  </m:r>
-                </m:e>
-                <m:sub>
-                  <m:r>
-                    <w:rPr>
-                      <w:rFonts w:ascii="Cambria Math" w:hAnsi="Cambria Math" w:cs="Arial"/>
-                    </w:rPr>
-                    <m:t>88</m:t>
-                  </m:r>
-                </m:sub>
-              </m:sSub>
-            </m:oMath>
-            <w:r>
-              <w:rPr>
-                <w:rFonts w:ascii="Arial" w:hAnsi="Arial" w:cs="Arial"/>
-              </w:rPr>
-              <w:t xml:space="preserve"> (95.00%)</w:t>
-            </w:r>
-          </w:p>
-        </w:tc>
-        <w:tc>
-          <w:tcPr>
-            <w:tcW w:w="0" w:type="auto"/>
-          </w:tcPr>
-          <w:p>
-            <w:pPr>
-              <w:pStyle w:val="Compact"/>
-              <w:rPr>
-                <w:rFonts w:ascii="Arial" w:hAnsi="Arial" w:cs="Arial"/>
-              </w:rPr>
-            </w:pPr>
-            <w:r>
-              <w:rPr>
-                <w:rFonts w:ascii="Arial" w:hAnsi="Arial" w:cs="Arial"/>
-              </w:rPr>
-              <w:t>-0.0547 (0.0317)</w:t>
-            </w:r>
-          </w:p>
-        </w:tc>
-        <w:tc>
-          <w:tcPr>
-            <w:tcW w:w="0" w:type="auto"/>
-          </w:tcPr>
-          <w:p>
-            <w:pPr>
-              <w:pStyle w:val="Compact"/>
-              <w:rPr>
-                <w:rFonts w:ascii="Arial" w:hAnsi="Arial" w:cs="Arial"/>
-              </w:rPr>
-            </w:pPr>
-            <w:r>
-              <w:rPr>
-                <w:rFonts w:ascii="Arial" w:hAnsi="Arial" w:cs="Arial"/>
-              </w:rPr>
-              <w:t>(-0.1206, 0.0083)</w:t>
-            </w:r>
-          </w:p>
-        </w:tc>
-        <w:tc>
-          <w:tcPr>
-            <w:tcW w:w="0" w:type="auto"/>
-          </w:tcPr>
-          <w:p>
-            <w:pPr>
-              <w:pStyle w:val="Compact"/>
-              <w:rPr>
-                <w:rFonts w:ascii="Arial" w:hAnsi="Arial" w:cs="Arial"/>
-              </w:rPr>
-            </w:pPr>
-            <w:r>
-              <w:rPr>
-                <w:rFonts w:ascii="Arial" w:hAnsi="Arial" w:cs="Arial"/>
-              </w:rPr>
-              <w:t>Indicador de carencia por calidad y espacios de la vivienda</w:t>
             </w:r>
           </w:p>
         </w:tc>
@@ -35829,111 +34983,6 @@
                     <w:rPr>
                       <w:rFonts w:ascii="Cambria Math" w:hAnsi="Cambria Math" w:cs="Arial"/>
                     </w:rPr>
-                    <m:t>100</m:t>
-                  </m:r>
-                </m:sub>
-              </m:sSub>
-            </m:oMath>
-            <w:r>
-              <w:rPr>
-                <w:rFonts w:ascii="Arial" w:hAnsi="Arial" w:cs="Arial"/>
-              </w:rPr>
-              <w:t xml:space="preserve"> (94.60%)</w:t>
-            </w:r>
-          </w:p>
-        </w:tc>
-        <w:tc>
-          <w:tcPr>
-            <w:tcW w:w="0" w:type="auto"/>
-          </w:tcPr>
-          <w:p>
-            <w:pPr>
-              <w:pStyle w:val="Compact"/>
-              <w:rPr>
-                <w:rFonts w:ascii="Arial" w:hAnsi="Arial" w:cs="Arial"/>
-              </w:rPr>
-            </w:pPr>
-            <w:r>
-              <w:rPr>
-                <w:rFonts w:ascii="Arial" w:hAnsi="Arial" w:cs="Arial"/>
-              </w:rPr>
-              <w:t>0.0325 (0.1211)</w:t>
-            </w:r>
-          </w:p>
-        </w:tc>
-        <w:tc>
-          <w:tcPr>
-            <w:tcW w:w="0" w:type="auto"/>
-          </w:tcPr>
-          <w:p>
-            <w:pPr>
-              <w:pStyle w:val="Compact"/>
-              <w:rPr>
-                <w:rFonts w:ascii="Arial" w:hAnsi="Arial" w:cs="Arial"/>
-              </w:rPr>
-            </w:pPr>
-            <w:r>
-              <w:rPr>
-                <w:rFonts w:ascii="Arial" w:hAnsi="Arial" w:cs="Arial"/>
-              </w:rPr>
-              <w:t>(-0.2045, 0.2584)</w:t>
-            </w:r>
-          </w:p>
-        </w:tc>
-        <w:tc>
-          <w:tcPr>
-            <w:tcW w:w="0" w:type="auto"/>
-          </w:tcPr>
-          <w:p>
-            <w:pPr>
-              <w:pStyle w:val="Compact"/>
-              <w:rPr>
-                <w:rFonts w:ascii="Arial" w:hAnsi="Arial" w:cs="Arial"/>
-              </w:rPr>
-            </w:pPr>
-            <w:r>
-              <w:rPr>
-                <w:rFonts w:ascii="Arial" w:hAnsi="Arial" w:cs="Arial"/>
-              </w:rPr>
-              <w:t>Prestaciones laborales del jefe Afore</w:t>
-            </w:r>
-          </w:p>
-        </w:tc>
-      </w:tr>
-      <w:tr>
-        <w:tc>
-          <w:tcPr>
-            <w:tcW w:w="0" w:type="auto"/>
-          </w:tcPr>
-          <w:p>
-            <w:pPr>
-              <w:pStyle w:val="Compact"/>
-              <w:rPr>
-                <w:rFonts w:ascii="Arial" w:hAnsi="Arial" w:cs="Arial"/>
-              </w:rPr>
-            </w:pPr>
-            <m:oMath>
-              <m:sSub>
-                <m:sSubPr>
-                  <m:ctrlPr>
-                    <w:rPr>
-                      <w:rFonts w:ascii="Cambria Math" w:hAnsi="Cambria Math" w:cs="Arial"/>
-                    </w:rPr>
-                  </m:ctrlPr>
-                </m:sSubPr>
-                <m:e>
-                  <m:r>
-                    <w:rPr>
-                      <w:rFonts w:ascii="Cambria Math" w:hAnsi="Cambria Math" w:cs="Arial"/>
-                    </w:rPr>
-                    <m:t>β</m:t>
-                  </m:r>
-                </m:e>
-                <m:sub>
-                  <m:r>
-                    <w:rPr>
-                      <w:rFonts w:ascii="Cambria Math" w:hAnsi="Cambria Math" w:cs="Arial"/>
-                    </w:rPr>
                     <m:t>102</m:t>
                   </m:r>
                 </m:sub>
@@ -36354,111 +35403,6 @@
                     <w:rPr>
                       <w:rFonts w:ascii="Cambria Math" w:hAnsi="Cambria Math" w:cs="Arial"/>
                     </w:rPr>
-                    <m:t>108</m:t>
-                  </m:r>
-                </m:sub>
-              </m:sSub>
-            </m:oMath>
-            <w:r>
-              <w:rPr>
-                <w:rFonts w:ascii="Arial" w:hAnsi="Arial" w:cs="Arial"/>
-              </w:rPr>
-              <w:t xml:space="preserve"> (89.60%)</w:t>
-            </w:r>
-          </w:p>
-        </w:tc>
-        <w:tc>
-          <w:tcPr>
-            <w:tcW w:w="0" w:type="auto"/>
-          </w:tcPr>
-          <w:p>
-            <w:pPr>
-              <w:pStyle w:val="Compact"/>
-              <w:rPr>
-                <w:rFonts w:ascii="Arial" w:hAnsi="Arial" w:cs="Arial"/>
-              </w:rPr>
-            </w:pPr>
-            <w:r>
-              <w:rPr>
-                <w:rFonts w:ascii="Arial" w:hAnsi="Arial" w:cs="Arial"/>
-              </w:rPr>
-              <w:t>-0.0437 (0.0421)</w:t>
-            </w:r>
-          </w:p>
-        </w:tc>
-        <w:tc>
-          <w:tcPr>
-            <w:tcW w:w="0" w:type="auto"/>
-          </w:tcPr>
-          <w:p>
-            <w:pPr>
-              <w:pStyle w:val="Compact"/>
-              <w:rPr>
-                <w:rFonts w:ascii="Arial" w:hAnsi="Arial" w:cs="Arial"/>
-              </w:rPr>
-            </w:pPr>
-            <w:r>
-              <w:rPr>
-                <w:rFonts w:ascii="Arial" w:hAnsi="Arial" w:cs="Arial"/>
-              </w:rPr>
-              <w:t>(-0.1240, 0.0394)</w:t>
-            </w:r>
-          </w:p>
-        </w:tc>
-        <w:tc>
-          <w:tcPr>
-            <w:tcW w:w="0" w:type="auto"/>
-          </w:tcPr>
-          <w:p>
-            <w:pPr>
-              <w:pStyle w:val="Compact"/>
-              <w:rPr>
-                <w:rFonts w:ascii="Arial" w:hAnsi="Arial" w:cs="Arial"/>
-              </w:rPr>
-            </w:pPr>
-            <w:r>
-              <w:rPr>
-                <w:rFonts w:ascii="Arial" w:hAnsi="Arial" w:cs="Arial"/>
-              </w:rPr>
-              <w:t>Sexo del jefe</w:t>
-            </w:r>
-          </w:p>
-        </w:tc>
-      </w:tr>
-      <w:tr>
-        <w:tc>
-          <w:tcPr>
-            <w:tcW w:w="0" w:type="auto"/>
-          </w:tcPr>
-          <w:p>
-            <w:pPr>
-              <w:pStyle w:val="Compact"/>
-              <w:rPr>
-                <w:rFonts w:ascii="Arial" w:hAnsi="Arial" w:cs="Arial"/>
-              </w:rPr>
-            </w:pPr>
-            <m:oMath>
-              <m:sSub>
-                <m:sSubPr>
-                  <m:ctrlPr>
-                    <w:rPr>
-                      <w:rFonts w:ascii="Cambria Math" w:hAnsi="Cambria Math" w:cs="Arial"/>
-                    </w:rPr>
-                  </m:ctrlPr>
-                </m:sSubPr>
-                <m:e>
-                  <m:r>
-                    <w:rPr>
-                      <w:rFonts w:ascii="Cambria Math" w:hAnsi="Cambria Math" w:cs="Arial"/>
-                    </w:rPr>
-                    <m:t>β</m:t>
-                  </m:r>
-                </m:e>
-                <m:sub>
-                  <m:r>
-                    <w:rPr>
-                      <w:rFonts w:ascii="Cambria Math" w:hAnsi="Cambria Math" w:cs="Arial"/>
-                    </w:rPr>
                     <m:t>109</m:t>
                   </m:r>
                 </m:sub>
@@ -36531,20 +35475,7 @@
         </w:tc>
       </w:tr>
     </w:tbl>
-    <w:p>
-      <w:pPr>
-        <w:pStyle w:val="Ttulo1"/>
-        <w:jc w:val="both"/>
-        <w:rPr>
-          <w:rFonts w:ascii="Arial" w:hAnsi="Arial" w:cs="Arial"/>
-          <w:sz w:val="24"/>
-          <w:szCs w:val="24"/>
-        </w:rPr>
-      </w:pPr>
-      <w:bookmarkStart w:id="57" w:name="X41492cb5ba6164ef40c7eb601f64e46336622de"/>
-      <w:bookmarkEnd w:id="55"/>
-      <w:bookmarkEnd w:id="56"/>
-    </w:p>
+    <w:p/>
     <w:p>
       <w:pPr>
         <w:rPr>
@@ -36576,7 +35507,23 @@
           <w:szCs w:val="24"/>
         </w:rPr>
         <w:lastRenderedPageBreak/>
-        <w:t>Método Bayesiano variacional e implementación</w:t>
+        <w:t xml:space="preserve">Método </w:t>
+      </w:r>
+      <w:r>
+        <w:rPr>
+          <w:rFonts w:ascii="Arial" w:hAnsi="Arial" w:cs="Arial"/>
+          <w:sz w:val="24"/>
+          <w:szCs w:val="24"/>
+        </w:rPr>
+        <w:t>b</w:t>
+      </w:r>
+      <w:r>
+        <w:rPr>
+          <w:rFonts w:ascii="Arial" w:hAnsi="Arial" w:cs="Arial"/>
+          <w:sz w:val="24"/>
+          <w:szCs w:val="24"/>
+        </w:rPr>
+        <w:t>ayesiano variacional e implementación</w:t>
       </w:r>
     </w:p>
     <w:p>
@@ -36670,19 +35617,29 @@
         </w:rPr>
         <w:t xml:space="preserve"> del lenguaje R. Una característica atractiva de Stan es que permite implementar una </w:t>
       </w:r>
-      <w:proofErr w:type="spellStart"/>
-      <w:r>
-        <w:rPr>
-          <w:rFonts w:ascii="Arial" w:hAnsi="Arial" w:cs="Arial"/>
-        </w:rPr>
-        <w:t>amplía</w:t>
-      </w:r>
-      <w:proofErr w:type="spellEnd"/>
-      <w:r>
-        <w:rPr>
-          <w:rFonts w:ascii="Arial" w:hAnsi="Arial" w:cs="Arial"/>
-        </w:rPr>
-        <w:t xml:space="preserve"> variedad de modelos Bayesianos de forma sencilla.</w:t>
+      <w:r>
+        <w:rPr>
+          <w:rFonts w:ascii="Arial" w:hAnsi="Arial" w:cs="Arial"/>
+        </w:rPr>
+        <w:t>amplia</w:t>
+      </w:r>
+      <w:r>
+        <w:rPr>
+          <w:rFonts w:ascii="Arial" w:hAnsi="Arial" w:cs="Arial"/>
+        </w:rPr>
+        <w:t xml:space="preserve"> variedad de modelos </w:t>
+      </w:r>
+      <w:r>
+        <w:rPr>
+          <w:rFonts w:ascii="Arial" w:hAnsi="Arial" w:cs="Arial"/>
+        </w:rPr>
+        <w:t>b</w:t>
+      </w:r>
+      <w:r>
+        <w:rPr>
+          <w:rFonts w:ascii="Arial" w:hAnsi="Arial" w:cs="Arial"/>
+        </w:rPr>
+        <w:t>ayesianos de forma sencilla.</w:t>
       </w:r>
     </w:p>
     <w:p>
@@ -36697,7 +35654,19 @@
         <w:rPr>
           <w:rFonts w:ascii="Arial" w:hAnsi="Arial" w:cs="Arial"/>
         </w:rPr>
-        <w:t xml:space="preserve">El enfoque Bayesiano Variacional (BV) aproxima alguna densidad objetivo </w:t>
+        <w:t xml:space="preserve">El enfoque </w:t>
+      </w:r>
+      <w:r>
+        <w:rPr>
+          <w:rFonts w:ascii="Arial" w:hAnsi="Arial" w:cs="Arial"/>
+        </w:rPr>
+        <w:t>b</w:t>
+      </w:r>
+      <w:r>
+        <w:rPr>
+          <w:rFonts w:ascii="Arial" w:hAnsi="Arial" w:cs="Arial"/>
+        </w:rPr>
+        <w:t xml:space="preserve">ayesiano Variacional (BV) aproxima alguna densidad objetivo </w:t>
       </w:r>
       <m:oMath>
         <m:r>
@@ -36842,7 +35811,19 @@
         <w:rPr>
           <w:rFonts w:ascii="Arial" w:hAnsi="Arial" w:cs="Arial"/>
         </w:rPr>
-        <w:t xml:space="preserve">. La mejor aproximación Bayesiana variacional </w:t>
+        <w:t xml:space="preserve">. La mejor aproximación </w:t>
+      </w:r>
+      <w:r>
+        <w:rPr>
+          <w:rFonts w:ascii="Arial" w:hAnsi="Arial" w:cs="Arial"/>
+        </w:rPr>
+        <w:t>b</w:t>
+      </w:r>
+      <w:r>
+        <w:rPr>
+          <w:rFonts w:ascii="Arial" w:hAnsi="Arial" w:cs="Arial"/>
+        </w:rPr>
+        <w:t xml:space="preserve">ayesiana variacional </w:t>
       </w:r>
       <m:oMath>
         <m:sSup>
@@ -38353,7 +37334,19 @@
         <w:rPr>
           <w:rFonts w:ascii="Arial" w:hAnsi="Arial" w:cs="Arial"/>
         </w:rPr>
-        <w:t xml:space="preserve"> determina el tipo y la calidad de la aproxinación. A diferencia de las técnicas MCMC, el resultado de este método variacional no son muestras aleatorias de la densidad objetivo, sino la combinación de parámetros variacionales óptimos que minimizan la divergencia Kullback-Leibler (KL) entre la aproximación y la verdadera </w:t>
+        <w:t xml:space="preserve"> determina el tipo y la calidad de la aproxi</w:t>
+      </w:r>
+      <w:r>
+        <w:rPr>
+          <w:rFonts w:ascii="Arial" w:hAnsi="Arial" w:cs="Arial"/>
+        </w:rPr>
+        <w:t>m</w:t>
+      </w:r>
+      <w:r>
+        <w:rPr>
+          <w:rFonts w:ascii="Arial" w:hAnsi="Arial" w:cs="Arial"/>
+        </w:rPr>
+        <w:t xml:space="preserve">ación. A diferencia de las técnicas MCMC, el resultado de este método variacional no son muestras aleatorias de la densidad objetivo, sino la combinación de parámetros variacionales óptimos que minimizan la divergencia Kullback-Leibler (KL) entre la aproximación y la verdadera </w:t>
       </w:r>
       <w:r>
         <w:rPr>
@@ -38401,7 +37394,7 @@
           <w:rFonts w:ascii="Arial" w:hAnsi="Arial" w:cs="Arial"/>
         </w:rPr>
       </w:pPr>
-      <w:hyperlink r:id="rId32">
+      <w:hyperlink r:id="rId33">
         <w:r>
           <w:rPr>
             <w:rStyle w:val="VerbatimChar"/>
@@ -38486,19 +37479,11 @@
       <w:r>
         <w:t xml:space="preserve"> SN: </w:t>
       </w:r>
-      <w:proofErr w:type="spellStart"/>
       <w:r>
         <w:rPr>
           <w:u w:val="single"/>
         </w:rPr>
-        <w:t>skew</w:t>
-      </w:r>
-      <w:proofErr w:type="spellEnd"/>
-      <w:r>
-        <w:rPr>
-          <w:u w:val="single"/>
-        </w:rPr>
-        <w:t xml:space="preserve"> normal</w:t>
+        <w:t>skew normal</w:t>
       </w:r>
       <w:r>
         <w:t>.</w:t>
@@ -38669,7 +37654,13 @@
         <w:footnoteRef/>
       </w:r>
       <w:r>
-        <w:t xml:space="preserve"> MMP estatal 2020 (Coneval): </w:t>
+        <w:t xml:space="preserve"> MMP estatal 2020 (</w:t>
+      </w:r>
+      <w:r>
+        <w:t>CONEVAL</w:t>
+      </w:r>
+      <w:r>
+        <w:t xml:space="preserve">): </w:t>
       </w:r>
       <w:hyperlink r:id="rId2">
         <w:r>
@@ -38735,7 +37726,13 @@
         <w:t>Markov Chain Monte Carlo</w:t>
       </w:r>
       <w:r>
-        <w:t xml:space="preserve"> (MCMC), la alternativa Bayesiana usual.</w:t>
+        <w:t xml:space="preserve"> (MCMC), la alternativa </w:t>
+      </w:r>
+      <w:r>
+        <w:t>b</w:t>
+      </w:r>
+      <w:r>
+        <w:t>ayesiana usual.</w:t>
       </w:r>
     </w:p>
   </w:footnote>
@@ -38824,7 +37821,7 @@
   <w:abstractNum w:abstractNumId="1" w15:restartNumberingAfterBreak="0">
     <w:nsid w:val="0000A991"/>
     <w:multiLevelType w:val="multilevel"/>
-    <w:tmpl w:val="79A4E64C"/>
+    <w:tmpl w:val="D0B681A4"/>
     <w:lvl w:ilvl="0">
       <w:start w:val="1"/>
       <w:numFmt w:val="bullet"/>
@@ -38839,12 +37836,15 @@
     </w:lvl>
     <w:lvl w:ilvl="1">
       <w:start w:val="1"/>
-      <w:numFmt w:val="lowerRoman"/>
+      <w:numFmt w:val="upperRoman"/>
       <w:lvlText w:val="%2."/>
       <w:lvlJc w:val="right"/>
       <w:pPr>
         <w:ind w:left="1440" w:hanging="360"/>
       </w:pPr>
+      <w:rPr>
+        <w:rFonts w:ascii="Arial" w:eastAsiaTheme="minorEastAsia" w:hAnsi="Arial" w:cs="Arial"/>
+      </w:rPr>
     </w:lvl>
     <w:lvl w:ilvl="2">
       <w:numFmt w:val="bullet"/>
@@ -40407,6 +39407,15 @@
       <w:u w:val="single"/>
     </w:rPr>
   </w:style>
+  <w:style w:type="paragraph" w:styleId="Prrafodelista">
+    <w:name w:val="List Paragraph"/>
+    <w:basedOn w:val="Normal"/>
+    <w:rsid w:val="00A4284B"/>
+    <w:pPr>
+      <w:ind w:left="720"/>
+      <w:contextualSpacing/>
+    </w:pPr>
+  </w:style>
 </w:styles>
 </file>
 
